--- a/inf/lab0/Инфа_Лаба1.docx
+++ b/inf/lab0/Инфа_Лаба1.docx
@@ -270,15 +270,7 @@
           <w:sz w:val="24"/>
           <w:szCs w:val="24"/>
         </w:rPr>
-        <w:t>Преподаватель</w:t>
-      </w:r>
-      <w:r>
-        <w:rPr>
-          <w:rFonts w:ascii="Times New Roman" w:hAnsi="Times New Roman" w:cs="Times New Roman"/>
-          <w:sz w:val="24"/>
-          <w:szCs w:val="24"/>
-        </w:rPr>
-        <w:t>:</w:t>
+        <w:t>Преподаватель:</w:t>
       </w:r>
     </w:p>
     <w:p>
@@ -583,6 +575,14 @@
           <w:szCs w:val="24"/>
         </w:rPr>
       </w:pPr>
+      <w:r>
+        <w:rPr>
+          <w:rFonts w:ascii="Times New Roman" w:hAnsi="Times New Roman" w:cs="Times New Roman"/>
+          <w:sz w:val="24"/>
+          <w:szCs w:val="24"/>
+        </w:rPr>
+        <w:softHyphen/>
+      </w:r>
     </w:p>
     <w:p>
       <w:pPr>
@@ -778,7 +778,7 @@
             </w:rPr>
             <w:fldChar w:fldCharType="separate"/>
           </w:r>
-          <w:hyperlink w:anchor="_Toc82681683" w:history="1">
+          <w:hyperlink w:anchor="_Toc83838973" w:history="1">
             <w:r>
               <w:rPr>
                 <w:rStyle w:val="a4"/>
@@ -808,7 +808,7 @@
                 <w:noProof/>
                 <w:webHidden/>
               </w:rPr>
-              <w:instrText xml:space="preserve"> PAGEREF _Toc82681683 \h </w:instrText>
+              <w:instrText xml:space="preserve"> PAGEREF _Toc83838973 \h </w:instrText>
             </w:r>
             <w:r>
               <w:rPr>
@@ -828,7 +828,7 @@
                 <w:noProof/>
                 <w:webHidden/>
               </w:rPr>
-              <w:t>2</w:t>
+              <w:t>3</w:t>
             </w:r>
             <w:r>
               <w:rPr>
@@ -849,7 +849,7 @@
               <w:noProof/>
             </w:rPr>
           </w:pPr>
-          <w:hyperlink w:anchor="_Toc82681684" w:history="1">
+          <w:hyperlink w:anchor="_Toc83838974" w:history="1">
             <w:r>
               <w:rPr>
                 <w:rStyle w:val="a4"/>
@@ -877,7 +877,7 @@
                 <w:noProof/>
                 <w:webHidden/>
               </w:rPr>
-              <w:instrText xml:space="preserve"> PAGEREF _Toc82681684 \h </w:instrText>
+              <w:instrText xml:space="preserve"> PAGEREF _Toc83838974 \h </w:instrText>
             </w:r>
             <w:r>
               <w:rPr>
@@ -897,7 +897,7 @@
                 <w:noProof/>
                 <w:webHidden/>
               </w:rPr>
-              <w:t>2</w:t>
+              <w:t>3</w:t>
             </w:r>
             <w:r>
               <w:rPr>
@@ -918,7 +918,7 @@
               <w:noProof/>
             </w:rPr>
           </w:pPr>
-          <w:hyperlink w:anchor="_Toc82681685" w:history="1">
+          <w:hyperlink w:anchor="_Toc83838975" w:history="1">
             <w:r>
               <w:rPr>
                 <w:rStyle w:val="a4"/>
@@ -946,7 +946,7 @@
                 <w:noProof/>
                 <w:webHidden/>
               </w:rPr>
-              <w:instrText xml:space="preserve"> PAGEREF _Toc82681685 \h </w:instrText>
+              <w:instrText xml:space="preserve"> PAGEREF _Toc83838975 \h </w:instrText>
             </w:r>
             <w:r>
               <w:rPr>
@@ -966,7 +966,7 @@
                 <w:noProof/>
                 <w:webHidden/>
               </w:rPr>
-              <w:t>2</w:t>
+              <w:t>3</w:t>
             </w:r>
             <w:r>
               <w:rPr>
@@ -987,7 +987,7 @@
               <w:noProof/>
             </w:rPr>
           </w:pPr>
-          <w:hyperlink w:anchor="_Toc82681686" w:history="1">
+          <w:hyperlink w:anchor="_Toc83838976" w:history="1">
             <w:r>
               <w:rPr>
                 <w:rStyle w:val="a4"/>
@@ -1017,7 +1017,7 @@
                 <w:noProof/>
                 <w:webHidden/>
               </w:rPr>
-              <w:instrText xml:space="preserve"> PAGEREF _Toc82681686 \h </w:instrText>
+              <w:instrText xml:space="preserve"> PAGEREF _Toc83838976 \h </w:instrText>
             </w:r>
             <w:r>
               <w:rPr>
@@ -1037,7 +1037,7 @@
                 <w:noProof/>
                 <w:webHidden/>
               </w:rPr>
-              <w:t>2</w:t>
+              <w:t>3</w:t>
             </w:r>
             <w:r>
               <w:rPr>
@@ -1058,7 +1058,7 @@
               <w:noProof/>
             </w:rPr>
           </w:pPr>
-          <w:hyperlink w:anchor="_Toc82681687" w:history="1">
+          <w:hyperlink w:anchor="_Toc83838977" w:history="1">
             <w:r>
               <w:rPr>
                 <w:rStyle w:val="a4"/>
@@ -1086,7 +1086,7 @@
                 <w:noProof/>
                 <w:webHidden/>
               </w:rPr>
-              <w:instrText xml:space="preserve"> PAGEREF _Toc82681687 \h </w:instrText>
+              <w:instrText xml:space="preserve"> PAGEREF _Toc83838977 \h </w:instrText>
             </w:r>
             <w:r>
               <w:rPr>
@@ -1106,7 +1106,7 @@
                 <w:noProof/>
                 <w:webHidden/>
               </w:rPr>
-              <w:t>2</w:t>
+              <w:t>3</w:t>
             </w:r>
             <w:r>
               <w:rPr>
@@ -1127,7 +1127,7 @@
               <w:noProof/>
             </w:rPr>
           </w:pPr>
-          <w:hyperlink w:anchor="_Toc82681688" w:history="1">
+          <w:hyperlink w:anchor="_Toc83838978" w:history="1">
             <w:r>
               <w:rPr>
                 <w:rStyle w:val="a4"/>
@@ -1155,7 +1155,7 @@
                 <w:noProof/>
                 <w:webHidden/>
               </w:rPr>
-              <w:instrText xml:space="preserve"> PAGEREF _Toc82681688 \h </w:instrText>
+              <w:instrText xml:space="preserve"> PAGEREF _Toc83838978 \h </w:instrText>
             </w:r>
             <w:r>
               <w:rPr>
@@ -1175,7 +1175,7 @@
                 <w:noProof/>
                 <w:webHidden/>
               </w:rPr>
-              <w:t>2</w:t>
+              <w:t>3</w:t>
             </w:r>
             <w:r>
               <w:rPr>
@@ -1196,7 +1196,7 @@
               <w:noProof/>
             </w:rPr>
           </w:pPr>
-          <w:hyperlink w:anchor="_Toc82681689" w:history="1">
+          <w:hyperlink w:anchor="_Toc83838979" w:history="1">
             <w:r>
               <w:rPr>
                 <w:rStyle w:val="a4"/>
@@ -1226,7 +1226,7 @@
                 <w:noProof/>
                 <w:webHidden/>
               </w:rPr>
-              <w:instrText xml:space="preserve"> PAGEREF _Toc82681689 \h </w:instrText>
+              <w:instrText xml:space="preserve"> PAGEREF _Toc83838979 \h </w:instrText>
             </w:r>
             <w:r>
               <w:rPr>
@@ -1246,7 +1246,2306 @@
                 <w:noProof/>
                 <w:webHidden/>
               </w:rPr>
-              <w:t>2</w:t>
+              <w:t>3</w:t>
+            </w:r>
+            <w:r>
+              <w:rPr>
+                <w:noProof/>
+                <w:webHidden/>
+              </w:rPr>
+              <w:fldChar w:fldCharType="end"/>
+            </w:r>
+          </w:hyperlink>
+        </w:p>
+        <w:p>
+          <w:pPr>
+            <w:pStyle w:val="21"/>
+            <w:tabs>
+              <w:tab w:val="right" w:leader="dot" w:pos="9345"/>
+            </w:tabs>
+            <w:rPr>
+              <w:noProof/>
+            </w:rPr>
+          </w:pPr>
+          <w:hyperlink w:anchor="_Toc83838980" w:history="1">
+            <w:r>
+              <w:rPr>
+                <w:rStyle w:val="a4"/>
+                <w:rFonts w:ascii="Times New Roman" w:hAnsi="Times New Roman" w:cs="Times New Roman"/>
+                <w:noProof/>
+              </w:rPr>
+              <w:t>Основные этапы вычисления</w:t>
+            </w:r>
+            <w:r>
+              <w:rPr>
+                <w:noProof/>
+                <w:webHidden/>
+              </w:rPr>
+              <w:tab/>
+            </w:r>
+            <w:r>
+              <w:rPr>
+                <w:noProof/>
+                <w:webHidden/>
+              </w:rPr>
+              <w:fldChar w:fldCharType="begin"/>
+            </w:r>
+            <w:r>
+              <w:rPr>
+                <w:noProof/>
+                <w:webHidden/>
+              </w:rPr>
+              <w:instrText xml:space="preserve"> PAGEREF _Toc83838980 \h </w:instrText>
+            </w:r>
+            <w:r>
+              <w:rPr>
+                <w:noProof/>
+                <w:webHidden/>
+              </w:rPr>
+            </w:r>
+            <w:r>
+              <w:rPr>
+                <w:noProof/>
+                <w:webHidden/>
+              </w:rPr>
+              <w:fldChar w:fldCharType="separate"/>
+            </w:r>
+            <w:r>
+              <w:rPr>
+                <w:noProof/>
+                <w:webHidden/>
+              </w:rPr>
+              <w:t>3</w:t>
+            </w:r>
+            <w:r>
+              <w:rPr>
+                <w:noProof/>
+                <w:webHidden/>
+              </w:rPr>
+              <w:fldChar w:fldCharType="end"/>
+            </w:r>
+          </w:hyperlink>
+        </w:p>
+        <w:p>
+          <w:pPr>
+            <w:pStyle w:val="21"/>
+            <w:tabs>
+              <w:tab w:val="right" w:leader="dot" w:pos="9345"/>
+            </w:tabs>
+            <w:rPr>
+              <w:noProof/>
+            </w:rPr>
+          </w:pPr>
+          <w:hyperlink w:anchor="_Toc83838981" w:history="1">
+            <w:r>
+              <w:rPr>
+                <w:rStyle w:val="a4"/>
+                <w:rFonts w:ascii="Times New Roman" w:hAnsi="Times New Roman" w:cs="Times New Roman"/>
+                <w:noProof/>
+              </w:rPr>
+              <w:t>Ответ</w:t>
+            </w:r>
+            <w:r>
+              <w:rPr>
+                <w:noProof/>
+                <w:webHidden/>
+              </w:rPr>
+              <w:tab/>
+            </w:r>
+            <w:r>
+              <w:rPr>
+                <w:noProof/>
+                <w:webHidden/>
+              </w:rPr>
+              <w:fldChar w:fldCharType="begin"/>
+            </w:r>
+            <w:r>
+              <w:rPr>
+                <w:noProof/>
+                <w:webHidden/>
+              </w:rPr>
+              <w:instrText xml:space="preserve"> PAGEREF _Toc83838981 \h </w:instrText>
+            </w:r>
+            <w:r>
+              <w:rPr>
+                <w:noProof/>
+                <w:webHidden/>
+              </w:rPr>
+            </w:r>
+            <w:r>
+              <w:rPr>
+                <w:noProof/>
+                <w:webHidden/>
+              </w:rPr>
+              <w:fldChar w:fldCharType="separate"/>
+            </w:r>
+            <w:r>
+              <w:rPr>
+                <w:noProof/>
+                <w:webHidden/>
+              </w:rPr>
+              <w:t>3</w:t>
+            </w:r>
+            <w:r>
+              <w:rPr>
+                <w:noProof/>
+                <w:webHidden/>
+              </w:rPr>
+              <w:fldChar w:fldCharType="end"/>
+            </w:r>
+          </w:hyperlink>
+        </w:p>
+        <w:p>
+          <w:pPr>
+            <w:pStyle w:val="11"/>
+            <w:tabs>
+              <w:tab w:val="right" w:leader="dot" w:pos="9345"/>
+            </w:tabs>
+            <w:rPr>
+              <w:noProof/>
+            </w:rPr>
+          </w:pPr>
+          <w:hyperlink w:anchor="_Toc83838982" w:history="1">
+            <w:r>
+              <w:rPr>
+                <w:rStyle w:val="a4"/>
+                <w:rFonts w:ascii="Times New Roman" w:hAnsi="Times New Roman" w:cs="Times New Roman"/>
+                <w:b/>
+                <w:bCs/>
+                <w:noProof/>
+              </w:rPr>
+              <w:t>Задание 4</w:t>
+            </w:r>
+            <w:r>
+              <w:rPr>
+                <w:noProof/>
+                <w:webHidden/>
+              </w:rPr>
+              <w:tab/>
+            </w:r>
+            <w:r>
+              <w:rPr>
+                <w:noProof/>
+                <w:webHidden/>
+              </w:rPr>
+              <w:fldChar w:fldCharType="begin"/>
+            </w:r>
+            <w:r>
+              <w:rPr>
+                <w:noProof/>
+                <w:webHidden/>
+              </w:rPr>
+              <w:instrText xml:space="preserve"> PAGEREF _Toc83838982 \h </w:instrText>
+            </w:r>
+            <w:r>
+              <w:rPr>
+                <w:noProof/>
+                <w:webHidden/>
+              </w:rPr>
+            </w:r>
+            <w:r>
+              <w:rPr>
+                <w:noProof/>
+                <w:webHidden/>
+              </w:rPr>
+              <w:fldChar w:fldCharType="separate"/>
+            </w:r>
+            <w:r>
+              <w:rPr>
+                <w:noProof/>
+                <w:webHidden/>
+              </w:rPr>
+              <w:t>4</w:t>
+            </w:r>
+            <w:r>
+              <w:rPr>
+                <w:noProof/>
+                <w:webHidden/>
+              </w:rPr>
+              <w:fldChar w:fldCharType="end"/>
+            </w:r>
+          </w:hyperlink>
+        </w:p>
+        <w:p>
+          <w:pPr>
+            <w:pStyle w:val="21"/>
+            <w:tabs>
+              <w:tab w:val="right" w:leader="dot" w:pos="9345"/>
+            </w:tabs>
+            <w:rPr>
+              <w:noProof/>
+            </w:rPr>
+          </w:pPr>
+          <w:hyperlink w:anchor="_Toc83838983" w:history="1">
+            <w:r>
+              <w:rPr>
+                <w:rStyle w:val="a4"/>
+                <w:rFonts w:ascii="Times New Roman" w:hAnsi="Times New Roman" w:cs="Times New Roman"/>
+                <w:noProof/>
+              </w:rPr>
+              <w:t>Основные этапы вычисления</w:t>
+            </w:r>
+            <w:r>
+              <w:rPr>
+                <w:noProof/>
+                <w:webHidden/>
+              </w:rPr>
+              <w:tab/>
+            </w:r>
+            <w:r>
+              <w:rPr>
+                <w:noProof/>
+                <w:webHidden/>
+              </w:rPr>
+              <w:fldChar w:fldCharType="begin"/>
+            </w:r>
+            <w:r>
+              <w:rPr>
+                <w:noProof/>
+                <w:webHidden/>
+              </w:rPr>
+              <w:instrText xml:space="preserve"> PAGEREF _Toc83838983 \h </w:instrText>
+            </w:r>
+            <w:r>
+              <w:rPr>
+                <w:noProof/>
+                <w:webHidden/>
+              </w:rPr>
+            </w:r>
+            <w:r>
+              <w:rPr>
+                <w:noProof/>
+                <w:webHidden/>
+              </w:rPr>
+              <w:fldChar w:fldCharType="separate"/>
+            </w:r>
+            <w:r>
+              <w:rPr>
+                <w:noProof/>
+                <w:webHidden/>
+              </w:rPr>
+              <w:t>4</w:t>
+            </w:r>
+            <w:r>
+              <w:rPr>
+                <w:noProof/>
+                <w:webHidden/>
+              </w:rPr>
+              <w:fldChar w:fldCharType="end"/>
+            </w:r>
+          </w:hyperlink>
+        </w:p>
+        <w:p>
+          <w:pPr>
+            <w:pStyle w:val="21"/>
+            <w:tabs>
+              <w:tab w:val="right" w:leader="dot" w:pos="9345"/>
+            </w:tabs>
+            <w:rPr>
+              <w:noProof/>
+            </w:rPr>
+          </w:pPr>
+          <w:hyperlink w:anchor="_Toc83838984" w:history="1">
+            <w:r>
+              <w:rPr>
+                <w:rStyle w:val="a4"/>
+                <w:rFonts w:ascii="Times New Roman" w:hAnsi="Times New Roman" w:cs="Times New Roman"/>
+                <w:noProof/>
+              </w:rPr>
+              <w:t>Ответ</w:t>
+            </w:r>
+            <w:r>
+              <w:rPr>
+                <w:noProof/>
+                <w:webHidden/>
+              </w:rPr>
+              <w:tab/>
+            </w:r>
+            <w:r>
+              <w:rPr>
+                <w:noProof/>
+                <w:webHidden/>
+              </w:rPr>
+              <w:fldChar w:fldCharType="begin"/>
+            </w:r>
+            <w:r>
+              <w:rPr>
+                <w:noProof/>
+                <w:webHidden/>
+              </w:rPr>
+              <w:instrText xml:space="preserve"> PAGEREF _Toc83838984 \h </w:instrText>
+            </w:r>
+            <w:r>
+              <w:rPr>
+                <w:noProof/>
+                <w:webHidden/>
+              </w:rPr>
+            </w:r>
+            <w:r>
+              <w:rPr>
+                <w:noProof/>
+                <w:webHidden/>
+              </w:rPr>
+              <w:fldChar w:fldCharType="separate"/>
+            </w:r>
+            <w:r>
+              <w:rPr>
+                <w:noProof/>
+                <w:webHidden/>
+              </w:rPr>
+              <w:t>4</w:t>
+            </w:r>
+            <w:r>
+              <w:rPr>
+                <w:noProof/>
+                <w:webHidden/>
+              </w:rPr>
+              <w:fldChar w:fldCharType="end"/>
+            </w:r>
+          </w:hyperlink>
+        </w:p>
+        <w:p>
+          <w:pPr>
+            <w:pStyle w:val="11"/>
+            <w:tabs>
+              <w:tab w:val="right" w:leader="dot" w:pos="9345"/>
+            </w:tabs>
+            <w:rPr>
+              <w:noProof/>
+            </w:rPr>
+          </w:pPr>
+          <w:hyperlink w:anchor="_Toc83838985" w:history="1">
+            <w:r>
+              <w:rPr>
+                <w:rStyle w:val="a4"/>
+                <w:rFonts w:ascii="Times New Roman" w:hAnsi="Times New Roman" w:cs="Times New Roman"/>
+                <w:b/>
+                <w:bCs/>
+                <w:noProof/>
+              </w:rPr>
+              <w:t>Задание 5</w:t>
+            </w:r>
+            <w:r>
+              <w:rPr>
+                <w:noProof/>
+                <w:webHidden/>
+              </w:rPr>
+              <w:tab/>
+            </w:r>
+            <w:r>
+              <w:rPr>
+                <w:noProof/>
+                <w:webHidden/>
+              </w:rPr>
+              <w:fldChar w:fldCharType="begin"/>
+            </w:r>
+            <w:r>
+              <w:rPr>
+                <w:noProof/>
+                <w:webHidden/>
+              </w:rPr>
+              <w:instrText xml:space="preserve"> PAGEREF _Toc83838985 \h </w:instrText>
+            </w:r>
+            <w:r>
+              <w:rPr>
+                <w:noProof/>
+                <w:webHidden/>
+              </w:rPr>
+            </w:r>
+            <w:r>
+              <w:rPr>
+                <w:noProof/>
+                <w:webHidden/>
+              </w:rPr>
+              <w:fldChar w:fldCharType="separate"/>
+            </w:r>
+            <w:r>
+              <w:rPr>
+                <w:noProof/>
+                <w:webHidden/>
+              </w:rPr>
+              <w:t>4</w:t>
+            </w:r>
+            <w:r>
+              <w:rPr>
+                <w:noProof/>
+                <w:webHidden/>
+              </w:rPr>
+              <w:fldChar w:fldCharType="end"/>
+            </w:r>
+          </w:hyperlink>
+        </w:p>
+        <w:p>
+          <w:pPr>
+            <w:pStyle w:val="21"/>
+            <w:tabs>
+              <w:tab w:val="right" w:leader="dot" w:pos="9345"/>
+            </w:tabs>
+            <w:rPr>
+              <w:noProof/>
+            </w:rPr>
+          </w:pPr>
+          <w:hyperlink w:anchor="_Toc83838986" w:history="1">
+            <w:r>
+              <w:rPr>
+                <w:rStyle w:val="a4"/>
+                <w:rFonts w:ascii="Times New Roman" w:hAnsi="Times New Roman" w:cs="Times New Roman"/>
+                <w:noProof/>
+              </w:rPr>
+              <w:t>Основные этапы вычисления</w:t>
+            </w:r>
+            <w:r>
+              <w:rPr>
+                <w:noProof/>
+                <w:webHidden/>
+              </w:rPr>
+              <w:tab/>
+            </w:r>
+            <w:r>
+              <w:rPr>
+                <w:noProof/>
+                <w:webHidden/>
+              </w:rPr>
+              <w:fldChar w:fldCharType="begin"/>
+            </w:r>
+            <w:r>
+              <w:rPr>
+                <w:noProof/>
+                <w:webHidden/>
+              </w:rPr>
+              <w:instrText xml:space="preserve"> PAGEREF _Toc83838986 \h </w:instrText>
+            </w:r>
+            <w:r>
+              <w:rPr>
+                <w:noProof/>
+                <w:webHidden/>
+              </w:rPr>
+            </w:r>
+            <w:r>
+              <w:rPr>
+                <w:noProof/>
+                <w:webHidden/>
+              </w:rPr>
+              <w:fldChar w:fldCharType="separate"/>
+            </w:r>
+            <w:r>
+              <w:rPr>
+                <w:noProof/>
+                <w:webHidden/>
+              </w:rPr>
+              <w:t>4</w:t>
+            </w:r>
+            <w:r>
+              <w:rPr>
+                <w:noProof/>
+                <w:webHidden/>
+              </w:rPr>
+              <w:fldChar w:fldCharType="end"/>
+            </w:r>
+          </w:hyperlink>
+        </w:p>
+        <w:p>
+          <w:pPr>
+            <w:pStyle w:val="21"/>
+            <w:tabs>
+              <w:tab w:val="right" w:leader="dot" w:pos="9345"/>
+            </w:tabs>
+            <w:rPr>
+              <w:noProof/>
+            </w:rPr>
+          </w:pPr>
+          <w:hyperlink w:anchor="_Toc83838987" w:history="1">
+            <w:r>
+              <w:rPr>
+                <w:rStyle w:val="a4"/>
+                <w:rFonts w:ascii="Times New Roman" w:hAnsi="Times New Roman" w:cs="Times New Roman"/>
+                <w:noProof/>
+              </w:rPr>
+              <w:t>Ответ</w:t>
+            </w:r>
+            <w:r>
+              <w:rPr>
+                <w:noProof/>
+                <w:webHidden/>
+              </w:rPr>
+              <w:tab/>
+            </w:r>
+            <w:r>
+              <w:rPr>
+                <w:noProof/>
+                <w:webHidden/>
+              </w:rPr>
+              <w:fldChar w:fldCharType="begin"/>
+            </w:r>
+            <w:r>
+              <w:rPr>
+                <w:noProof/>
+                <w:webHidden/>
+              </w:rPr>
+              <w:instrText xml:space="preserve"> PAGEREF _Toc83838987 \h </w:instrText>
+            </w:r>
+            <w:r>
+              <w:rPr>
+                <w:noProof/>
+                <w:webHidden/>
+              </w:rPr>
+            </w:r>
+            <w:r>
+              <w:rPr>
+                <w:noProof/>
+                <w:webHidden/>
+              </w:rPr>
+              <w:fldChar w:fldCharType="separate"/>
+            </w:r>
+            <w:r>
+              <w:rPr>
+                <w:noProof/>
+                <w:webHidden/>
+              </w:rPr>
+              <w:t>4</w:t>
+            </w:r>
+            <w:r>
+              <w:rPr>
+                <w:noProof/>
+                <w:webHidden/>
+              </w:rPr>
+              <w:fldChar w:fldCharType="end"/>
+            </w:r>
+          </w:hyperlink>
+        </w:p>
+        <w:p>
+          <w:pPr>
+            <w:pStyle w:val="11"/>
+            <w:tabs>
+              <w:tab w:val="right" w:leader="dot" w:pos="9345"/>
+            </w:tabs>
+            <w:rPr>
+              <w:noProof/>
+            </w:rPr>
+          </w:pPr>
+          <w:hyperlink w:anchor="_Toc83838988" w:history="1">
+            <w:r>
+              <w:rPr>
+                <w:rStyle w:val="a4"/>
+                <w:rFonts w:ascii="Times New Roman" w:hAnsi="Times New Roman" w:cs="Times New Roman"/>
+                <w:b/>
+                <w:bCs/>
+                <w:noProof/>
+              </w:rPr>
+              <w:t>Задание 6</w:t>
+            </w:r>
+            <w:r>
+              <w:rPr>
+                <w:noProof/>
+                <w:webHidden/>
+              </w:rPr>
+              <w:tab/>
+            </w:r>
+            <w:r>
+              <w:rPr>
+                <w:noProof/>
+                <w:webHidden/>
+              </w:rPr>
+              <w:fldChar w:fldCharType="begin"/>
+            </w:r>
+            <w:r>
+              <w:rPr>
+                <w:noProof/>
+                <w:webHidden/>
+              </w:rPr>
+              <w:instrText xml:space="preserve"> PAGEREF _Toc83838988 \h </w:instrText>
+            </w:r>
+            <w:r>
+              <w:rPr>
+                <w:noProof/>
+                <w:webHidden/>
+              </w:rPr>
+            </w:r>
+            <w:r>
+              <w:rPr>
+                <w:noProof/>
+                <w:webHidden/>
+              </w:rPr>
+              <w:fldChar w:fldCharType="separate"/>
+            </w:r>
+            <w:r>
+              <w:rPr>
+                <w:noProof/>
+                <w:webHidden/>
+              </w:rPr>
+              <w:t>4</w:t>
+            </w:r>
+            <w:r>
+              <w:rPr>
+                <w:noProof/>
+                <w:webHidden/>
+              </w:rPr>
+              <w:fldChar w:fldCharType="end"/>
+            </w:r>
+          </w:hyperlink>
+        </w:p>
+        <w:p>
+          <w:pPr>
+            <w:pStyle w:val="21"/>
+            <w:tabs>
+              <w:tab w:val="right" w:leader="dot" w:pos="9345"/>
+            </w:tabs>
+            <w:rPr>
+              <w:noProof/>
+            </w:rPr>
+          </w:pPr>
+          <w:hyperlink w:anchor="_Toc83838989" w:history="1">
+            <w:r>
+              <w:rPr>
+                <w:rStyle w:val="a4"/>
+                <w:rFonts w:ascii="Times New Roman" w:hAnsi="Times New Roman" w:cs="Times New Roman"/>
+                <w:noProof/>
+              </w:rPr>
+              <w:t>Основные этапы вычисления</w:t>
+            </w:r>
+            <w:r>
+              <w:rPr>
+                <w:noProof/>
+                <w:webHidden/>
+              </w:rPr>
+              <w:tab/>
+            </w:r>
+            <w:r>
+              <w:rPr>
+                <w:noProof/>
+                <w:webHidden/>
+              </w:rPr>
+              <w:fldChar w:fldCharType="begin"/>
+            </w:r>
+            <w:r>
+              <w:rPr>
+                <w:noProof/>
+                <w:webHidden/>
+              </w:rPr>
+              <w:instrText xml:space="preserve"> PAGEREF _Toc83838989 \h </w:instrText>
+            </w:r>
+            <w:r>
+              <w:rPr>
+                <w:noProof/>
+                <w:webHidden/>
+              </w:rPr>
+            </w:r>
+            <w:r>
+              <w:rPr>
+                <w:noProof/>
+                <w:webHidden/>
+              </w:rPr>
+              <w:fldChar w:fldCharType="separate"/>
+            </w:r>
+            <w:r>
+              <w:rPr>
+                <w:noProof/>
+                <w:webHidden/>
+              </w:rPr>
+              <w:t>4</w:t>
+            </w:r>
+            <w:r>
+              <w:rPr>
+                <w:noProof/>
+                <w:webHidden/>
+              </w:rPr>
+              <w:fldChar w:fldCharType="end"/>
+            </w:r>
+          </w:hyperlink>
+        </w:p>
+        <w:p>
+          <w:pPr>
+            <w:pStyle w:val="21"/>
+            <w:tabs>
+              <w:tab w:val="right" w:leader="dot" w:pos="9345"/>
+            </w:tabs>
+            <w:rPr>
+              <w:noProof/>
+            </w:rPr>
+          </w:pPr>
+          <w:hyperlink w:anchor="_Toc83838990" w:history="1">
+            <w:r>
+              <w:rPr>
+                <w:rStyle w:val="a4"/>
+                <w:rFonts w:ascii="Times New Roman" w:hAnsi="Times New Roman" w:cs="Times New Roman"/>
+                <w:noProof/>
+              </w:rPr>
+              <w:t>Ответ</w:t>
+            </w:r>
+            <w:r>
+              <w:rPr>
+                <w:noProof/>
+                <w:webHidden/>
+              </w:rPr>
+              <w:tab/>
+            </w:r>
+            <w:r>
+              <w:rPr>
+                <w:noProof/>
+                <w:webHidden/>
+              </w:rPr>
+              <w:fldChar w:fldCharType="begin"/>
+            </w:r>
+            <w:r>
+              <w:rPr>
+                <w:noProof/>
+                <w:webHidden/>
+              </w:rPr>
+              <w:instrText xml:space="preserve"> PAGEREF _Toc83838990 \h </w:instrText>
+            </w:r>
+            <w:r>
+              <w:rPr>
+                <w:noProof/>
+                <w:webHidden/>
+              </w:rPr>
+            </w:r>
+            <w:r>
+              <w:rPr>
+                <w:noProof/>
+                <w:webHidden/>
+              </w:rPr>
+              <w:fldChar w:fldCharType="separate"/>
+            </w:r>
+            <w:r>
+              <w:rPr>
+                <w:noProof/>
+                <w:webHidden/>
+              </w:rPr>
+              <w:t>5</w:t>
+            </w:r>
+            <w:r>
+              <w:rPr>
+                <w:noProof/>
+                <w:webHidden/>
+              </w:rPr>
+              <w:fldChar w:fldCharType="end"/>
+            </w:r>
+          </w:hyperlink>
+        </w:p>
+        <w:p>
+          <w:pPr>
+            <w:pStyle w:val="11"/>
+            <w:tabs>
+              <w:tab w:val="right" w:leader="dot" w:pos="9345"/>
+            </w:tabs>
+            <w:rPr>
+              <w:noProof/>
+            </w:rPr>
+          </w:pPr>
+          <w:hyperlink w:anchor="_Toc83838991" w:history="1">
+            <w:r>
+              <w:rPr>
+                <w:rStyle w:val="a4"/>
+                <w:rFonts w:ascii="Times New Roman" w:hAnsi="Times New Roman" w:cs="Times New Roman"/>
+                <w:b/>
+                <w:bCs/>
+                <w:noProof/>
+              </w:rPr>
+              <w:t>Задание 7</w:t>
+            </w:r>
+            <w:r>
+              <w:rPr>
+                <w:noProof/>
+                <w:webHidden/>
+              </w:rPr>
+              <w:tab/>
+            </w:r>
+            <w:r>
+              <w:rPr>
+                <w:noProof/>
+                <w:webHidden/>
+              </w:rPr>
+              <w:fldChar w:fldCharType="begin"/>
+            </w:r>
+            <w:r>
+              <w:rPr>
+                <w:noProof/>
+                <w:webHidden/>
+              </w:rPr>
+              <w:instrText xml:space="preserve"> PAGEREF _Toc83838991 \h </w:instrText>
+            </w:r>
+            <w:r>
+              <w:rPr>
+                <w:noProof/>
+                <w:webHidden/>
+              </w:rPr>
+            </w:r>
+            <w:r>
+              <w:rPr>
+                <w:noProof/>
+                <w:webHidden/>
+              </w:rPr>
+              <w:fldChar w:fldCharType="separate"/>
+            </w:r>
+            <w:r>
+              <w:rPr>
+                <w:noProof/>
+                <w:webHidden/>
+              </w:rPr>
+              <w:t>5</w:t>
+            </w:r>
+            <w:r>
+              <w:rPr>
+                <w:noProof/>
+                <w:webHidden/>
+              </w:rPr>
+              <w:fldChar w:fldCharType="end"/>
+            </w:r>
+          </w:hyperlink>
+        </w:p>
+        <w:p>
+          <w:pPr>
+            <w:pStyle w:val="21"/>
+            <w:tabs>
+              <w:tab w:val="right" w:leader="dot" w:pos="9345"/>
+            </w:tabs>
+            <w:rPr>
+              <w:noProof/>
+            </w:rPr>
+          </w:pPr>
+          <w:hyperlink w:anchor="_Toc83838992" w:history="1">
+            <w:r>
+              <w:rPr>
+                <w:rStyle w:val="a4"/>
+                <w:rFonts w:ascii="Times New Roman" w:hAnsi="Times New Roman" w:cs="Times New Roman"/>
+                <w:noProof/>
+              </w:rPr>
+              <w:t>Основные этапы вычисления</w:t>
+            </w:r>
+            <w:r>
+              <w:rPr>
+                <w:noProof/>
+                <w:webHidden/>
+              </w:rPr>
+              <w:tab/>
+            </w:r>
+            <w:r>
+              <w:rPr>
+                <w:noProof/>
+                <w:webHidden/>
+              </w:rPr>
+              <w:fldChar w:fldCharType="begin"/>
+            </w:r>
+            <w:r>
+              <w:rPr>
+                <w:noProof/>
+                <w:webHidden/>
+              </w:rPr>
+              <w:instrText xml:space="preserve"> PAGEREF _Toc83838992 \h </w:instrText>
+            </w:r>
+            <w:r>
+              <w:rPr>
+                <w:noProof/>
+                <w:webHidden/>
+              </w:rPr>
+            </w:r>
+            <w:r>
+              <w:rPr>
+                <w:noProof/>
+                <w:webHidden/>
+              </w:rPr>
+              <w:fldChar w:fldCharType="separate"/>
+            </w:r>
+            <w:r>
+              <w:rPr>
+                <w:noProof/>
+                <w:webHidden/>
+              </w:rPr>
+              <w:t>5</w:t>
+            </w:r>
+            <w:r>
+              <w:rPr>
+                <w:noProof/>
+                <w:webHidden/>
+              </w:rPr>
+              <w:fldChar w:fldCharType="end"/>
+            </w:r>
+          </w:hyperlink>
+        </w:p>
+        <w:p>
+          <w:pPr>
+            <w:pStyle w:val="21"/>
+            <w:tabs>
+              <w:tab w:val="right" w:leader="dot" w:pos="9345"/>
+            </w:tabs>
+            <w:rPr>
+              <w:noProof/>
+            </w:rPr>
+          </w:pPr>
+          <w:hyperlink w:anchor="_Toc83838993" w:history="1">
+            <w:r>
+              <w:rPr>
+                <w:rStyle w:val="a4"/>
+                <w:rFonts w:ascii="Times New Roman" w:hAnsi="Times New Roman" w:cs="Times New Roman"/>
+                <w:noProof/>
+              </w:rPr>
+              <w:t>Ответ</w:t>
+            </w:r>
+            <w:r>
+              <w:rPr>
+                <w:noProof/>
+                <w:webHidden/>
+              </w:rPr>
+              <w:tab/>
+            </w:r>
+            <w:r>
+              <w:rPr>
+                <w:noProof/>
+                <w:webHidden/>
+              </w:rPr>
+              <w:fldChar w:fldCharType="begin"/>
+            </w:r>
+            <w:r>
+              <w:rPr>
+                <w:noProof/>
+                <w:webHidden/>
+              </w:rPr>
+              <w:instrText xml:space="preserve"> PAGEREF _Toc83838993 \h </w:instrText>
+            </w:r>
+            <w:r>
+              <w:rPr>
+                <w:noProof/>
+                <w:webHidden/>
+              </w:rPr>
+            </w:r>
+            <w:r>
+              <w:rPr>
+                <w:noProof/>
+                <w:webHidden/>
+              </w:rPr>
+              <w:fldChar w:fldCharType="separate"/>
+            </w:r>
+            <w:r>
+              <w:rPr>
+                <w:noProof/>
+                <w:webHidden/>
+              </w:rPr>
+              <w:t>5</w:t>
+            </w:r>
+            <w:r>
+              <w:rPr>
+                <w:noProof/>
+                <w:webHidden/>
+              </w:rPr>
+              <w:fldChar w:fldCharType="end"/>
+            </w:r>
+          </w:hyperlink>
+        </w:p>
+        <w:p>
+          <w:pPr>
+            <w:pStyle w:val="11"/>
+            <w:tabs>
+              <w:tab w:val="right" w:leader="dot" w:pos="9345"/>
+            </w:tabs>
+            <w:rPr>
+              <w:noProof/>
+            </w:rPr>
+          </w:pPr>
+          <w:hyperlink w:anchor="_Toc83838994" w:history="1">
+            <w:r>
+              <w:rPr>
+                <w:rStyle w:val="a4"/>
+                <w:rFonts w:ascii="Times New Roman" w:hAnsi="Times New Roman" w:cs="Times New Roman"/>
+                <w:b/>
+                <w:bCs/>
+                <w:noProof/>
+              </w:rPr>
+              <w:t>Задание 8</w:t>
+            </w:r>
+            <w:r>
+              <w:rPr>
+                <w:noProof/>
+                <w:webHidden/>
+              </w:rPr>
+              <w:tab/>
+            </w:r>
+            <w:r>
+              <w:rPr>
+                <w:noProof/>
+                <w:webHidden/>
+              </w:rPr>
+              <w:fldChar w:fldCharType="begin"/>
+            </w:r>
+            <w:r>
+              <w:rPr>
+                <w:noProof/>
+                <w:webHidden/>
+              </w:rPr>
+              <w:instrText xml:space="preserve"> PAGEREF _Toc83838994 \h </w:instrText>
+            </w:r>
+            <w:r>
+              <w:rPr>
+                <w:noProof/>
+                <w:webHidden/>
+              </w:rPr>
+            </w:r>
+            <w:r>
+              <w:rPr>
+                <w:noProof/>
+                <w:webHidden/>
+              </w:rPr>
+              <w:fldChar w:fldCharType="separate"/>
+            </w:r>
+            <w:r>
+              <w:rPr>
+                <w:noProof/>
+                <w:webHidden/>
+              </w:rPr>
+              <w:t>5</w:t>
+            </w:r>
+            <w:r>
+              <w:rPr>
+                <w:noProof/>
+                <w:webHidden/>
+              </w:rPr>
+              <w:fldChar w:fldCharType="end"/>
+            </w:r>
+          </w:hyperlink>
+        </w:p>
+        <w:p>
+          <w:pPr>
+            <w:pStyle w:val="21"/>
+            <w:tabs>
+              <w:tab w:val="right" w:leader="dot" w:pos="9345"/>
+            </w:tabs>
+            <w:rPr>
+              <w:noProof/>
+            </w:rPr>
+          </w:pPr>
+          <w:hyperlink w:anchor="_Toc83838995" w:history="1">
+            <w:r>
+              <w:rPr>
+                <w:rStyle w:val="a4"/>
+                <w:rFonts w:ascii="Times New Roman" w:hAnsi="Times New Roman" w:cs="Times New Roman"/>
+                <w:noProof/>
+              </w:rPr>
+              <w:t>Основные этапы вычисления</w:t>
+            </w:r>
+            <w:r>
+              <w:rPr>
+                <w:noProof/>
+                <w:webHidden/>
+              </w:rPr>
+              <w:tab/>
+            </w:r>
+            <w:r>
+              <w:rPr>
+                <w:noProof/>
+                <w:webHidden/>
+              </w:rPr>
+              <w:fldChar w:fldCharType="begin"/>
+            </w:r>
+            <w:r>
+              <w:rPr>
+                <w:noProof/>
+                <w:webHidden/>
+              </w:rPr>
+              <w:instrText xml:space="preserve"> PAGEREF _Toc83838995 \h </w:instrText>
+            </w:r>
+            <w:r>
+              <w:rPr>
+                <w:noProof/>
+                <w:webHidden/>
+              </w:rPr>
+            </w:r>
+            <w:r>
+              <w:rPr>
+                <w:noProof/>
+                <w:webHidden/>
+              </w:rPr>
+              <w:fldChar w:fldCharType="separate"/>
+            </w:r>
+            <w:r>
+              <w:rPr>
+                <w:noProof/>
+                <w:webHidden/>
+              </w:rPr>
+              <w:t>5</w:t>
+            </w:r>
+            <w:r>
+              <w:rPr>
+                <w:noProof/>
+                <w:webHidden/>
+              </w:rPr>
+              <w:fldChar w:fldCharType="end"/>
+            </w:r>
+          </w:hyperlink>
+        </w:p>
+        <w:p>
+          <w:pPr>
+            <w:pStyle w:val="21"/>
+            <w:tabs>
+              <w:tab w:val="right" w:leader="dot" w:pos="9345"/>
+            </w:tabs>
+            <w:rPr>
+              <w:noProof/>
+            </w:rPr>
+          </w:pPr>
+          <w:hyperlink w:anchor="_Toc83838996" w:history="1">
+            <w:r>
+              <w:rPr>
+                <w:rStyle w:val="a4"/>
+                <w:rFonts w:ascii="Times New Roman" w:hAnsi="Times New Roman" w:cs="Times New Roman"/>
+                <w:noProof/>
+              </w:rPr>
+              <w:t>Ответ</w:t>
+            </w:r>
+            <w:r>
+              <w:rPr>
+                <w:noProof/>
+                <w:webHidden/>
+              </w:rPr>
+              <w:tab/>
+            </w:r>
+            <w:r>
+              <w:rPr>
+                <w:noProof/>
+                <w:webHidden/>
+              </w:rPr>
+              <w:fldChar w:fldCharType="begin"/>
+            </w:r>
+            <w:r>
+              <w:rPr>
+                <w:noProof/>
+                <w:webHidden/>
+              </w:rPr>
+              <w:instrText xml:space="preserve"> PAGEREF _Toc83838996 \h </w:instrText>
+            </w:r>
+            <w:r>
+              <w:rPr>
+                <w:noProof/>
+                <w:webHidden/>
+              </w:rPr>
+            </w:r>
+            <w:r>
+              <w:rPr>
+                <w:noProof/>
+                <w:webHidden/>
+              </w:rPr>
+              <w:fldChar w:fldCharType="separate"/>
+            </w:r>
+            <w:r>
+              <w:rPr>
+                <w:noProof/>
+                <w:webHidden/>
+              </w:rPr>
+              <w:t>5</w:t>
+            </w:r>
+            <w:r>
+              <w:rPr>
+                <w:noProof/>
+                <w:webHidden/>
+              </w:rPr>
+              <w:fldChar w:fldCharType="end"/>
+            </w:r>
+          </w:hyperlink>
+        </w:p>
+        <w:p>
+          <w:pPr>
+            <w:pStyle w:val="11"/>
+            <w:tabs>
+              <w:tab w:val="right" w:leader="dot" w:pos="9345"/>
+            </w:tabs>
+            <w:rPr>
+              <w:noProof/>
+            </w:rPr>
+          </w:pPr>
+          <w:hyperlink w:anchor="_Toc83838997" w:history="1">
+            <w:r>
+              <w:rPr>
+                <w:rStyle w:val="a4"/>
+                <w:rFonts w:ascii="Times New Roman" w:hAnsi="Times New Roman" w:cs="Times New Roman"/>
+                <w:b/>
+                <w:bCs/>
+                <w:noProof/>
+              </w:rPr>
+              <w:t>Задание 9</w:t>
+            </w:r>
+            <w:r>
+              <w:rPr>
+                <w:noProof/>
+                <w:webHidden/>
+              </w:rPr>
+              <w:tab/>
+            </w:r>
+            <w:r>
+              <w:rPr>
+                <w:noProof/>
+                <w:webHidden/>
+              </w:rPr>
+              <w:fldChar w:fldCharType="begin"/>
+            </w:r>
+            <w:r>
+              <w:rPr>
+                <w:noProof/>
+                <w:webHidden/>
+              </w:rPr>
+              <w:instrText xml:space="preserve"> PAGEREF _Toc83838997 \h </w:instrText>
+            </w:r>
+            <w:r>
+              <w:rPr>
+                <w:noProof/>
+                <w:webHidden/>
+              </w:rPr>
+            </w:r>
+            <w:r>
+              <w:rPr>
+                <w:noProof/>
+                <w:webHidden/>
+              </w:rPr>
+              <w:fldChar w:fldCharType="separate"/>
+            </w:r>
+            <w:r>
+              <w:rPr>
+                <w:noProof/>
+                <w:webHidden/>
+              </w:rPr>
+              <w:t>5</w:t>
+            </w:r>
+            <w:r>
+              <w:rPr>
+                <w:noProof/>
+                <w:webHidden/>
+              </w:rPr>
+              <w:fldChar w:fldCharType="end"/>
+            </w:r>
+          </w:hyperlink>
+        </w:p>
+        <w:p>
+          <w:pPr>
+            <w:pStyle w:val="21"/>
+            <w:tabs>
+              <w:tab w:val="right" w:leader="dot" w:pos="9345"/>
+            </w:tabs>
+            <w:rPr>
+              <w:noProof/>
+            </w:rPr>
+          </w:pPr>
+          <w:hyperlink w:anchor="_Toc83838998" w:history="1">
+            <w:r>
+              <w:rPr>
+                <w:rStyle w:val="a4"/>
+                <w:rFonts w:ascii="Times New Roman" w:hAnsi="Times New Roman" w:cs="Times New Roman"/>
+                <w:noProof/>
+              </w:rPr>
+              <w:t>Основные этапы вычисления</w:t>
+            </w:r>
+            <w:r>
+              <w:rPr>
+                <w:noProof/>
+                <w:webHidden/>
+              </w:rPr>
+              <w:tab/>
+            </w:r>
+            <w:r>
+              <w:rPr>
+                <w:noProof/>
+                <w:webHidden/>
+              </w:rPr>
+              <w:fldChar w:fldCharType="begin"/>
+            </w:r>
+            <w:r>
+              <w:rPr>
+                <w:noProof/>
+                <w:webHidden/>
+              </w:rPr>
+              <w:instrText xml:space="preserve"> PAGEREF _Toc83838998 \h </w:instrText>
+            </w:r>
+            <w:r>
+              <w:rPr>
+                <w:noProof/>
+                <w:webHidden/>
+              </w:rPr>
+            </w:r>
+            <w:r>
+              <w:rPr>
+                <w:noProof/>
+                <w:webHidden/>
+              </w:rPr>
+              <w:fldChar w:fldCharType="separate"/>
+            </w:r>
+            <w:r>
+              <w:rPr>
+                <w:noProof/>
+                <w:webHidden/>
+              </w:rPr>
+              <w:t>5</w:t>
+            </w:r>
+            <w:r>
+              <w:rPr>
+                <w:noProof/>
+                <w:webHidden/>
+              </w:rPr>
+              <w:fldChar w:fldCharType="end"/>
+            </w:r>
+          </w:hyperlink>
+        </w:p>
+        <w:p>
+          <w:pPr>
+            <w:pStyle w:val="21"/>
+            <w:tabs>
+              <w:tab w:val="right" w:leader="dot" w:pos="9345"/>
+            </w:tabs>
+            <w:rPr>
+              <w:noProof/>
+            </w:rPr>
+          </w:pPr>
+          <w:hyperlink w:anchor="_Toc83838999" w:history="1">
+            <w:r>
+              <w:rPr>
+                <w:rStyle w:val="a4"/>
+                <w:rFonts w:ascii="Times New Roman" w:hAnsi="Times New Roman" w:cs="Times New Roman"/>
+                <w:noProof/>
+              </w:rPr>
+              <w:t>Ответ</w:t>
+            </w:r>
+            <w:r>
+              <w:rPr>
+                <w:noProof/>
+                <w:webHidden/>
+              </w:rPr>
+              <w:tab/>
+            </w:r>
+            <w:r>
+              <w:rPr>
+                <w:noProof/>
+                <w:webHidden/>
+              </w:rPr>
+              <w:fldChar w:fldCharType="begin"/>
+            </w:r>
+            <w:r>
+              <w:rPr>
+                <w:noProof/>
+                <w:webHidden/>
+              </w:rPr>
+              <w:instrText xml:space="preserve"> PAGEREF _Toc83838999 \h </w:instrText>
+            </w:r>
+            <w:r>
+              <w:rPr>
+                <w:noProof/>
+                <w:webHidden/>
+              </w:rPr>
+            </w:r>
+            <w:r>
+              <w:rPr>
+                <w:noProof/>
+                <w:webHidden/>
+              </w:rPr>
+              <w:fldChar w:fldCharType="separate"/>
+            </w:r>
+            <w:r>
+              <w:rPr>
+                <w:noProof/>
+                <w:webHidden/>
+              </w:rPr>
+              <w:t>5</w:t>
+            </w:r>
+            <w:r>
+              <w:rPr>
+                <w:noProof/>
+                <w:webHidden/>
+              </w:rPr>
+              <w:fldChar w:fldCharType="end"/>
+            </w:r>
+          </w:hyperlink>
+        </w:p>
+        <w:p>
+          <w:pPr>
+            <w:pStyle w:val="11"/>
+            <w:tabs>
+              <w:tab w:val="right" w:leader="dot" w:pos="9345"/>
+            </w:tabs>
+            <w:rPr>
+              <w:noProof/>
+            </w:rPr>
+          </w:pPr>
+          <w:hyperlink w:anchor="_Toc83839000" w:history="1">
+            <w:r>
+              <w:rPr>
+                <w:rStyle w:val="a4"/>
+                <w:rFonts w:ascii="Times New Roman" w:hAnsi="Times New Roman" w:cs="Times New Roman"/>
+                <w:b/>
+                <w:bCs/>
+                <w:noProof/>
+              </w:rPr>
+              <w:t>Задание 10</w:t>
+            </w:r>
+            <w:r>
+              <w:rPr>
+                <w:noProof/>
+                <w:webHidden/>
+              </w:rPr>
+              <w:tab/>
+            </w:r>
+            <w:r>
+              <w:rPr>
+                <w:noProof/>
+                <w:webHidden/>
+              </w:rPr>
+              <w:fldChar w:fldCharType="begin"/>
+            </w:r>
+            <w:r>
+              <w:rPr>
+                <w:noProof/>
+                <w:webHidden/>
+              </w:rPr>
+              <w:instrText xml:space="preserve"> PAGEREF _Toc83839000 \h </w:instrText>
+            </w:r>
+            <w:r>
+              <w:rPr>
+                <w:noProof/>
+                <w:webHidden/>
+              </w:rPr>
+            </w:r>
+            <w:r>
+              <w:rPr>
+                <w:noProof/>
+                <w:webHidden/>
+              </w:rPr>
+              <w:fldChar w:fldCharType="separate"/>
+            </w:r>
+            <w:r>
+              <w:rPr>
+                <w:noProof/>
+                <w:webHidden/>
+              </w:rPr>
+              <w:t>5</w:t>
+            </w:r>
+            <w:r>
+              <w:rPr>
+                <w:noProof/>
+                <w:webHidden/>
+              </w:rPr>
+              <w:fldChar w:fldCharType="end"/>
+            </w:r>
+          </w:hyperlink>
+        </w:p>
+        <w:p>
+          <w:pPr>
+            <w:pStyle w:val="21"/>
+            <w:tabs>
+              <w:tab w:val="right" w:leader="dot" w:pos="9345"/>
+            </w:tabs>
+            <w:rPr>
+              <w:noProof/>
+            </w:rPr>
+          </w:pPr>
+          <w:hyperlink w:anchor="_Toc83839001" w:history="1">
+            <w:r>
+              <w:rPr>
+                <w:rStyle w:val="a4"/>
+                <w:rFonts w:ascii="Times New Roman" w:hAnsi="Times New Roman" w:cs="Times New Roman"/>
+                <w:noProof/>
+              </w:rPr>
+              <w:t>Основные этапы вычисления</w:t>
+            </w:r>
+            <w:r>
+              <w:rPr>
+                <w:noProof/>
+                <w:webHidden/>
+              </w:rPr>
+              <w:tab/>
+            </w:r>
+            <w:r>
+              <w:rPr>
+                <w:noProof/>
+                <w:webHidden/>
+              </w:rPr>
+              <w:fldChar w:fldCharType="begin"/>
+            </w:r>
+            <w:r>
+              <w:rPr>
+                <w:noProof/>
+                <w:webHidden/>
+              </w:rPr>
+              <w:instrText xml:space="preserve"> PAGEREF _Toc83839001 \h </w:instrText>
+            </w:r>
+            <w:r>
+              <w:rPr>
+                <w:noProof/>
+                <w:webHidden/>
+              </w:rPr>
+            </w:r>
+            <w:r>
+              <w:rPr>
+                <w:noProof/>
+                <w:webHidden/>
+              </w:rPr>
+              <w:fldChar w:fldCharType="separate"/>
+            </w:r>
+            <w:r>
+              <w:rPr>
+                <w:noProof/>
+                <w:webHidden/>
+              </w:rPr>
+              <w:t>5</w:t>
+            </w:r>
+            <w:r>
+              <w:rPr>
+                <w:noProof/>
+                <w:webHidden/>
+              </w:rPr>
+              <w:fldChar w:fldCharType="end"/>
+            </w:r>
+          </w:hyperlink>
+        </w:p>
+        <w:p>
+          <w:pPr>
+            <w:pStyle w:val="21"/>
+            <w:tabs>
+              <w:tab w:val="right" w:leader="dot" w:pos="9345"/>
+            </w:tabs>
+            <w:rPr>
+              <w:noProof/>
+            </w:rPr>
+          </w:pPr>
+          <w:hyperlink w:anchor="_Toc83839002" w:history="1">
+            <w:r>
+              <w:rPr>
+                <w:rStyle w:val="a4"/>
+                <w:rFonts w:ascii="Times New Roman" w:hAnsi="Times New Roman" w:cs="Times New Roman"/>
+                <w:noProof/>
+              </w:rPr>
+              <w:t>Ответ</w:t>
+            </w:r>
+            <w:r>
+              <w:rPr>
+                <w:noProof/>
+                <w:webHidden/>
+              </w:rPr>
+              <w:tab/>
+            </w:r>
+            <w:r>
+              <w:rPr>
+                <w:noProof/>
+                <w:webHidden/>
+              </w:rPr>
+              <w:fldChar w:fldCharType="begin"/>
+            </w:r>
+            <w:r>
+              <w:rPr>
+                <w:noProof/>
+                <w:webHidden/>
+              </w:rPr>
+              <w:instrText xml:space="preserve"> PAGEREF _Toc83839002 \h </w:instrText>
+            </w:r>
+            <w:r>
+              <w:rPr>
+                <w:noProof/>
+                <w:webHidden/>
+              </w:rPr>
+            </w:r>
+            <w:r>
+              <w:rPr>
+                <w:noProof/>
+                <w:webHidden/>
+              </w:rPr>
+              <w:fldChar w:fldCharType="separate"/>
+            </w:r>
+            <w:r>
+              <w:rPr>
+                <w:noProof/>
+                <w:webHidden/>
+              </w:rPr>
+              <w:t>5</w:t>
+            </w:r>
+            <w:r>
+              <w:rPr>
+                <w:noProof/>
+                <w:webHidden/>
+              </w:rPr>
+              <w:fldChar w:fldCharType="end"/>
+            </w:r>
+          </w:hyperlink>
+        </w:p>
+        <w:p>
+          <w:pPr>
+            <w:pStyle w:val="11"/>
+            <w:tabs>
+              <w:tab w:val="right" w:leader="dot" w:pos="9345"/>
+            </w:tabs>
+            <w:rPr>
+              <w:noProof/>
+            </w:rPr>
+          </w:pPr>
+          <w:hyperlink w:anchor="_Toc83839003" w:history="1">
+            <w:r>
+              <w:rPr>
+                <w:rStyle w:val="a4"/>
+                <w:rFonts w:ascii="Times New Roman" w:hAnsi="Times New Roman" w:cs="Times New Roman"/>
+                <w:b/>
+                <w:bCs/>
+                <w:noProof/>
+              </w:rPr>
+              <w:t>Задание 11</w:t>
+            </w:r>
+            <w:r>
+              <w:rPr>
+                <w:noProof/>
+                <w:webHidden/>
+              </w:rPr>
+              <w:tab/>
+            </w:r>
+            <w:r>
+              <w:rPr>
+                <w:noProof/>
+                <w:webHidden/>
+              </w:rPr>
+              <w:fldChar w:fldCharType="begin"/>
+            </w:r>
+            <w:r>
+              <w:rPr>
+                <w:noProof/>
+                <w:webHidden/>
+              </w:rPr>
+              <w:instrText xml:space="preserve"> PAGEREF _Toc83839003 \h </w:instrText>
+            </w:r>
+            <w:r>
+              <w:rPr>
+                <w:noProof/>
+                <w:webHidden/>
+              </w:rPr>
+            </w:r>
+            <w:r>
+              <w:rPr>
+                <w:noProof/>
+                <w:webHidden/>
+              </w:rPr>
+              <w:fldChar w:fldCharType="separate"/>
+            </w:r>
+            <w:r>
+              <w:rPr>
+                <w:noProof/>
+                <w:webHidden/>
+              </w:rPr>
+              <w:t>6</w:t>
+            </w:r>
+            <w:r>
+              <w:rPr>
+                <w:noProof/>
+                <w:webHidden/>
+              </w:rPr>
+              <w:fldChar w:fldCharType="end"/>
+            </w:r>
+          </w:hyperlink>
+        </w:p>
+        <w:p>
+          <w:pPr>
+            <w:pStyle w:val="21"/>
+            <w:tabs>
+              <w:tab w:val="right" w:leader="dot" w:pos="9345"/>
+            </w:tabs>
+            <w:rPr>
+              <w:noProof/>
+            </w:rPr>
+          </w:pPr>
+          <w:hyperlink w:anchor="_Toc83839004" w:history="1">
+            <w:r>
+              <w:rPr>
+                <w:rStyle w:val="a4"/>
+                <w:rFonts w:ascii="Times New Roman" w:hAnsi="Times New Roman" w:cs="Times New Roman"/>
+                <w:noProof/>
+              </w:rPr>
+              <w:t>Основные этапы вычисления</w:t>
+            </w:r>
+            <w:r>
+              <w:rPr>
+                <w:noProof/>
+                <w:webHidden/>
+              </w:rPr>
+              <w:tab/>
+            </w:r>
+            <w:r>
+              <w:rPr>
+                <w:noProof/>
+                <w:webHidden/>
+              </w:rPr>
+              <w:fldChar w:fldCharType="begin"/>
+            </w:r>
+            <w:r>
+              <w:rPr>
+                <w:noProof/>
+                <w:webHidden/>
+              </w:rPr>
+              <w:instrText xml:space="preserve"> PAGEREF _Toc83839004 \h </w:instrText>
+            </w:r>
+            <w:r>
+              <w:rPr>
+                <w:noProof/>
+                <w:webHidden/>
+              </w:rPr>
+            </w:r>
+            <w:r>
+              <w:rPr>
+                <w:noProof/>
+                <w:webHidden/>
+              </w:rPr>
+              <w:fldChar w:fldCharType="separate"/>
+            </w:r>
+            <w:r>
+              <w:rPr>
+                <w:noProof/>
+                <w:webHidden/>
+              </w:rPr>
+              <w:t>6</w:t>
+            </w:r>
+            <w:r>
+              <w:rPr>
+                <w:noProof/>
+                <w:webHidden/>
+              </w:rPr>
+              <w:fldChar w:fldCharType="end"/>
+            </w:r>
+          </w:hyperlink>
+        </w:p>
+        <w:p>
+          <w:pPr>
+            <w:pStyle w:val="21"/>
+            <w:tabs>
+              <w:tab w:val="right" w:leader="dot" w:pos="9345"/>
+            </w:tabs>
+            <w:rPr>
+              <w:noProof/>
+            </w:rPr>
+          </w:pPr>
+          <w:hyperlink w:anchor="_Toc83839005" w:history="1">
+            <w:r>
+              <w:rPr>
+                <w:rStyle w:val="a4"/>
+                <w:rFonts w:ascii="Times New Roman" w:hAnsi="Times New Roman" w:cs="Times New Roman"/>
+                <w:noProof/>
+              </w:rPr>
+              <w:t>Ответ</w:t>
+            </w:r>
+            <w:r>
+              <w:rPr>
+                <w:noProof/>
+                <w:webHidden/>
+              </w:rPr>
+              <w:tab/>
+            </w:r>
+            <w:r>
+              <w:rPr>
+                <w:noProof/>
+                <w:webHidden/>
+              </w:rPr>
+              <w:fldChar w:fldCharType="begin"/>
+            </w:r>
+            <w:r>
+              <w:rPr>
+                <w:noProof/>
+                <w:webHidden/>
+              </w:rPr>
+              <w:instrText xml:space="preserve"> PAGEREF _Toc83839005 \h </w:instrText>
+            </w:r>
+            <w:r>
+              <w:rPr>
+                <w:noProof/>
+                <w:webHidden/>
+              </w:rPr>
+            </w:r>
+            <w:r>
+              <w:rPr>
+                <w:noProof/>
+                <w:webHidden/>
+              </w:rPr>
+              <w:fldChar w:fldCharType="separate"/>
+            </w:r>
+            <w:r>
+              <w:rPr>
+                <w:noProof/>
+                <w:webHidden/>
+              </w:rPr>
+              <w:t>6</w:t>
+            </w:r>
+            <w:r>
+              <w:rPr>
+                <w:noProof/>
+                <w:webHidden/>
+              </w:rPr>
+              <w:fldChar w:fldCharType="end"/>
+            </w:r>
+          </w:hyperlink>
+        </w:p>
+        <w:p>
+          <w:pPr>
+            <w:pStyle w:val="11"/>
+            <w:tabs>
+              <w:tab w:val="right" w:leader="dot" w:pos="9345"/>
+            </w:tabs>
+            <w:rPr>
+              <w:noProof/>
+            </w:rPr>
+          </w:pPr>
+          <w:hyperlink w:anchor="_Toc83839006" w:history="1">
+            <w:r>
+              <w:rPr>
+                <w:rStyle w:val="a4"/>
+                <w:rFonts w:ascii="Times New Roman" w:hAnsi="Times New Roman" w:cs="Times New Roman"/>
+                <w:b/>
+                <w:bCs/>
+                <w:noProof/>
+              </w:rPr>
+              <w:t>Задание 12</w:t>
+            </w:r>
+            <w:r>
+              <w:rPr>
+                <w:noProof/>
+                <w:webHidden/>
+              </w:rPr>
+              <w:tab/>
+            </w:r>
+            <w:r>
+              <w:rPr>
+                <w:noProof/>
+                <w:webHidden/>
+              </w:rPr>
+              <w:fldChar w:fldCharType="begin"/>
+            </w:r>
+            <w:r>
+              <w:rPr>
+                <w:noProof/>
+                <w:webHidden/>
+              </w:rPr>
+              <w:instrText xml:space="preserve"> PAGEREF _Toc83839006 \h </w:instrText>
+            </w:r>
+            <w:r>
+              <w:rPr>
+                <w:noProof/>
+                <w:webHidden/>
+              </w:rPr>
+            </w:r>
+            <w:r>
+              <w:rPr>
+                <w:noProof/>
+                <w:webHidden/>
+              </w:rPr>
+              <w:fldChar w:fldCharType="separate"/>
+            </w:r>
+            <w:r>
+              <w:rPr>
+                <w:noProof/>
+                <w:webHidden/>
+              </w:rPr>
+              <w:t>6</w:t>
+            </w:r>
+            <w:r>
+              <w:rPr>
+                <w:noProof/>
+                <w:webHidden/>
+              </w:rPr>
+              <w:fldChar w:fldCharType="end"/>
+            </w:r>
+          </w:hyperlink>
+        </w:p>
+        <w:p>
+          <w:pPr>
+            <w:pStyle w:val="21"/>
+            <w:tabs>
+              <w:tab w:val="right" w:leader="dot" w:pos="9345"/>
+            </w:tabs>
+            <w:rPr>
+              <w:noProof/>
+            </w:rPr>
+          </w:pPr>
+          <w:hyperlink w:anchor="_Toc83839007" w:history="1">
+            <w:r>
+              <w:rPr>
+                <w:rStyle w:val="a4"/>
+                <w:rFonts w:ascii="Times New Roman" w:hAnsi="Times New Roman" w:cs="Times New Roman"/>
+                <w:noProof/>
+              </w:rPr>
+              <w:t>Основные этапы вычисления</w:t>
+            </w:r>
+            <w:r>
+              <w:rPr>
+                <w:noProof/>
+                <w:webHidden/>
+              </w:rPr>
+              <w:tab/>
+            </w:r>
+            <w:r>
+              <w:rPr>
+                <w:noProof/>
+                <w:webHidden/>
+              </w:rPr>
+              <w:fldChar w:fldCharType="begin"/>
+            </w:r>
+            <w:r>
+              <w:rPr>
+                <w:noProof/>
+                <w:webHidden/>
+              </w:rPr>
+              <w:instrText xml:space="preserve"> PAGEREF _Toc83839007 \h </w:instrText>
+            </w:r>
+            <w:r>
+              <w:rPr>
+                <w:noProof/>
+                <w:webHidden/>
+              </w:rPr>
+            </w:r>
+            <w:r>
+              <w:rPr>
+                <w:noProof/>
+                <w:webHidden/>
+              </w:rPr>
+              <w:fldChar w:fldCharType="separate"/>
+            </w:r>
+            <w:r>
+              <w:rPr>
+                <w:noProof/>
+                <w:webHidden/>
+              </w:rPr>
+              <w:t>6</w:t>
+            </w:r>
+            <w:r>
+              <w:rPr>
+                <w:noProof/>
+                <w:webHidden/>
+              </w:rPr>
+              <w:fldChar w:fldCharType="end"/>
+            </w:r>
+          </w:hyperlink>
+        </w:p>
+        <w:p>
+          <w:pPr>
+            <w:pStyle w:val="21"/>
+            <w:tabs>
+              <w:tab w:val="right" w:leader="dot" w:pos="9345"/>
+            </w:tabs>
+            <w:rPr>
+              <w:noProof/>
+            </w:rPr>
+          </w:pPr>
+          <w:hyperlink w:anchor="_Toc83839008" w:history="1">
+            <w:r>
+              <w:rPr>
+                <w:rStyle w:val="a4"/>
+                <w:rFonts w:ascii="Times New Roman" w:hAnsi="Times New Roman" w:cs="Times New Roman"/>
+                <w:noProof/>
+              </w:rPr>
+              <w:t>Ответ</w:t>
+            </w:r>
+            <w:r>
+              <w:rPr>
+                <w:noProof/>
+                <w:webHidden/>
+              </w:rPr>
+              <w:tab/>
+            </w:r>
+            <w:r>
+              <w:rPr>
+                <w:noProof/>
+                <w:webHidden/>
+              </w:rPr>
+              <w:fldChar w:fldCharType="begin"/>
+            </w:r>
+            <w:r>
+              <w:rPr>
+                <w:noProof/>
+                <w:webHidden/>
+              </w:rPr>
+              <w:instrText xml:space="preserve"> PAGEREF _Toc83839008 \h </w:instrText>
+            </w:r>
+            <w:r>
+              <w:rPr>
+                <w:noProof/>
+                <w:webHidden/>
+              </w:rPr>
+            </w:r>
+            <w:r>
+              <w:rPr>
+                <w:noProof/>
+                <w:webHidden/>
+              </w:rPr>
+              <w:fldChar w:fldCharType="separate"/>
+            </w:r>
+            <w:r>
+              <w:rPr>
+                <w:noProof/>
+                <w:webHidden/>
+              </w:rPr>
+              <w:t>6</w:t>
+            </w:r>
+            <w:r>
+              <w:rPr>
+                <w:noProof/>
+                <w:webHidden/>
+              </w:rPr>
+              <w:fldChar w:fldCharType="end"/>
+            </w:r>
+          </w:hyperlink>
+        </w:p>
+        <w:p>
+          <w:pPr>
+            <w:pStyle w:val="11"/>
+            <w:tabs>
+              <w:tab w:val="right" w:leader="dot" w:pos="9345"/>
+            </w:tabs>
+            <w:rPr>
+              <w:noProof/>
+            </w:rPr>
+          </w:pPr>
+          <w:hyperlink w:anchor="_Toc83839009" w:history="1">
+            <w:r>
+              <w:rPr>
+                <w:rStyle w:val="a4"/>
+                <w:rFonts w:ascii="Times New Roman" w:hAnsi="Times New Roman" w:cs="Times New Roman"/>
+                <w:b/>
+                <w:bCs/>
+                <w:noProof/>
+              </w:rPr>
+              <w:t>Задание 13</w:t>
+            </w:r>
+            <w:r>
+              <w:rPr>
+                <w:noProof/>
+                <w:webHidden/>
+              </w:rPr>
+              <w:tab/>
+            </w:r>
+            <w:r>
+              <w:rPr>
+                <w:noProof/>
+                <w:webHidden/>
+              </w:rPr>
+              <w:fldChar w:fldCharType="begin"/>
+            </w:r>
+            <w:r>
+              <w:rPr>
+                <w:noProof/>
+                <w:webHidden/>
+              </w:rPr>
+              <w:instrText xml:space="preserve"> PAGEREF _Toc83839009 \h </w:instrText>
+            </w:r>
+            <w:r>
+              <w:rPr>
+                <w:noProof/>
+                <w:webHidden/>
+              </w:rPr>
+            </w:r>
+            <w:r>
+              <w:rPr>
+                <w:noProof/>
+                <w:webHidden/>
+              </w:rPr>
+              <w:fldChar w:fldCharType="separate"/>
+            </w:r>
+            <w:r>
+              <w:rPr>
+                <w:noProof/>
+                <w:webHidden/>
+              </w:rPr>
+              <w:t>6</w:t>
+            </w:r>
+            <w:r>
+              <w:rPr>
+                <w:noProof/>
+                <w:webHidden/>
+              </w:rPr>
+              <w:fldChar w:fldCharType="end"/>
+            </w:r>
+          </w:hyperlink>
+        </w:p>
+        <w:p>
+          <w:pPr>
+            <w:pStyle w:val="21"/>
+            <w:tabs>
+              <w:tab w:val="right" w:leader="dot" w:pos="9345"/>
+            </w:tabs>
+            <w:rPr>
+              <w:noProof/>
+            </w:rPr>
+          </w:pPr>
+          <w:hyperlink w:anchor="_Toc83839010" w:history="1">
+            <w:r>
+              <w:rPr>
+                <w:rStyle w:val="a4"/>
+                <w:rFonts w:ascii="Times New Roman" w:hAnsi="Times New Roman" w:cs="Times New Roman"/>
+                <w:noProof/>
+              </w:rPr>
+              <w:t>Основные этапы вычисления</w:t>
+            </w:r>
+            <w:r>
+              <w:rPr>
+                <w:noProof/>
+                <w:webHidden/>
+              </w:rPr>
+              <w:tab/>
+            </w:r>
+            <w:r>
+              <w:rPr>
+                <w:noProof/>
+                <w:webHidden/>
+              </w:rPr>
+              <w:fldChar w:fldCharType="begin"/>
+            </w:r>
+            <w:r>
+              <w:rPr>
+                <w:noProof/>
+                <w:webHidden/>
+              </w:rPr>
+              <w:instrText xml:space="preserve"> PAGEREF _Toc83839010 \h </w:instrText>
+            </w:r>
+            <w:r>
+              <w:rPr>
+                <w:noProof/>
+                <w:webHidden/>
+              </w:rPr>
+            </w:r>
+            <w:r>
+              <w:rPr>
+                <w:noProof/>
+                <w:webHidden/>
+              </w:rPr>
+              <w:fldChar w:fldCharType="separate"/>
+            </w:r>
+            <w:r>
+              <w:rPr>
+                <w:noProof/>
+                <w:webHidden/>
+              </w:rPr>
+              <w:t>6</w:t>
+            </w:r>
+            <w:r>
+              <w:rPr>
+                <w:noProof/>
+                <w:webHidden/>
+              </w:rPr>
+              <w:fldChar w:fldCharType="end"/>
+            </w:r>
+          </w:hyperlink>
+        </w:p>
+        <w:p>
+          <w:pPr>
+            <w:pStyle w:val="21"/>
+            <w:tabs>
+              <w:tab w:val="right" w:leader="dot" w:pos="9345"/>
+            </w:tabs>
+            <w:rPr>
+              <w:noProof/>
+            </w:rPr>
+          </w:pPr>
+          <w:hyperlink w:anchor="_Toc83839011" w:history="1">
+            <w:r>
+              <w:rPr>
+                <w:rStyle w:val="a4"/>
+                <w:rFonts w:ascii="Times New Roman" w:hAnsi="Times New Roman" w:cs="Times New Roman"/>
+                <w:noProof/>
+              </w:rPr>
+              <w:t>Ответ</w:t>
+            </w:r>
+            <w:r>
+              <w:rPr>
+                <w:noProof/>
+                <w:webHidden/>
+              </w:rPr>
+              <w:tab/>
+            </w:r>
+            <w:r>
+              <w:rPr>
+                <w:noProof/>
+                <w:webHidden/>
+              </w:rPr>
+              <w:fldChar w:fldCharType="begin"/>
+            </w:r>
+            <w:r>
+              <w:rPr>
+                <w:noProof/>
+                <w:webHidden/>
+              </w:rPr>
+              <w:instrText xml:space="preserve"> PAGEREF _Toc83839011 \h </w:instrText>
+            </w:r>
+            <w:r>
+              <w:rPr>
+                <w:noProof/>
+                <w:webHidden/>
+              </w:rPr>
+            </w:r>
+            <w:r>
+              <w:rPr>
+                <w:noProof/>
+                <w:webHidden/>
+              </w:rPr>
+              <w:fldChar w:fldCharType="separate"/>
+            </w:r>
+            <w:r>
+              <w:rPr>
+                <w:noProof/>
+                <w:webHidden/>
+              </w:rPr>
+              <w:t>6</w:t>
+            </w:r>
+            <w:r>
+              <w:rPr>
+                <w:noProof/>
+                <w:webHidden/>
+              </w:rPr>
+              <w:fldChar w:fldCharType="end"/>
+            </w:r>
+          </w:hyperlink>
+        </w:p>
+        <w:p>
+          <w:pPr>
+            <w:pStyle w:val="11"/>
+            <w:tabs>
+              <w:tab w:val="right" w:leader="dot" w:pos="9345"/>
+            </w:tabs>
+            <w:rPr>
+              <w:noProof/>
+            </w:rPr>
+          </w:pPr>
+          <w:hyperlink w:anchor="_Toc83839012" w:history="1">
+            <w:r>
+              <w:rPr>
+                <w:rStyle w:val="a4"/>
+                <w:rFonts w:ascii="Times New Roman" w:hAnsi="Times New Roman" w:cs="Times New Roman"/>
+                <w:b/>
+                <w:bCs/>
+                <w:noProof/>
+              </w:rPr>
+              <w:t>Вывод</w:t>
+            </w:r>
+            <w:r>
+              <w:rPr>
+                <w:noProof/>
+                <w:webHidden/>
+              </w:rPr>
+              <w:tab/>
+            </w:r>
+            <w:r>
+              <w:rPr>
+                <w:noProof/>
+                <w:webHidden/>
+              </w:rPr>
+              <w:fldChar w:fldCharType="begin"/>
+            </w:r>
+            <w:r>
+              <w:rPr>
+                <w:noProof/>
+                <w:webHidden/>
+              </w:rPr>
+              <w:instrText xml:space="preserve"> PAGEREF _Toc83839012 \h </w:instrText>
+            </w:r>
+            <w:r>
+              <w:rPr>
+                <w:noProof/>
+                <w:webHidden/>
+              </w:rPr>
+            </w:r>
+            <w:r>
+              <w:rPr>
+                <w:noProof/>
+                <w:webHidden/>
+              </w:rPr>
+              <w:fldChar w:fldCharType="separate"/>
+            </w:r>
+            <w:r>
+              <w:rPr>
+                <w:noProof/>
+                <w:webHidden/>
+              </w:rPr>
+              <w:t>6</w:t>
             </w:r>
             <w:r>
               <w:rPr>
@@ -1285,18 +3584,18 @@
           <w:rFonts w:ascii="Times New Roman" w:hAnsi="Times New Roman" w:cs="Times New Roman"/>
           <w:b/>
           <w:bCs/>
-          <w:sz w:val="28"/>
-          <w:szCs w:val="28"/>
-        </w:rPr>
-      </w:pPr>
-      <w:bookmarkStart w:id="0" w:name="_Toc82681683"/>
+          <w:sz w:val="24"/>
+          <w:szCs w:val="24"/>
+        </w:rPr>
+      </w:pPr>
+      <w:bookmarkStart w:id="0" w:name="_Toc83838973"/>
       <w:r>
         <w:rPr>
           <w:rFonts w:ascii="Times New Roman" w:hAnsi="Times New Roman" w:cs="Times New Roman"/>
           <w:b/>
           <w:bCs/>
-          <w:sz w:val="28"/>
-          <w:szCs w:val="28"/>
+          <w:sz w:val="24"/>
+          <w:szCs w:val="24"/>
         </w:rPr>
         <w:t>Задание 1</w:t>
       </w:r>
@@ -1372,7 +3671,7 @@
           <w:szCs w:val="24"/>
         </w:rPr>
       </w:pPr>
-      <w:bookmarkStart w:id="1" w:name="_Toc82681684"/>
+      <w:bookmarkStart w:id="1" w:name="_Toc83838974"/>
       <w:r>
         <w:rPr>
           <w:rStyle w:val="markedcontent"/>
@@ -1399,13 +3698,6 @@
           <w:szCs w:val="24"/>
         </w:rPr>
         <w:tab/>
-      </w:r>
-      <w:r>
-        <w:rPr>
-          <w:rFonts w:ascii="Times New Roman" w:hAnsi="Times New Roman" w:cs="Times New Roman"/>
-          <w:sz w:val="24"/>
-          <w:szCs w:val="24"/>
-        </w:rPr>
         <w:t xml:space="preserve">21909 </w:t>
       </w:r>
       <w:r>
@@ -1524,7 +3816,7 @@
           <w:lang w:val="en-US"/>
         </w:rPr>
       </w:pPr>
-      <w:bookmarkStart w:id="2" w:name="_Toc82681685"/>
+      <w:bookmarkStart w:id="2" w:name="_Toc83838975"/>
       <w:r>
         <w:rPr>
           <w:rStyle w:val="markedcontent"/>
@@ -1587,17 +3879,7 @@
           <w:szCs w:val="24"/>
           <w:lang w:val="en-US"/>
         </w:rPr>
-        <w:t xml:space="preserve">= </w:t>
-      </w:r>
-      <w:r>
-        <w:rPr>
-          <w:rStyle w:val="markedcontent"/>
-          <w:rFonts w:ascii="Times New Roman" w:hAnsi="Times New Roman" w:cs="Times New Roman"/>
-          <w:sz w:val="24"/>
-          <w:szCs w:val="24"/>
-          <w:lang w:val="en-US"/>
-        </w:rPr>
-        <w:t>33043</w:t>
+        <w:t>= 33043</w:t>
       </w:r>
       <w:r>
         <w:rPr>
@@ -1619,19 +3901,19 @@
           <w:rFonts w:ascii="Times New Roman" w:hAnsi="Times New Roman" w:cs="Times New Roman"/>
           <w:b/>
           <w:bCs/>
-          <w:sz w:val="28"/>
-          <w:szCs w:val="28"/>
-        </w:rPr>
-      </w:pPr>
-      <w:bookmarkStart w:id="3" w:name="_Toc82681686"/>
+          <w:sz w:val="24"/>
+          <w:szCs w:val="24"/>
+        </w:rPr>
+      </w:pPr>
+      <w:bookmarkStart w:id="3" w:name="_Toc83838976"/>
       <w:r>
         <w:rPr>
           <w:rStyle w:val="markedcontent"/>
           <w:rFonts w:ascii="Times New Roman" w:hAnsi="Times New Roman" w:cs="Times New Roman"/>
           <w:b/>
           <w:bCs/>
-          <w:sz w:val="28"/>
-          <w:szCs w:val="28"/>
+          <w:sz w:val="24"/>
+          <w:szCs w:val="24"/>
         </w:rPr>
         <w:t>Задание 2</w:t>
       </w:r>
@@ -1647,14 +3929,12 @@
         </w:rPr>
       </w:pPr>
       <w:r>
+        <w:rPr>
+          <w:rFonts w:ascii="Times New Roman" w:hAnsi="Times New Roman" w:cs="Times New Roman"/>
+          <w:sz w:val="24"/>
+          <w:szCs w:val="24"/>
+        </w:rPr>
         <w:tab/>
-      </w:r>
-      <w:r>
-        <w:rPr>
-          <w:rFonts w:ascii="Times New Roman" w:hAnsi="Times New Roman" w:cs="Times New Roman"/>
-          <w:sz w:val="24"/>
-          <w:szCs w:val="24"/>
-        </w:rPr>
         <w:t>57</w:t>
       </w:r>
       <w:r>
@@ -1728,7 +4008,7 @@
           <w:szCs w:val="24"/>
         </w:rPr>
       </w:pPr>
-      <w:bookmarkStart w:id="4" w:name="_Toc82681687"/>
+      <w:bookmarkStart w:id="4" w:name="_Toc83838977"/>
       <w:r>
         <w:rPr>
           <w:rFonts w:ascii="Times New Roman" w:hAnsi="Times New Roman" w:cs="Times New Roman"/>
@@ -1745,10 +4025,14 @@
           <w:rFonts w:ascii="Times New Roman" w:hAnsi="Times New Roman" w:cs="Times New Roman"/>
           <w:sz w:val="24"/>
           <w:szCs w:val="24"/>
-          <w:lang w:val="en-US"/>
-        </w:rPr>
-      </w:pPr>
-      <w:r>
+        </w:rPr>
+      </w:pPr>
+      <w:r>
+        <w:rPr>
+          <w:rFonts w:ascii="Times New Roman" w:hAnsi="Times New Roman" w:cs="Times New Roman"/>
+          <w:sz w:val="24"/>
+          <w:szCs w:val="24"/>
+        </w:rPr>
         <w:tab/>
       </w:r>
       <w:r>
@@ -1766,7 +4050,6 @@
           <w:sz w:val="24"/>
           <w:szCs w:val="24"/>
           <w:vertAlign w:val="subscript"/>
-          <w:lang w:val="en-US"/>
         </w:rPr>
         <w:t>10</w:t>
       </w:r>
@@ -1775,7 +4058,6 @@
           <w:rFonts w:ascii="Times New Roman" w:hAnsi="Times New Roman" w:cs="Times New Roman"/>
           <w:sz w:val="24"/>
           <w:szCs w:val="24"/>
-          <w:lang w:val="en-US"/>
         </w:rPr>
         <w:t xml:space="preserve"> = 5*11</w:t>
       </w:r>
@@ -1785,7 +4067,6 @@
           <w:sz w:val="24"/>
           <w:szCs w:val="24"/>
           <w:vertAlign w:val="superscript"/>
-          <w:lang w:val="en-US"/>
         </w:rPr>
         <w:t>4</w:t>
       </w:r>
@@ -1794,7 +4075,6 @@
           <w:rFonts w:ascii="Times New Roman" w:hAnsi="Times New Roman" w:cs="Times New Roman"/>
           <w:sz w:val="24"/>
           <w:szCs w:val="24"/>
-          <w:lang w:val="en-US"/>
         </w:rPr>
         <w:t xml:space="preserve"> + 7*11</w:t>
       </w:r>
@@ -1804,7 +4084,6 @@
           <w:sz w:val="24"/>
           <w:szCs w:val="24"/>
           <w:vertAlign w:val="superscript"/>
-          <w:lang w:val="en-US"/>
         </w:rPr>
         <w:t>3</w:t>
       </w:r>
@@ -1813,7 +4092,6 @@
           <w:rFonts w:ascii="Times New Roman" w:hAnsi="Times New Roman" w:cs="Times New Roman"/>
           <w:sz w:val="24"/>
           <w:szCs w:val="24"/>
-          <w:lang w:val="en-US"/>
         </w:rPr>
         <w:t xml:space="preserve"> + 10*11</w:t>
       </w:r>
@@ -1823,7 +4101,6 @@
           <w:sz w:val="24"/>
           <w:szCs w:val="24"/>
           <w:vertAlign w:val="superscript"/>
-          <w:lang w:val="en-US"/>
         </w:rPr>
         <w:t>2</w:t>
       </w:r>
@@ -1832,7 +4109,6 @@
           <w:rFonts w:ascii="Times New Roman" w:hAnsi="Times New Roman" w:cs="Times New Roman"/>
           <w:sz w:val="24"/>
           <w:szCs w:val="24"/>
-          <w:lang w:val="en-US"/>
         </w:rPr>
         <w:t xml:space="preserve"> + 0*11 + 10*1 = 83742</w:t>
       </w:r>
@@ -1842,7 +4118,6 @@
           <w:sz w:val="24"/>
           <w:szCs w:val="24"/>
           <w:vertAlign w:val="subscript"/>
-          <w:lang w:val="en-US"/>
         </w:rPr>
         <w:t>10</w:t>
       </w:r>
@@ -1856,7 +4131,7 @@
           <w:szCs w:val="24"/>
         </w:rPr>
       </w:pPr>
-      <w:bookmarkStart w:id="5" w:name="_Toc82681688"/>
+      <w:bookmarkStart w:id="5" w:name="_Toc83838978"/>
       <w:r>
         <w:rPr>
           <w:rFonts w:ascii="Times New Roman" w:hAnsi="Times New Roman" w:cs="Times New Roman"/>
@@ -1870,31 +4145,53 @@
     <w:p>
       <w:pPr>
         <w:rPr>
+          <w:rFonts w:ascii="Times New Roman" w:hAnsi="Times New Roman" w:cs="Times New Roman"/>
           <w:sz w:val="24"/>
           <w:szCs w:val="24"/>
           <w:vertAlign w:val="superscript"/>
-          <w:lang w:val="en-US"/>
-        </w:rPr>
-      </w:pPr>
-      <w:r>
+        </w:rPr>
+      </w:pPr>
+      <w:r>
+        <w:rPr>
+          <w:rFonts w:ascii="Times New Roman" w:hAnsi="Times New Roman" w:cs="Times New Roman"/>
+          <w:sz w:val="24"/>
+          <w:szCs w:val="24"/>
+        </w:rPr>
         <w:tab/>
-      </w:r>
-      <w:r>
-        <w:rPr>
-          <w:rFonts w:ascii="Times New Roman" w:hAnsi="Times New Roman" w:cs="Times New Roman"/>
-          <w:sz w:val="24"/>
-          <w:szCs w:val="24"/>
-          <w:lang w:val="en-US"/>
-        </w:rPr>
-        <w:t>57A0A</w:t>
-      </w:r>
-      <w:r>
-        <w:rPr>
-          <w:rFonts w:ascii="Times New Roman" w:hAnsi="Times New Roman" w:cs="Times New Roman"/>
-          <w:sz w:val="24"/>
-          <w:szCs w:val="24"/>
-          <w:vertAlign w:val="subscript"/>
-          <w:lang w:val="en-US"/>
+        <w:t>57</w:t>
+      </w:r>
+      <w:r>
+        <w:rPr>
+          <w:rFonts w:ascii="Times New Roman" w:hAnsi="Times New Roman" w:cs="Times New Roman"/>
+          <w:sz w:val="24"/>
+          <w:szCs w:val="24"/>
+          <w:lang w:val="en-US"/>
+        </w:rPr>
+        <w:t>A</w:t>
+      </w:r>
+      <w:r>
+        <w:rPr>
+          <w:rFonts w:ascii="Times New Roman" w:hAnsi="Times New Roman" w:cs="Times New Roman"/>
+          <w:sz w:val="24"/>
+          <w:szCs w:val="24"/>
+        </w:rPr>
+        <w:t>0</w:t>
+      </w:r>
+      <w:r>
+        <w:rPr>
+          <w:rFonts w:ascii="Times New Roman" w:hAnsi="Times New Roman" w:cs="Times New Roman"/>
+          <w:sz w:val="24"/>
+          <w:szCs w:val="24"/>
+          <w:lang w:val="en-US"/>
+        </w:rPr>
+        <w:t>A</w:t>
+      </w:r>
+      <w:r>
+        <w:rPr>
+          <w:rFonts w:ascii="Times New Roman" w:hAnsi="Times New Roman" w:cs="Times New Roman"/>
+          <w:sz w:val="24"/>
+          <w:szCs w:val="24"/>
+          <w:vertAlign w:val="subscript"/>
         </w:rPr>
         <w:t>11</w:t>
       </w:r>
@@ -1903,7 +4200,6 @@
           <w:rFonts w:ascii="Times New Roman" w:hAnsi="Times New Roman" w:cs="Times New Roman"/>
           <w:sz w:val="24"/>
           <w:szCs w:val="24"/>
-          <w:lang w:val="en-US"/>
         </w:rPr>
         <w:t xml:space="preserve"> = 83742</w:t>
       </w:r>
@@ -1913,16 +4209,15 @@
           <w:sz w:val="24"/>
           <w:szCs w:val="24"/>
           <w:vertAlign w:val="subscript"/>
-          <w:lang w:val="en-US"/>
         </w:rPr>
         <w:t>10</w:t>
       </w:r>
       <w:r>
         <w:rPr>
+          <w:rFonts w:ascii="Times New Roman" w:hAnsi="Times New Roman" w:cs="Times New Roman"/>
           <w:sz w:val="24"/>
           <w:szCs w:val="24"/>
           <w:vertAlign w:val="superscript"/>
-          <w:lang w:val="en-US"/>
         </w:rPr>
         <w:t xml:space="preserve"> </w:t>
       </w:r>
@@ -1934,18 +4229,18 @@
           <w:rFonts w:ascii="Times New Roman" w:hAnsi="Times New Roman" w:cs="Times New Roman"/>
           <w:b/>
           <w:bCs/>
-          <w:sz w:val="28"/>
-          <w:szCs w:val="28"/>
-        </w:rPr>
-      </w:pPr>
-      <w:bookmarkStart w:id="6" w:name="_Toc82681689"/>
+          <w:sz w:val="24"/>
+          <w:szCs w:val="24"/>
+        </w:rPr>
+      </w:pPr>
+      <w:bookmarkStart w:id="6" w:name="_Toc83838979"/>
       <w:r>
         <w:rPr>
           <w:rFonts w:ascii="Times New Roman" w:hAnsi="Times New Roman" w:cs="Times New Roman"/>
           <w:b/>
           <w:bCs/>
-          <w:sz w:val="28"/>
-          <w:szCs w:val="28"/>
+          <w:sz w:val="24"/>
+          <w:szCs w:val="24"/>
         </w:rPr>
         <w:t>Задание 3</w:t>
       </w:r>
@@ -1958,10 +4253,14 @@
           <w:sz w:val="24"/>
           <w:szCs w:val="24"/>
           <w:vertAlign w:val="subscript"/>
-          <w:lang w:val="en-US"/>
-        </w:rPr>
-      </w:pPr>
-      <w:r>
+        </w:rPr>
+      </w:pPr>
+      <w:r>
+        <w:rPr>
+          <w:rFonts w:ascii="Times New Roman" w:hAnsi="Times New Roman" w:cs="Times New Roman"/>
+          <w:sz w:val="24"/>
+          <w:szCs w:val="24"/>
+        </w:rPr>
         <w:tab/>
       </w:r>
       <w:r>
@@ -1971,6 +4270,115 @@
           <w:szCs w:val="24"/>
           <w:lang w:val="en-US"/>
         </w:rPr>
+        <w:t>BECD</w:t>
+      </w:r>
+      <w:r>
+        <w:rPr>
+          <w:rFonts w:ascii="Times New Roman" w:hAnsi="Times New Roman" w:cs="Times New Roman"/>
+          <w:sz w:val="24"/>
+          <w:szCs w:val="24"/>
+        </w:rPr>
+        <w:t>6</w:t>
+      </w:r>
+      <w:r>
+        <w:rPr>
+          <w:rFonts w:ascii="Times New Roman" w:hAnsi="Times New Roman" w:cs="Times New Roman"/>
+          <w:sz w:val="24"/>
+          <w:szCs w:val="24"/>
+          <w:vertAlign w:val="subscript"/>
+        </w:rPr>
+        <w:t>15</w:t>
+      </w:r>
+      <w:r>
+        <w:rPr>
+          <w:rFonts w:ascii="Times New Roman" w:hAnsi="Times New Roman" w:cs="Times New Roman"/>
+          <w:sz w:val="24"/>
+          <w:szCs w:val="24"/>
+        </w:rPr>
+        <w:t xml:space="preserve"> = </w:t>
+      </w:r>
+      <w:r>
+        <w:rPr>
+          <w:rFonts w:ascii="Times New Roman" w:hAnsi="Times New Roman" w:cs="Times New Roman"/>
+          <w:sz w:val="24"/>
+          <w:szCs w:val="24"/>
+          <w:lang w:val="en-US"/>
+        </w:rPr>
+        <w:t>x</w:t>
+      </w:r>
+      <w:r>
+        <w:rPr>
+          <w:rFonts w:ascii="Times New Roman" w:hAnsi="Times New Roman" w:cs="Times New Roman"/>
+          <w:sz w:val="24"/>
+          <w:szCs w:val="24"/>
+          <w:vertAlign w:val="subscript"/>
+        </w:rPr>
+        <w:t>5</w:t>
+      </w:r>
+    </w:p>
+    <w:p>
+      <w:pPr>
+        <w:pStyle w:val="2"/>
+        <w:rPr>
+          <w:rFonts w:ascii="Times New Roman" w:hAnsi="Times New Roman" w:cs="Times New Roman"/>
+          <w:sz w:val="24"/>
+          <w:szCs w:val="24"/>
+        </w:rPr>
+      </w:pPr>
+      <w:bookmarkStart w:id="7" w:name="_Toc83838980"/>
+      <w:r>
+        <w:rPr>
+          <w:rFonts w:ascii="Times New Roman" w:hAnsi="Times New Roman" w:cs="Times New Roman"/>
+          <w:sz w:val="24"/>
+          <w:szCs w:val="24"/>
+        </w:rPr>
+        <w:t>Основные этапы вычисления</w:t>
+      </w:r>
+      <w:bookmarkEnd w:id="7"/>
+    </w:p>
+    <w:p>
+      <w:pPr>
+        <w:rPr>
+          <w:rFonts w:ascii="Times New Roman" w:hAnsi="Times New Roman" w:cs="Times New Roman"/>
+          <w:sz w:val="24"/>
+          <w:szCs w:val="24"/>
+        </w:rPr>
+      </w:pPr>
+      <w:r>
+        <w:rPr>
+          <w:rFonts w:ascii="Times New Roman" w:hAnsi="Times New Roman" w:cs="Times New Roman"/>
+          <w:sz w:val="24"/>
+          <w:szCs w:val="24"/>
+        </w:rPr>
+        <w:tab/>
+        <w:t>Для начала переведем в 10 систему счисления, а затем в 5.</w:t>
+      </w:r>
+    </w:p>
+    <w:p>
+      <w:pPr>
+        <w:rPr>
+          <w:rFonts w:ascii="Times New Roman" w:hAnsi="Times New Roman" w:cs="Times New Roman"/>
+          <w:sz w:val="24"/>
+          <w:szCs w:val="24"/>
+          <w:vertAlign w:val="subscript"/>
+          <w:lang w:val="en-US"/>
+        </w:rPr>
+      </w:pPr>
+      <w:r>
+        <w:rPr>
+          <w:rFonts w:ascii="Times New Roman" w:hAnsi="Times New Roman" w:cs="Times New Roman"/>
+          <w:sz w:val="24"/>
+          <w:szCs w:val="24"/>
+        </w:rPr>
+        <w:tab/>
+      </w:r>
+      <w:r>
+        <w:rPr>
+          <w:rFonts w:ascii="Times New Roman" w:hAnsi="Times New Roman" w:cs="Times New Roman"/>
+          <w:sz w:val="24"/>
+          <w:szCs w:val="24"/>
+          <w:lang w:val="en-US"/>
+        </w:rPr>
         <w:t>BECD6</w:t>
       </w:r>
       <w:r>
@@ -1981,6 +4389,82 @@
           <w:vertAlign w:val="subscript"/>
           <w:lang w:val="en-US"/>
         </w:rPr>
+        <w:t>15</w:t>
+      </w:r>
+      <w:r>
+        <w:rPr>
+          <w:rFonts w:ascii="Times New Roman" w:hAnsi="Times New Roman" w:cs="Times New Roman"/>
+          <w:sz w:val="24"/>
+          <w:szCs w:val="24"/>
+          <w:lang w:val="en-US"/>
+        </w:rPr>
+        <w:t xml:space="preserve"> = 11∙15</w:t>
+      </w:r>
+      <w:r>
+        <w:rPr>
+          <w:rFonts w:ascii="Times New Roman" w:hAnsi="Times New Roman" w:cs="Times New Roman"/>
+          <w:sz w:val="24"/>
+          <w:szCs w:val="24"/>
+          <w:vertAlign w:val="superscript"/>
+          <w:lang w:val="en-US"/>
+        </w:rPr>
+        <w:t>4</w:t>
+      </w:r>
+      <w:r>
+        <w:rPr>
+          <w:rFonts w:ascii="Times New Roman" w:hAnsi="Times New Roman" w:cs="Times New Roman"/>
+          <w:sz w:val="24"/>
+          <w:szCs w:val="24"/>
+          <w:lang w:val="en-US"/>
+        </w:rPr>
+        <w:t>+14∙15</w:t>
+      </w:r>
+      <w:r>
+        <w:rPr>
+          <w:rFonts w:ascii="Times New Roman" w:hAnsi="Times New Roman" w:cs="Times New Roman"/>
+          <w:sz w:val="24"/>
+          <w:szCs w:val="24"/>
+          <w:vertAlign w:val="superscript"/>
+          <w:lang w:val="en-US"/>
+        </w:rPr>
+        <w:t>3</w:t>
+      </w:r>
+      <w:r>
+        <w:rPr>
+          <w:rFonts w:ascii="Times New Roman" w:hAnsi="Times New Roman" w:cs="Times New Roman"/>
+          <w:sz w:val="24"/>
+          <w:szCs w:val="24"/>
+          <w:lang w:val="en-US"/>
+        </w:rPr>
+        <w:t>+12∙15</w:t>
+      </w:r>
+      <w:r>
+        <w:rPr>
+          <w:rFonts w:ascii="Times New Roman" w:hAnsi="Times New Roman" w:cs="Times New Roman"/>
+          <w:sz w:val="24"/>
+          <w:szCs w:val="24"/>
+          <w:vertAlign w:val="superscript"/>
+          <w:lang w:val="en-US"/>
+        </w:rPr>
+        <w:t>2</w:t>
+      </w:r>
+      <w:r>
+        <w:rPr>
+          <w:rFonts w:ascii="Times New Roman" w:hAnsi="Times New Roman" w:cs="Times New Roman"/>
+          <w:sz w:val="24"/>
+          <w:szCs w:val="24"/>
+          <w:lang w:val="en-US"/>
+        </w:rPr>
+        <w:t>+13∙15</w:t>
+      </w:r>
+      <w:r>
+        <w:rPr>
+          <w:rFonts w:ascii="Times New Roman" w:hAnsi="Times New Roman" w:cs="Times New Roman"/>
+          <w:sz w:val="24"/>
+          <w:szCs w:val="24"/>
+          <w:vertAlign w:val="superscript"/>
+          <w:lang w:val="en-US"/>
+        </w:rPr>
         <w:t>1</w:t>
       </w:r>
       <w:r>
@@ -1988,151 +4472,9 @@
           <w:rFonts w:ascii="Times New Roman" w:hAnsi="Times New Roman" w:cs="Times New Roman"/>
           <w:sz w:val="24"/>
           <w:szCs w:val="24"/>
-          <w:vertAlign w:val="subscript"/>
-          <w:lang w:val="en-US"/>
-        </w:rPr>
-        <w:t>5</w:t>
-      </w:r>
-      <w:r>
-        <w:rPr>
-          <w:rFonts w:ascii="Times New Roman" w:hAnsi="Times New Roman" w:cs="Times New Roman"/>
-          <w:sz w:val="24"/>
-          <w:szCs w:val="24"/>
-          <w:lang w:val="en-US"/>
-        </w:rPr>
-        <w:t xml:space="preserve"> = </w:t>
-      </w:r>
-      <w:r>
-        <w:rPr>
-          <w:rFonts w:ascii="Times New Roman" w:hAnsi="Times New Roman" w:cs="Times New Roman"/>
-          <w:sz w:val="24"/>
-          <w:szCs w:val="24"/>
-          <w:lang w:val="en-US"/>
-        </w:rPr>
-        <w:t>x</w:t>
-      </w:r>
-      <w:r>
-        <w:rPr>
-          <w:rFonts w:ascii="Times New Roman" w:hAnsi="Times New Roman" w:cs="Times New Roman"/>
-          <w:sz w:val="24"/>
-          <w:szCs w:val="24"/>
-          <w:vertAlign w:val="subscript"/>
-          <w:lang w:val="en-US"/>
-        </w:rPr>
-        <w:t>5</w:t>
-      </w:r>
-    </w:p>
-    <w:p>
-      <w:pPr>
-        <w:pStyle w:val="2"/>
-        <w:rPr>
-          <w:rFonts w:ascii="Times New Roman" w:hAnsi="Times New Roman" w:cs="Times New Roman"/>
-          <w:sz w:val="24"/>
-          <w:szCs w:val="24"/>
-        </w:rPr>
-      </w:pPr>
-      <w:r>
-        <w:rPr>
-          <w:rFonts w:ascii="Times New Roman" w:hAnsi="Times New Roman" w:cs="Times New Roman"/>
-          <w:sz w:val="24"/>
-          <w:szCs w:val="24"/>
-        </w:rPr>
-        <w:t>Основные</w:t>
-      </w:r>
-      <w:r>
-        <w:rPr>
-          <w:rFonts w:ascii="Times New Roman" w:hAnsi="Times New Roman" w:cs="Times New Roman"/>
-          <w:sz w:val="24"/>
-          <w:szCs w:val="24"/>
-        </w:rPr>
-        <w:t xml:space="preserve"> этапы вычисления</w:t>
-      </w:r>
-    </w:p>
-    <w:p>
-      <w:pPr>
-        <w:rPr>
-          <w:rFonts w:ascii="Times New Roman" w:hAnsi="Times New Roman" w:cs="Times New Roman"/>
-          <w:sz w:val="24"/>
-          <w:szCs w:val="24"/>
-        </w:rPr>
-      </w:pPr>
-      <w:r>
-        <w:tab/>
-      </w:r>
-      <w:r>
-        <w:rPr>
-          <w:rFonts w:ascii="Times New Roman" w:hAnsi="Times New Roman" w:cs="Times New Roman"/>
-          <w:sz w:val="24"/>
-          <w:szCs w:val="24"/>
-        </w:rPr>
-        <w:t>Для начала переведем в 10 систему счисления</w:t>
-      </w:r>
-      <w:r>
-        <w:rPr>
-          <w:rFonts w:ascii="Times New Roman" w:hAnsi="Times New Roman" w:cs="Times New Roman"/>
-          <w:sz w:val="24"/>
-          <w:szCs w:val="24"/>
-        </w:rPr>
-        <w:t>,</w:t>
-      </w:r>
-      <w:r>
-        <w:rPr>
-          <w:rFonts w:ascii="Times New Roman" w:hAnsi="Times New Roman" w:cs="Times New Roman"/>
-          <w:sz w:val="24"/>
-          <w:szCs w:val="24"/>
-        </w:rPr>
-        <w:t xml:space="preserve"> а затем в 5</w:t>
-      </w:r>
-      <w:r>
-        <w:rPr>
-          <w:rFonts w:ascii="Times New Roman" w:hAnsi="Times New Roman" w:cs="Times New Roman"/>
-          <w:sz w:val="24"/>
-          <w:szCs w:val="24"/>
-        </w:rPr>
-        <w:t>.</w:t>
-      </w:r>
-    </w:p>
-    <w:p>
-      <w:pPr>
-        <w:rPr>
-          <w:rFonts w:ascii="Times New Roman" w:hAnsi="Times New Roman" w:cs="Times New Roman"/>
-          <w:sz w:val="24"/>
-          <w:szCs w:val="24"/>
-          <w:vertAlign w:val="subscript"/>
-        </w:rPr>
-      </w:pPr>
-      <w:r>
-        <w:rPr>
-          <w:rFonts w:ascii="Times New Roman" w:hAnsi="Times New Roman" w:cs="Times New Roman"/>
-          <w:sz w:val="24"/>
-          <w:szCs w:val="24"/>
-        </w:rPr>
-        <w:tab/>
-      </w:r>
-      <w:r>
-        <w:rPr>
-          <w:rFonts w:ascii="Times New Roman" w:hAnsi="Times New Roman" w:cs="Times New Roman"/>
-          <w:sz w:val="24"/>
-          <w:szCs w:val="24"/>
-        </w:rPr>
-        <w:t>BECD6</w:t>
-      </w:r>
-      <w:r>
-        <w:rPr>
-          <w:rFonts w:ascii="Times New Roman" w:hAnsi="Times New Roman" w:cs="Times New Roman"/>
-          <w:sz w:val="24"/>
-          <w:szCs w:val="24"/>
-          <w:vertAlign w:val="subscript"/>
-        </w:rPr>
-        <w:t>15</w:t>
-      </w:r>
-      <w:r>
-        <w:rPr>
-          <w:rFonts w:ascii="Times New Roman" w:hAnsi="Times New Roman" w:cs="Times New Roman"/>
-          <w:sz w:val="24"/>
-          <w:szCs w:val="24"/>
-        </w:rPr>
-        <w:t xml:space="preserve"> = 11∙15</w:t>
+          <w:lang w:val="en-US"/>
+        </w:rPr>
+        <w:t>+6∙15</w:t>
       </w:r>
       <w:r>
         <w:rPr>
@@ -2140,74 +4482,7 @@
           <w:sz w:val="24"/>
           <w:szCs w:val="24"/>
           <w:vertAlign w:val="superscript"/>
-        </w:rPr>
-        <w:t>4</w:t>
-      </w:r>
-      <w:r>
-        <w:rPr>
-          <w:rFonts w:ascii="Times New Roman" w:hAnsi="Times New Roman" w:cs="Times New Roman"/>
-          <w:sz w:val="24"/>
-          <w:szCs w:val="24"/>
-        </w:rPr>
-        <w:t>+14∙15</w:t>
-      </w:r>
-      <w:r>
-        <w:rPr>
-          <w:rFonts w:ascii="Times New Roman" w:hAnsi="Times New Roman" w:cs="Times New Roman"/>
-          <w:sz w:val="24"/>
-          <w:szCs w:val="24"/>
-          <w:vertAlign w:val="superscript"/>
-        </w:rPr>
-        <w:t>3</w:t>
-      </w:r>
-      <w:r>
-        <w:rPr>
-          <w:rFonts w:ascii="Times New Roman" w:hAnsi="Times New Roman" w:cs="Times New Roman"/>
-          <w:sz w:val="24"/>
-          <w:szCs w:val="24"/>
-        </w:rPr>
-        <w:t>+12∙15</w:t>
-      </w:r>
-      <w:r>
-        <w:rPr>
-          <w:rFonts w:ascii="Times New Roman" w:hAnsi="Times New Roman" w:cs="Times New Roman"/>
-          <w:sz w:val="24"/>
-          <w:szCs w:val="24"/>
-          <w:vertAlign w:val="superscript"/>
-        </w:rPr>
-        <w:t>2</w:t>
-      </w:r>
-      <w:r>
-        <w:rPr>
-          <w:rFonts w:ascii="Times New Roman" w:hAnsi="Times New Roman" w:cs="Times New Roman"/>
-          <w:sz w:val="24"/>
-          <w:szCs w:val="24"/>
-        </w:rPr>
-        <w:t>+13∙15</w:t>
-      </w:r>
-      <w:r>
-        <w:rPr>
-          <w:rFonts w:ascii="Times New Roman" w:hAnsi="Times New Roman" w:cs="Times New Roman"/>
-          <w:sz w:val="24"/>
-          <w:szCs w:val="24"/>
-          <w:vertAlign w:val="superscript"/>
-        </w:rPr>
-        <w:t>1</w:t>
-      </w:r>
-      <w:r>
-        <w:rPr>
-          <w:rFonts w:ascii="Times New Roman" w:hAnsi="Times New Roman" w:cs="Times New Roman"/>
-          <w:sz w:val="24"/>
-          <w:szCs w:val="24"/>
-        </w:rPr>
-        <w:t>+6∙15</w:t>
-      </w:r>
-      <w:r>
-        <w:rPr>
-          <w:rFonts w:ascii="Times New Roman" w:hAnsi="Times New Roman" w:cs="Times New Roman"/>
-          <w:sz w:val="24"/>
-          <w:szCs w:val="24"/>
-          <w:vertAlign w:val="superscript"/>
+          <w:lang w:val="en-US"/>
         </w:rPr>
         <w:t>0</w:t>
       </w:r>
@@ -2216,6 +4491,7 @@
           <w:rFonts w:ascii="Times New Roman" w:hAnsi="Times New Roman" w:cs="Times New Roman"/>
           <w:sz w:val="24"/>
           <w:szCs w:val="24"/>
+          <w:lang w:val="en-US"/>
         </w:rPr>
         <w:t xml:space="preserve"> = 607026</w:t>
       </w:r>
@@ -2225,6 +4501,7 @@
           <w:sz w:val="24"/>
           <w:szCs w:val="24"/>
           <w:vertAlign w:val="subscript"/>
+          <w:lang w:val="en-US"/>
         </w:rPr>
         <w:t>10</w:t>
       </w:r>
@@ -2244,6 +4521,7 @@
           <w:sz w:val="24"/>
           <w:szCs w:val="24"/>
           <w:vertAlign w:val="subscript"/>
+          <w:lang w:val="en-US"/>
         </w:rPr>
         <w:tab/>
       </w:r>
@@ -2395,7 +4673,6 @@
           <w:szCs w:val="24"/>
           <w:lang w:val="en-US"/>
         </w:rPr>
-        <w:lastRenderedPageBreak/>
         <w:tab/>
         <w:t>194 mod 5 = 4</w:t>
       </w:r>
@@ -2487,33 +4764,34 @@
           <w:szCs w:val="24"/>
         </w:rPr>
       </w:pPr>
-      <w:r>
-        <w:rPr>
-          <w:rFonts w:ascii="Times New Roman" w:hAnsi="Times New Roman" w:cs="Times New Roman"/>
-          <w:sz w:val="24"/>
-          <w:szCs w:val="24"/>
-        </w:rPr>
+      <w:bookmarkStart w:id="8" w:name="_Toc83838981"/>
+      <w:r>
+        <w:rPr>
+          <w:rFonts w:ascii="Times New Roman" w:hAnsi="Times New Roman" w:cs="Times New Roman"/>
+          <w:sz w:val="24"/>
+          <w:szCs w:val="24"/>
+        </w:rPr>
+        <w:lastRenderedPageBreak/>
         <w:t>Ответ</w:t>
       </w:r>
-    </w:p>
-    <w:p>
-      <w:pPr>
-        <w:rPr>
-          <w:rFonts w:ascii="Times New Roman" w:hAnsi="Times New Roman" w:cs="Times New Roman"/>
-          <w:sz w:val="24"/>
-          <w:szCs w:val="24"/>
-          <w:vertAlign w:val="subscript"/>
-        </w:rPr>
-      </w:pPr>
-      <w:r>
+      <w:bookmarkEnd w:id="8"/>
+    </w:p>
+    <w:p>
+      <w:pPr>
+        <w:rPr>
+          <w:rFonts w:ascii="Times New Roman" w:hAnsi="Times New Roman" w:cs="Times New Roman"/>
+          <w:sz w:val="24"/>
+          <w:szCs w:val="24"/>
+          <w:vertAlign w:val="subscript"/>
+        </w:rPr>
+      </w:pPr>
+      <w:r>
+        <w:rPr>
+          <w:rFonts w:ascii="Times New Roman" w:hAnsi="Times New Roman" w:cs="Times New Roman"/>
+          <w:sz w:val="24"/>
+          <w:szCs w:val="24"/>
+        </w:rPr>
         <w:tab/>
-      </w:r>
-      <w:r>
-        <w:rPr>
-          <w:rFonts w:ascii="Times New Roman" w:hAnsi="Times New Roman" w:cs="Times New Roman"/>
-          <w:sz w:val="24"/>
-          <w:szCs w:val="24"/>
-        </w:rPr>
         <w:t>BECD6</w:t>
       </w:r>
       <w:r>
@@ -2550,58 +4828,40 @@
           <w:rFonts w:ascii="Times New Roman" w:hAnsi="Times New Roman" w:cs="Times New Roman"/>
           <w:b/>
           <w:bCs/>
-          <w:sz w:val="28"/>
-          <w:szCs w:val="28"/>
-        </w:rPr>
-      </w:pPr>
+          <w:sz w:val="24"/>
+          <w:szCs w:val="24"/>
+        </w:rPr>
+      </w:pPr>
+      <w:bookmarkStart w:id="9" w:name="_Toc83838982"/>
       <w:r>
         <w:rPr>
           <w:rFonts w:ascii="Times New Roman" w:hAnsi="Times New Roman" w:cs="Times New Roman"/>
           <w:b/>
           <w:bCs/>
-          <w:sz w:val="28"/>
-          <w:szCs w:val="28"/>
+          <w:sz w:val="24"/>
+          <w:szCs w:val="24"/>
         </w:rPr>
         <w:t>Задание 4</w:t>
       </w:r>
-    </w:p>
-    <w:p>
-      <w:pPr>
-        <w:rPr>
-          <w:rFonts w:ascii="Times New Roman" w:hAnsi="Times New Roman" w:cs="Times New Roman"/>
-          <w:sz w:val="24"/>
-          <w:szCs w:val="24"/>
-          <w:vertAlign w:val="subscript"/>
-          <w:lang w:val="en-US"/>
-        </w:rPr>
-      </w:pPr>
-      <w:r>
+      <w:bookmarkEnd w:id="9"/>
+    </w:p>
+    <w:p>
+      <w:pPr>
+        <w:rPr>
+          <w:rFonts w:ascii="Times New Roman" w:hAnsi="Times New Roman" w:cs="Times New Roman"/>
+          <w:sz w:val="24"/>
+          <w:szCs w:val="24"/>
+          <w:vertAlign w:val="subscript"/>
+        </w:rPr>
+      </w:pPr>
+      <w:r>
+        <w:rPr>
+          <w:rFonts w:ascii="Times New Roman" w:hAnsi="Times New Roman" w:cs="Times New Roman"/>
+          <w:sz w:val="24"/>
+          <w:szCs w:val="24"/>
+        </w:rPr>
         <w:tab/>
-      </w:r>
-      <w:r>
-        <w:rPr>
-          <w:rFonts w:ascii="Times New Roman" w:hAnsi="Times New Roman" w:cs="Times New Roman"/>
-          <w:sz w:val="24"/>
-          <w:szCs w:val="24"/>
-        </w:rPr>
-        <w:t>64</w:t>
-      </w:r>
-      <w:r>
-        <w:rPr>
-          <w:rFonts w:ascii="Times New Roman" w:hAnsi="Times New Roman" w:cs="Times New Roman"/>
-          <w:sz w:val="24"/>
-          <w:szCs w:val="24"/>
-          <w:lang w:val="en-US"/>
-        </w:rPr>
-        <w:t>,</w:t>
-      </w:r>
-      <w:r>
-        <w:rPr>
-          <w:rFonts w:ascii="Times New Roman" w:hAnsi="Times New Roman" w:cs="Times New Roman"/>
-          <w:sz w:val="24"/>
-          <w:szCs w:val="24"/>
-        </w:rPr>
-        <w:t>81</w:t>
+        <w:t>64,81</w:t>
       </w:r>
       <w:r>
         <w:rPr>
@@ -2635,7 +4895,6 @@
           <w:sz w:val="24"/>
           <w:szCs w:val="24"/>
           <w:vertAlign w:val="subscript"/>
-          <w:lang w:val="en-US"/>
         </w:rPr>
         <w:t>2</w:t>
       </w:r>
@@ -2649,6 +4908,7 @@
           <w:szCs w:val="24"/>
         </w:rPr>
       </w:pPr>
+      <w:bookmarkStart w:id="10" w:name="_Toc83838983"/>
       <w:r>
         <w:rPr>
           <w:rFonts w:ascii="Times New Roman" w:hAnsi="Times New Roman" w:cs="Times New Roman"/>
@@ -2657,23 +4917,30 @@
         </w:rPr>
         <w:t>Основные этапы вычисления</w:t>
       </w:r>
-    </w:p>
-    <w:p>
-      <w:pPr>
-        <w:rPr>
-          <w:rFonts w:ascii="Times New Roman" w:hAnsi="Times New Roman" w:cs="Times New Roman"/>
-          <w:sz w:val="24"/>
-          <w:szCs w:val="24"/>
-          <w:lang w:val="en-US"/>
-        </w:rPr>
-      </w:pPr>
-      <w:r>
+      <w:bookmarkEnd w:id="10"/>
+    </w:p>
+    <w:p>
+      <w:pPr>
+        <w:rPr>
+          <w:rFonts w:ascii="Times New Roman" w:hAnsi="Times New Roman" w:cs="Times New Roman"/>
+          <w:sz w:val="24"/>
+          <w:szCs w:val="24"/>
+          <w:lang w:val="en-US"/>
+        </w:rPr>
+      </w:pPr>
+      <w:r>
+        <w:rPr>
+          <w:rFonts w:ascii="Times New Roman" w:hAnsi="Times New Roman" w:cs="Times New Roman"/>
+          <w:sz w:val="24"/>
+          <w:szCs w:val="24"/>
+        </w:rPr>
         <w:tab/>
       </w:r>
       <w:r>
         <w:rPr>
           <w:rFonts w:ascii="Times New Roman" w:hAnsi="Times New Roman" w:cs="Times New Roman"/>
-          <w:lang w:val="en-US"/>
+          <w:sz w:val="24"/>
+          <w:szCs w:val="24"/>
         </w:rPr>
         <w:t xml:space="preserve"> </w:t>
       </w:r>
@@ -2873,7 +5140,6 @@
           <w:rFonts w:ascii="Times New Roman" w:hAnsi="Times New Roman" w:cs="Times New Roman"/>
           <w:sz w:val="24"/>
           <w:szCs w:val="24"/>
-          <w:lang w:val="en-US"/>
         </w:rPr>
       </w:pPr>
       <w:r>
@@ -2884,26 +5150,66 @@
           <w:lang w:val="en-US"/>
         </w:rPr>
         <w:tab/>
-        <w:t>0.48 * 2 div 1 = 0</w:t>
-      </w:r>
-    </w:p>
-    <w:p>
-      <w:pPr>
-        <w:rPr>
-          <w:rFonts w:ascii="Times New Roman" w:hAnsi="Times New Roman" w:cs="Times New Roman"/>
-          <w:sz w:val="24"/>
-          <w:szCs w:val="24"/>
-        </w:rPr>
-      </w:pPr>
-      <w:r>
-        <w:rPr>
-          <w:rFonts w:ascii="Times New Roman" w:hAnsi="Times New Roman" w:cs="Times New Roman"/>
-          <w:sz w:val="24"/>
-          <w:szCs w:val="24"/>
-          <w:lang w:val="en-US"/>
+      </w:r>
+      <w:r>
+        <w:rPr>
+          <w:rFonts w:ascii="Times New Roman" w:hAnsi="Times New Roman" w:cs="Times New Roman"/>
+          <w:sz w:val="24"/>
+          <w:szCs w:val="24"/>
+        </w:rPr>
+        <w:t xml:space="preserve">0.48 * 2 </w:t>
+      </w:r>
+      <w:r>
+        <w:rPr>
+          <w:rFonts w:ascii="Times New Roman" w:hAnsi="Times New Roman" w:cs="Times New Roman"/>
+          <w:sz w:val="24"/>
+          <w:szCs w:val="24"/>
+          <w:lang w:val="en-US"/>
+        </w:rPr>
+        <w:t>div</w:t>
+      </w:r>
+      <w:r>
+        <w:rPr>
+          <w:rFonts w:ascii="Times New Roman" w:hAnsi="Times New Roman" w:cs="Times New Roman"/>
+          <w:sz w:val="24"/>
+          <w:szCs w:val="24"/>
+        </w:rPr>
+        <w:t xml:space="preserve"> 1 = 0</w:t>
+      </w:r>
+    </w:p>
+    <w:p>
+      <w:pPr>
+        <w:rPr>
+          <w:rFonts w:ascii="Times New Roman" w:hAnsi="Times New Roman" w:cs="Times New Roman"/>
+          <w:sz w:val="24"/>
+          <w:szCs w:val="24"/>
+        </w:rPr>
+      </w:pPr>
+      <w:r>
+        <w:rPr>
+          <w:rFonts w:ascii="Times New Roman" w:hAnsi="Times New Roman" w:cs="Times New Roman"/>
+          <w:sz w:val="24"/>
+          <w:szCs w:val="24"/>
         </w:rPr>
         <w:tab/>
-        <w:t>0.96 * 2 div 1 = 1</w:t>
+        <w:t xml:space="preserve">0.96 * 2 </w:t>
+      </w:r>
+      <w:r>
+        <w:rPr>
+          <w:rFonts w:ascii="Times New Roman" w:hAnsi="Times New Roman" w:cs="Times New Roman"/>
+          <w:sz w:val="24"/>
+          <w:szCs w:val="24"/>
+          <w:lang w:val="en-US"/>
+        </w:rPr>
+        <w:t>div</w:t>
+      </w:r>
+      <w:r>
+        <w:rPr>
+          <w:rFonts w:ascii="Times New Roman" w:hAnsi="Times New Roman" w:cs="Times New Roman"/>
+          <w:sz w:val="24"/>
+          <w:szCs w:val="24"/>
+        </w:rPr>
+        <w:t xml:space="preserve"> 1 = 1</w:t>
       </w:r>
     </w:p>
     <w:p>
@@ -2915,6 +5221,7 @@
           <w:szCs w:val="24"/>
         </w:rPr>
       </w:pPr>
+      <w:bookmarkStart w:id="11" w:name="_Toc83838984"/>
       <w:r>
         <w:rPr>
           <w:rFonts w:ascii="Times New Roman" w:hAnsi="Times New Roman" w:cs="Times New Roman"/>
@@ -2923,50 +5230,48 @@
         </w:rPr>
         <w:t>Ответ</w:t>
       </w:r>
-    </w:p>
-    <w:p>
-      <w:pPr>
-        <w:rPr>
-          <w:rFonts w:ascii="Times New Roman" w:hAnsi="Times New Roman" w:cs="Times New Roman"/>
-          <w:lang w:val="en-US"/>
-        </w:rPr>
-      </w:pPr>
-      <w:r>
+      <w:bookmarkEnd w:id="11"/>
+    </w:p>
+    <w:p>
+      <w:pPr>
+        <w:rPr>
+          <w:rFonts w:ascii="Times New Roman" w:hAnsi="Times New Roman" w:cs="Times New Roman"/>
+          <w:sz w:val="24"/>
+          <w:szCs w:val="24"/>
+        </w:rPr>
+      </w:pPr>
+      <w:r>
+        <w:rPr>
+          <w:rFonts w:ascii="Times New Roman" w:hAnsi="Times New Roman" w:cs="Times New Roman"/>
+          <w:sz w:val="24"/>
+          <w:szCs w:val="24"/>
+        </w:rPr>
         <w:tab/>
-      </w:r>
-      <w:r>
-        <w:rPr>
-          <w:rFonts w:ascii="Times New Roman" w:hAnsi="Times New Roman" w:cs="Times New Roman"/>
-        </w:rPr>
-        <w:t>64</w:t>
-      </w:r>
-      <w:r>
-        <w:rPr>
-          <w:rFonts w:ascii="Times New Roman" w:hAnsi="Times New Roman" w:cs="Times New Roman"/>
-          <w:lang w:val="en-US"/>
-        </w:rPr>
-        <w:t>,81</w:t>
-      </w:r>
-      <w:r>
-        <w:rPr>
-          <w:rFonts w:ascii="Times New Roman" w:hAnsi="Times New Roman" w:cs="Times New Roman"/>
-          <w:vertAlign w:val="subscript"/>
-          <w:lang w:val="en-US"/>
+        <w:t>64,81</w:t>
+      </w:r>
+      <w:r>
+        <w:rPr>
+          <w:rFonts w:ascii="Times New Roman" w:hAnsi="Times New Roman" w:cs="Times New Roman"/>
+          <w:sz w:val="24"/>
+          <w:szCs w:val="24"/>
+          <w:vertAlign w:val="subscript"/>
         </w:rPr>
         <w:t>10</w:t>
       </w:r>
       <w:r>
         <w:rPr>
           <w:rFonts w:ascii="Times New Roman" w:hAnsi="Times New Roman" w:cs="Times New Roman"/>
-          <w:lang w:val="en-US"/>
+          <w:sz w:val="24"/>
+          <w:szCs w:val="24"/>
         </w:rPr>
         <w:t xml:space="preserve"> = 1000000,11001</w:t>
       </w:r>
       <w:r>
         <w:rPr>
           <w:rFonts w:ascii="Times New Roman" w:hAnsi="Times New Roman" w:cs="Times New Roman"/>
-          <w:vertAlign w:val="subscript"/>
-          <w:lang w:val="en-US"/>
+          <w:sz w:val="24"/>
+          <w:szCs w:val="24"/>
+          <w:vertAlign w:val="subscript"/>
         </w:rPr>
         <w:t>2</w:t>
       </w:r>
@@ -2975,36 +5280,3354 @@
       <w:pPr>
         <w:pStyle w:val="1"/>
         <w:rPr>
+          <w:rFonts w:ascii="Times New Roman" w:hAnsi="Times New Roman" w:cs="Times New Roman"/>
           <w:b/>
           <w:bCs/>
-        </w:rPr>
-      </w:pPr>
-      <w:r>
-        <w:rPr>
+          <w:sz w:val="24"/>
+          <w:szCs w:val="24"/>
+        </w:rPr>
+      </w:pPr>
+      <w:bookmarkStart w:id="12" w:name="_Toc83838985"/>
+      <w:r>
+        <w:rPr>
+          <w:rFonts w:ascii="Times New Roman" w:hAnsi="Times New Roman" w:cs="Times New Roman"/>
           <w:b/>
           <w:bCs/>
+          <w:sz w:val="24"/>
+          <w:szCs w:val="24"/>
         </w:rPr>
         <w:t>Задание 5</w:t>
       </w:r>
-    </w:p>
-    <w:p>
-      <w:r>
+      <w:bookmarkEnd w:id="12"/>
+    </w:p>
+    <w:p>
+      <w:pPr>
+        <w:rPr>
+          <w:rFonts w:ascii="Times New Roman" w:hAnsi="Times New Roman" w:cs="Times New Roman"/>
+          <w:sz w:val="24"/>
+          <w:szCs w:val="24"/>
+        </w:rPr>
+      </w:pPr>
+      <w:r>
+        <w:rPr>
+          <w:rFonts w:ascii="Times New Roman" w:hAnsi="Times New Roman" w:cs="Times New Roman"/>
+          <w:sz w:val="24"/>
+          <w:szCs w:val="24"/>
+        </w:rPr>
         <w:tab/>
       </w:r>
-    </w:p>
-    <w:p>
-      <w:pPr>
-        <w:rPr>
-          <w:rFonts w:ascii="Times New Roman" w:hAnsi="Times New Roman" w:cs="Times New Roman"/>
-          <w:sz w:val="24"/>
-          <w:szCs w:val="24"/>
-          <w:lang w:val="en-US"/>
-        </w:rPr>
-      </w:pPr>
-    </w:p>
-    <w:p>
-      <w:r>
+      <w:r>
+        <w:rPr>
+          <w:rFonts w:ascii="Times New Roman" w:hAnsi="Times New Roman" w:cs="Times New Roman"/>
+          <w:sz w:val="24"/>
+          <w:szCs w:val="24"/>
+          <w:lang w:val="en-US"/>
+        </w:rPr>
+        <w:t>C</w:t>
+      </w:r>
+      <w:proofErr w:type="gramStart"/>
+      <w:r>
+        <w:rPr>
+          <w:rFonts w:ascii="Times New Roman" w:hAnsi="Times New Roman" w:cs="Times New Roman"/>
+          <w:sz w:val="24"/>
+          <w:szCs w:val="24"/>
+        </w:rPr>
+        <w:t>7,</w:t>
+      </w:r>
+      <w:r>
+        <w:rPr>
+          <w:rFonts w:ascii="Times New Roman" w:hAnsi="Times New Roman" w:cs="Times New Roman"/>
+          <w:sz w:val="24"/>
+          <w:szCs w:val="24"/>
+          <w:lang w:val="en-US"/>
+        </w:rPr>
+        <w:t>A</w:t>
+      </w:r>
+      <w:proofErr w:type="gramEnd"/>
+      <w:r>
+        <w:rPr>
+          <w:rFonts w:ascii="Times New Roman" w:hAnsi="Times New Roman" w:cs="Times New Roman"/>
+          <w:sz w:val="24"/>
+          <w:szCs w:val="24"/>
+        </w:rPr>
+        <w:t>8</w:t>
+      </w:r>
+      <w:r>
+        <w:rPr>
+          <w:rFonts w:ascii="Times New Roman" w:hAnsi="Times New Roman" w:cs="Times New Roman"/>
+          <w:sz w:val="24"/>
+          <w:szCs w:val="24"/>
+          <w:vertAlign w:val="subscript"/>
+        </w:rPr>
+        <w:t>16</w:t>
+      </w:r>
+      <w:r>
+        <w:rPr>
+          <w:rFonts w:ascii="Times New Roman" w:hAnsi="Times New Roman" w:cs="Times New Roman"/>
+          <w:sz w:val="24"/>
+          <w:szCs w:val="24"/>
+        </w:rPr>
+        <w:t xml:space="preserve"> = </w:t>
+      </w:r>
+      <w:r>
+        <w:rPr>
+          <w:rFonts w:ascii="Times New Roman" w:hAnsi="Times New Roman" w:cs="Times New Roman"/>
+          <w:sz w:val="24"/>
+          <w:szCs w:val="24"/>
+          <w:lang w:val="en-US"/>
+        </w:rPr>
+        <w:t>x</w:t>
+      </w:r>
+      <w:r>
+        <w:rPr>
+          <w:rFonts w:ascii="Times New Roman" w:hAnsi="Times New Roman" w:cs="Times New Roman"/>
+          <w:sz w:val="24"/>
+          <w:szCs w:val="24"/>
+          <w:vertAlign w:val="subscript"/>
+        </w:rPr>
+        <w:t>2</w:t>
+      </w:r>
+    </w:p>
+    <w:p>
+      <w:pPr>
+        <w:pStyle w:val="2"/>
+        <w:rPr>
+          <w:rFonts w:ascii="Times New Roman" w:hAnsi="Times New Roman" w:cs="Times New Roman"/>
+          <w:sz w:val="24"/>
+          <w:szCs w:val="24"/>
+        </w:rPr>
+      </w:pPr>
+      <w:bookmarkStart w:id="13" w:name="_Toc83838986"/>
+      <w:r>
+        <w:rPr>
+          <w:rFonts w:ascii="Times New Roman" w:hAnsi="Times New Roman" w:cs="Times New Roman"/>
+          <w:sz w:val="24"/>
+          <w:szCs w:val="24"/>
+        </w:rPr>
+        <w:t>Основные этапы вычисления</w:t>
+      </w:r>
+      <w:bookmarkEnd w:id="13"/>
+    </w:p>
+    <w:p>
+      <w:pPr>
+        <w:rPr>
+          <w:rFonts w:ascii="Times New Roman" w:hAnsi="Times New Roman" w:cs="Times New Roman"/>
+          <w:sz w:val="24"/>
+          <w:szCs w:val="24"/>
+        </w:rPr>
+      </w:pPr>
+      <w:r>
+        <w:rPr>
+          <w:rFonts w:ascii="Times New Roman" w:hAnsi="Times New Roman" w:cs="Times New Roman"/>
+          <w:sz w:val="24"/>
+          <w:szCs w:val="24"/>
+        </w:rPr>
         <w:tab/>
+      </w:r>
+      <w:r>
+        <w:rPr>
+          <w:rFonts w:ascii="Times New Roman" w:hAnsi="Times New Roman" w:cs="Times New Roman"/>
+          <w:sz w:val="24"/>
+          <w:szCs w:val="24"/>
+          <w:lang w:val="en-US"/>
+        </w:rPr>
+        <w:t>C</w:t>
+      </w:r>
+      <w:r>
+        <w:rPr>
+          <w:rFonts w:ascii="Times New Roman" w:hAnsi="Times New Roman" w:cs="Times New Roman"/>
+          <w:sz w:val="24"/>
+          <w:szCs w:val="24"/>
+        </w:rPr>
+        <w:t xml:space="preserve"> -&gt; </w:t>
+      </w:r>
+      <w:r>
+        <w:rPr>
+          <w:rFonts w:ascii="Times New Roman" w:hAnsi="Times New Roman" w:cs="Times New Roman"/>
+          <w:sz w:val="24"/>
+          <w:szCs w:val="24"/>
+        </w:rPr>
+        <w:t>1100</w:t>
+      </w:r>
+    </w:p>
+    <w:p>
+      <w:pPr>
+        <w:rPr>
+          <w:rFonts w:ascii="Times New Roman" w:hAnsi="Times New Roman" w:cs="Times New Roman"/>
+          <w:sz w:val="24"/>
+          <w:szCs w:val="24"/>
+        </w:rPr>
+      </w:pPr>
+      <w:r>
+        <w:rPr>
+          <w:rFonts w:ascii="Times New Roman" w:hAnsi="Times New Roman" w:cs="Times New Roman"/>
+          <w:sz w:val="24"/>
+          <w:szCs w:val="24"/>
+        </w:rPr>
+        <w:tab/>
+        <w:t>7 -&gt; 0111</w:t>
+      </w:r>
+    </w:p>
+    <w:p>
+      <w:pPr>
+        <w:rPr>
+          <w:rFonts w:ascii="Times New Roman" w:hAnsi="Times New Roman" w:cs="Times New Roman"/>
+          <w:sz w:val="24"/>
+          <w:szCs w:val="24"/>
+        </w:rPr>
+      </w:pPr>
+      <w:r>
+        <w:rPr>
+          <w:rFonts w:ascii="Times New Roman" w:hAnsi="Times New Roman" w:cs="Times New Roman"/>
+          <w:sz w:val="24"/>
+          <w:szCs w:val="24"/>
+        </w:rPr>
+        <w:tab/>
+      </w:r>
+      <w:r>
+        <w:rPr>
+          <w:rFonts w:ascii="Times New Roman" w:hAnsi="Times New Roman" w:cs="Times New Roman"/>
+          <w:sz w:val="24"/>
+          <w:szCs w:val="24"/>
+          <w:lang w:val="en-US"/>
+        </w:rPr>
+        <w:t>A</w:t>
+      </w:r>
+      <w:r>
+        <w:rPr>
+          <w:rFonts w:ascii="Times New Roman" w:hAnsi="Times New Roman" w:cs="Times New Roman"/>
+          <w:sz w:val="24"/>
+          <w:szCs w:val="24"/>
+        </w:rPr>
+        <w:t xml:space="preserve"> -&gt; 1010</w:t>
+      </w:r>
+    </w:p>
+    <w:p>
+      <w:pPr>
+        <w:rPr>
+          <w:rFonts w:ascii="Times New Roman" w:hAnsi="Times New Roman" w:cs="Times New Roman"/>
+          <w:sz w:val="24"/>
+          <w:szCs w:val="24"/>
+        </w:rPr>
+      </w:pPr>
+      <w:r>
+        <w:rPr>
+          <w:rFonts w:ascii="Times New Roman" w:hAnsi="Times New Roman" w:cs="Times New Roman"/>
+          <w:sz w:val="24"/>
+          <w:szCs w:val="24"/>
+        </w:rPr>
+        <w:tab/>
+        <w:t>8 -&gt; 1000</w:t>
+      </w:r>
+    </w:p>
+    <w:p>
+      <w:pPr>
+        <w:rPr>
+          <w:rFonts w:ascii="Times New Roman" w:hAnsi="Times New Roman" w:cs="Times New Roman"/>
+          <w:sz w:val="24"/>
+          <w:szCs w:val="24"/>
+        </w:rPr>
+      </w:pPr>
+      <w:r>
+        <w:rPr>
+          <w:rFonts w:ascii="Times New Roman" w:hAnsi="Times New Roman" w:cs="Times New Roman"/>
+          <w:sz w:val="24"/>
+          <w:szCs w:val="24"/>
+        </w:rPr>
+        <w:tab/>
+      </w:r>
+      <w:r>
+        <w:rPr>
+          <w:rFonts w:ascii="Times New Roman" w:hAnsi="Times New Roman" w:cs="Times New Roman"/>
+          <w:sz w:val="24"/>
+          <w:szCs w:val="24"/>
+          <w:lang w:val="en-US"/>
+        </w:rPr>
+        <w:t>C</w:t>
+      </w:r>
+      <w:proofErr w:type="gramStart"/>
+      <w:r>
+        <w:rPr>
+          <w:rFonts w:ascii="Times New Roman" w:hAnsi="Times New Roman" w:cs="Times New Roman"/>
+          <w:sz w:val="24"/>
+          <w:szCs w:val="24"/>
+        </w:rPr>
+        <w:t>7,</w:t>
+      </w:r>
+      <w:r>
+        <w:rPr>
+          <w:rFonts w:ascii="Times New Roman" w:hAnsi="Times New Roman" w:cs="Times New Roman"/>
+          <w:sz w:val="24"/>
+          <w:szCs w:val="24"/>
+          <w:lang w:val="en-US"/>
+        </w:rPr>
+        <w:t>A</w:t>
+      </w:r>
+      <w:proofErr w:type="gramEnd"/>
+      <w:r>
+        <w:rPr>
+          <w:rFonts w:ascii="Times New Roman" w:hAnsi="Times New Roman" w:cs="Times New Roman"/>
+          <w:sz w:val="24"/>
+          <w:szCs w:val="24"/>
+        </w:rPr>
+        <w:t>8</w:t>
+      </w:r>
+      <w:r>
+        <w:rPr>
+          <w:rFonts w:ascii="Times New Roman" w:hAnsi="Times New Roman" w:cs="Times New Roman"/>
+          <w:sz w:val="24"/>
+          <w:szCs w:val="24"/>
+          <w:vertAlign w:val="subscript"/>
+        </w:rPr>
+        <w:t>16</w:t>
+      </w:r>
+      <w:r>
+        <w:rPr>
+          <w:rFonts w:ascii="Times New Roman" w:hAnsi="Times New Roman" w:cs="Times New Roman"/>
+          <w:sz w:val="24"/>
+          <w:szCs w:val="24"/>
+        </w:rPr>
+        <w:t xml:space="preserve"> = 11000</w:t>
+      </w:r>
+      <w:r>
+        <w:rPr>
+          <w:rFonts w:ascii="Times New Roman" w:hAnsi="Times New Roman" w:cs="Times New Roman"/>
+          <w:sz w:val="24"/>
+          <w:szCs w:val="24"/>
+        </w:rPr>
+        <w:t>111,10101</w:t>
+      </w:r>
+      <w:r>
+        <w:rPr>
+          <w:rFonts w:ascii="Times New Roman" w:hAnsi="Times New Roman" w:cs="Times New Roman"/>
+          <w:sz w:val="24"/>
+          <w:szCs w:val="24"/>
+          <w:vertAlign w:val="subscript"/>
+        </w:rPr>
+        <w:t>2</w:t>
+      </w:r>
+    </w:p>
+    <w:p>
+      <w:pPr>
+        <w:pStyle w:val="2"/>
+        <w:rPr>
+          <w:rFonts w:ascii="Times New Roman" w:hAnsi="Times New Roman" w:cs="Times New Roman"/>
+          <w:sz w:val="24"/>
+          <w:szCs w:val="24"/>
+        </w:rPr>
+      </w:pPr>
+      <w:bookmarkStart w:id="14" w:name="_Toc83838987"/>
+      <w:r>
+        <w:rPr>
+          <w:rFonts w:ascii="Times New Roman" w:hAnsi="Times New Roman" w:cs="Times New Roman"/>
+          <w:sz w:val="24"/>
+          <w:szCs w:val="24"/>
+        </w:rPr>
+        <w:t>Ответ</w:t>
+      </w:r>
+      <w:bookmarkEnd w:id="14"/>
+    </w:p>
+    <w:p>
+      <w:pPr>
+        <w:rPr>
+          <w:rFonts w:ascii="Times New Roman" w:hAnsi="Times New Roman" w:cs="Times New Roman"/>
+          <w:sz w:val="24"/>
+          <w:szCs w:val="24"/>
+          <w:vertAlign w:val="subscript"/>
+        </w:rPr>
+      </w:pPr>
+      <w:r>
+        <w:rPr>
+          <w:rFonts w:ascii="Times New Roman" w:hAnsi="Times New Roman" w:cs="Times New Roman"/>
+          <w:sz w:val="24"/>
+          <w:szCs w:val="24"/>
+        </w:rPr>
+        <w:tab/>
+      </w:r>
+      <w:r>
+        <w:rPr>
+          <w:rFonts w:ascii="Times New Roman" w:hAnsi="Times New Roman" w:cs="Times New Roman"/>
+          <w:sz w:val="24"/>
+          <w:szCs w:val="24"/>
+          <w:lang w:val="en-US"/>
+        </w:rPr>
+        <w:t>C</w:t>
+      </w:r>
+      <w:proofErr w:type="gramStart"/>
+      <w:r>
+        <w:rPr>
+          <w:rFonts w:ascii="Times New Roman" w:hAnsi="Times New Roman" w:cs="Times New Roman"/>
+          <w:sz w:val="24"/>
+          <w:szCs w:val="24"/>
+        </w:rPr>
+        <w:t>7,</w:t>
+      </w:r>
+      <w:r>
+        <w:rPr>
+          <w:rFonts w:ascii="Times New Roman" w:hAnsi="Times New Roman" w:cs="Times New Roman"/>
+          <w:sz w:val="24"/>
+          <w:szCs w:val="24"/>
+          <w:lang w:val="en-US"/>
+        </w:rPr>
+        <w:t>A</w:t>
+      </w:r>
+      <w:proofErr w:type="gramEnd"/>
+      <w:r>
+        <w:rPr>
+          <w:rFonts w:ascii="Times New Roman" w:hAnsi="Times New Roman" w:cs="Times New Roman"/>
+          <w:sz w:val="24"/>
+          <w:szCs w:val="24"/>
+        </w:rPr>
+        <w:t>8</w:t>
+      </w:r>
+      <w:r>
+        <w:rPr>
+          <w:rFonts w:ascii="Times New Roman" w:hAnsi="Times New Roman" w:cs="Times New Roman"/>
+          <w:sz w:val="24"/>
+          <w:szCs w:val="24"/>
+          <w:vertAlign w:val="subscript"/>
+        </w:rPr>
+        <w:t>16</w:t>
+      </w:r>
+      <w:r>
+        <w:rPr>
+          <w:rFonts w:ascii="Times New Roman" w:hAnsi="Times New Roman" w:cs="Times New Roman"/>
+          <w:sz w:val="24"/>
+          <w:szCs w:val="24"/>
+        </w:rPr>
+        <w:t xml:space="preserve"> = 11000111,10101</w:t>
+      </w:r>
+      <w:r>
+        <w:rPr>
+          <w:rFonts w:ascii="Times New Roman" w:hAnsi="Times New Roman" w:cs="Times New Roman"/>
+          <w:sz w:val="24"/>
+          <w:szCs w:val="24"/>
+          <w:vertAlign w:val="subscript"/>
+        </w:rPr>
+        <w:t>2</w:t>
+      </w:r>
+    </w:p>
+    <w:p>
+      <w:pPr>
+        <w:pStyle w:val="1"/>
+        <w:rPr>
+          <w:rFonts w:ascii="Times New Roman" w:hAnsi="Times New Roman" w:cs="Times New Roman"/>
+          <w:b/>
+          <w:bCs/>
+          <w:sz w:val="24"/>
+          <w:szCs w:val="24"/>
+        </w:rPr>
+      </w:pPr>
+      <w:bookmarkStart w:id="15" w:name="_Toc83838988"/>
+      <w:r>
+        <w:rPr>
+          <w:rFonts w:ascii="Times New Roman" w:hAnsi="Times New Roman" w:cs="Times New Roman"/>
+          <w:b/>
+          <w:bCs/>
+          <w:sz w:val="24"/>
+          <w:szCs w:val="24"/>
+        </w:rPr>
+        <w:t>Задание</w:t>
+      </w:r>
+      <w:r>
+        <w:rPr>
+          <w:rFonts w:ascii="Times New Roman" w:hAnsi="Times New Roman" w:cs="Times New Roman"/>
+          <w:b/>
+          <w:bCs/>
+          <w:sz w:val="24"/>
+          <w:szCs w:val="24"/>
+        </w:rPr>
+        <w:t xml:space="preserve"> 6</w:t>
+      </w:r>
+      <w:bookmarkEnd w:id="15"/>
+    </w:p>
+    <w:p>
+      <w:pPr>
+        <w:rPr>
+          <w:rFonts w:ascii="Times New Roman" w:hAnsi="Times New Roman" w:cs="Times New Roman"/>
+          <w:sz w:val="24"/>
+          <w:szCs w:val="24"/>
+          <w:vertAlign w:val="subscript"/>
+        </w:rPr>
+      </w:pPr>
+      <w:r>
+        <w:rPr>
+          <w:rFonts w:ascii="Times New Roman" w:hAnsi="Times New Roman" w:cs="Times New Roman"/>
+          <w:sz w:val="24"/>
+          <w:szCs w:val="24"/>
+        </w:rPr>
+        <w:tab/>
+      </w:r>
+      <w:r>
+        <w:rPr>
+          <w:rFonts w:ascii="Times New Roman" w:hAnsi="Times New Roman" w:cs="Times New Roman"/>
+          <w:sz w:val="24"/>
+          <w:szCs w:val="24"/>
+        </w:rPr>
+        <w:t>26,33</w:t>
+      </w:r>
+      <w:r>
+        <w:rPr>
+          <w:rFonts w:ascii="Times New Roman" w:hAnsi="Times New Roman" w:cs="Times New Roman"/>
+          <w:sz w:val="24"/>
+          <w:szCs w:val="24"/>
+          <w:vertAlign w:val="subscript"/>
+        </w:rPr>
+        <w:t>8</w:t>
+      </w:r>
+      <w:r>
+        <w:rPr>
+          <w:rFonts w:ascii="Times New Roman" w:hAnsi="Times New Roman" w:cs="Times New Roman"/>
+          <w:sz w:val="24"/>
+          <w:szCs w:val="24"/>
+        </w:rPr>
+        <w:t xml:space="preserve"> = </w:t>
+      </w:r>
+      <w:r>
+        <w:rPr>
+          <w:rFonts w:ascii="Times New Roman" w:hAnsi="Times New Roman" w:cs="Times New Roman"/>
+          <w:sz w:val="24"/>
+          <w:szCs w:val="24"/>
+          <w:lang w:val="en-US"/>
+        </w:rPr>
+        <w:t>x</w:t>
+      </w:r>
+      <w:r>
+        <w:rPr>
+          <w:rFonts w:ascii="Times New Roman" w:hAnsi="Times New Roman" w:cs="Times New Roman"/>
+          <w:sz w:val="24"/>
+          <w:szCs w:val="24"/>
+          <w:vertAlign w:val="subscript"/>
+        </w:rPr>
+        <w:t>2</w:t>
+      </w:r>
+    </w:p>
+    <w:p>
+      <w:pPr>
+        <w:pStyle w:val="2"/>
+        <w:rPr>
+          <w:rFonts w:ascii="Times New Roman" w:hAnsi="Times New Roman" w:cs="Times New Roman"/>
+          <w:sz w:val="24"/>
+          <w:szCs w:val="24"/>
+        </w:rPr>
+      </w:pPr>
+      <w:bookmarkStart w:id="16" w:name="_Toc83838989"/>
+      <w:r>
+        <w:rPr>
+          <w:rFonts w:ascii="Times New Roman" w:hAnsi="Times New Roman" w:cs="Times New Roman"/>
+          <w:sz w:val="24"/>
+          <w:szCs w:val="24"/>
+        </w:rPr>
+        <w:t>Основные этапы вычисления</w:t>
+      </w:r>
+      <w:bookmarkEnd w:id="16"/>
+    </w:p>
+    <w:p>
+      <w:pPr>
+        <w:rPr>
+          <w:rFonts w:ascii="Times New Roman" w:hAnsi="Times New Roman" w:cs="Times New Roman"/>
+          <w:sz w:val="24"/>
+          <w:szCs w:val="24"/>
+        </w:rPr>
+      </w:pPr>
+      <w:r>
+        <w:rPr>
+          <w:rFonts w:ascii="Times New Roman" w:hAnsi="Times New Roman" w:cs="Times New Roman"/>
+          <w:sz w:val="24"/>
+          <w:szCs w:val="24"/>
+        </w:rPr>
+        <w:tab/>
+        <w:t xml:space="preserve">2 -&gt; </w:t>
+      </w:r>
+      <w:r>
+        <w:rPr>
+          <w:rFonts w:ascii="Times New Roman" w:hAnsi="Times New Roman" w:cs="Times New Roman"/>
+          <w:sz w:val="24"/>
+          <w:szCs w:val="24"/>
+        </w:rPr>
+        <w:t>010</w:t>
+      </w:r>
+    </w:p>
+    <w:p>
+      <w:pPr>
+        <w:rPr>
+          <w:rFonts w:ascii="Times New Roman" w:hAnsi="Times New Roman" w:cs="Times New Roman"/>
+          <w:sz w:val="24"/>
+          <w:szCs w:val="24"/>
+        </w:rPr>
+      </w:pPr>
+      <w:r>
+        <w:rPr>
+          <w:rFonts w:ascii="Times New Roman" w:hAnsi="Times New Roman" w:cs="Times New Roman"/>
+          <w:sz w:val="24"/>
+          <w:szCs w:val="24"/>
+        </w:rPr>
+        <w:tab/>
+        <w:t xml:space="preserve">6 -&gt; </w:t>
+      </w:r>
+      <w:r>
+        <w:rPr>
+          <w:rFonts w:ascii="Times New Roman" w:hAnsi="Times New Roman" w:cs="Times New Roman"/>
+          <w:sz w:val="24"/>
+          <w:szCs w:val="24"/>
+        </w:rPr>
+        <w:t>110</w:t>
+      </w:r>
+    </w:p>
+    <w:p>
+      <w:pPr>
+        <w:rPr>
+          <w:rFonts w:ascii="Times New Roman" w:hAnsi="Times New Roman" w:cs="Times New Roman"/>
+          <w:sz w:val="24"/>
+          <w:szCs w:val="24"/>
+        </w:rPr>
+      </w:pPr>
+      <w:r>
+        <w:rPr>
+          <w:rFonts w:ascii="Times New Roman" w:hAnsi="Times New Roman" w:cs="Times New Roman"/>
+          <w:sz w:val="24"/>
+          <w:szCs w:val="24"/>
+        </w:rPr>
+        <w:lastRenderedPageBreak/>
+        <w:tab/>
+        <w:t>3 -&gt; 011</w:t>
+      </w:r>
+    </w:p>
+    <w:p>
+      <w:pPr>
+        <w:rPr>
+          <w:rFonts w:ascii="Times New Roman" w:hAnsi="Times New Roman" w:cs="Times New Roman"/>
+          <w:sz w:val="24"/>
+          <w:szCs w:val="24"/>
+        </w:rPr>
+      </w:pPr>
+      <w:r>
+        <w:rPr>
+          <w:rFonts w:ascii="Times New Roman" w:hAnsi="Times New Roman" w:cs="Times New Roman"/>
+          <w:sz w:val="24"/>
+          <w:szCs w:val="24"/>
+        </w:rPr>
+        <w:tab/>
+        <w:t>3 -&gt; 011</w:t>
+      </w:r>
+    </w:p>
+    <w:p>
+      <w:pPr>
+        <w:rPr>
+          <w:rFonts w:ascii="Times New Roman" w:hAnsi="Times New Roman" w:cs="Times New Roman"/>
+          <w:sz w:val="24"/>
+          <w:szCs w:val="24"/>
+          <w:vertAlign w:val="subscript"/>
+        </w:rPr>
+      </w:pPr>
+      <w:r>
+        <w:rPr>
+          <w:rFonts w:ascii="Times New Roman" w:hAnsi="Times New Roman" w:cs="Times New Roman"/>
+          <w:sz w:val="24"/>
+          <w:szCs w:val="24"/>
+        </w:rPr>
+        <w:tab/>
+        <w:t>26,33</w:t>
+      </w:r>
+      <w:r>
+        <w:rPr>
+          <w:rFonts w:ascii="Times New Roman" w:hAnsi="Times New Roman" w:cs="Times New Roman"/>
+          <w:sz w:val="24"/>
+          <w:szCs w:val="24"/>
+          <w:vertAlign w:val="subscript"/>
+        </w:rPr>
+        <w:t>8</w:t>
+      </w:r>
+      <w:r>
+        <w:rPr>
+          <w:rFonts w:ascii="Times New Roman" w:hAnsi="Times New Roman" w:cs="Times New Roman"/>
+          <w:sz w:val="24"/>
+          <w:szCs w:val="24"/>
+        </w:rPr>
+        <w:t xml:space="preserve"> = </w:t>
+      </w:r>
+      <w:r>
+        <w:rPr>
+          <w:rFonts w:ascii="Times New Roman" w:hAnsi="Times New Roman" w:cs="Times New Roman"/>
+          <w:sz w:val="24"/>
+          <w:szCs w:val="24"/>
+        </w:rPr>
+        <w:t>10110,011011</w:t>
+      </w:r>
+      <w:r>
+        <w:rPr>
+          <w:rFonts w:ascii="Times New Roman" w:hAnsi="Times New Roman" w:cs="Times New Roman"/>
+          <w:sz w:val="24"/>
+          <w:szCs w:val="24"/>
+          <w:vertAlign w:val="subscript"/>
+        </w:rPr>
+        <w:t>2</w:t>
+      </w:r>
+    </w:p>
+    <w:p>
+      <w:pPr>
+        <w:pStyle w:val="2"/>
+        <w:rPr>
+          <w:rFonts w:ascii="Times New Roman" w:hAnsi="Times New Roman" w:cs="Times New Roman"/>
+          <w:sz w:val="24"/>
+          <w:szCs w:val="24"/>
+        </w:rPr>
+      </w:pPr>
+      <w:bookmarkStart w:id="17" w:name="_Toc83838990"/>
+      <w:r>
+        <w:rPr>
+          <w:rFonts w:ascii="Times New Roman" w:hAnsi="Times New Roman" w:cs="Times New Roman"/>
+          <w:sz w:val="24"/>
+          <w:szCs w:val="24"/>
+        </w:rPr>
+        <w:t>Ответ</w:t>
+      </w:r>
+      <w:bookmarkEnd w:id="17"/>
+    </w:p>
+    <w:p>
+      <w:pPr>
+        <w:rPr>
+          <w:rFonts w:ascii="Times New Roman" w:hAnsi="Times New Roman" w:cs="Times New Roman"/>
+          <w:sz w:val="24"/>
+          <w:szCs w:val="24"/>
+          <w:vertAlign w:val="subscript"/>
+        </w:rPr>
+      </w:pPr>
+      <w:r>
+        <w:rPr>
+          <w:rFonts w:ascii="Times New Roman" w:hAnsi="Times New Roman" w:cs="Times New Roman"/>
+          <w:sz w:val="24"/>
+          <w:szCs w:val="24"/>
+        </w:rPr>
+        <w:tab/>
+        <w:t>26,33</w:t>
+      </w:r>
+      <w:r>
+        <w:rPr>
+          <w:rFonts w:ascii="Times New Roman" w:hAnsi="Times New Roman" w:cs="Times New Roman"/>
+          <w:sz w:val="24"/>
+          <w:szCs w:val="24"/>
+          <w:vertAlign w:val="subscript"/>
+        </w:rPr>
+        <w:t>8</w:t>
+      </w:r>
+      <w:r>
+        <w:rPr>
+          <w:rFonts w:ascii="Times New Roman" w:hAnsi="Times New Roman" w:cs="Times New Roman"/>
+          <w:sz w:val="24"/>
+          <w:szCs w:val="24"/>
+        </w:rPr>
+        <w:t xml:space="preserve"> = 10110,011011</w:t>
+      </w:r>
+      <w:r>
+        <w:rPr>
+          <w:rFonts w:ascii="Times New Roman" w:hAnsi="Times New Roman" w:cs="Times New Roman"/>
+          <w:sz w:val="24"/>
+          <w:szCs w:val="24"/>
+          <w:vertAlign w:val="subscript"/>
+        </w:rPr>
+        <w:t>2</w:t>
+      </w:r>
+    </w:p>
+    <w:p>
+      <w:pPr>
+        <w:pStyle w:val="1"/>
+        <w:rPr>
+          <w:rFonts w:ascii="Times New Roman" w:hAnsi="Times New Roman" w:cs="Times New Roman"/>
+          <w:b/>
+          <w:bCs/>
+          <w:sz w:val="24"/>
+          <w:szCs w:val="24"/>
+        </w:rPr>
+      </w:pPr>
+      <w:bookmarkStart w:id="18" w:name="_Toc83838991"/>
+      <w:r>
+        <w:rPr>
+          <w:rFonts w:ascii="Times New Roman" w:hAnsi="Times New Roman" w:cs="Times New Roman"/>
+          <w:b/>
+          <w:bCs/>
+          <w:sz w:val="24"/>
+          <w:szCs w:val="24"/>
+        </w:rPr>
+        <w:t>Задание 7</w:t>
+      </w:r>
+      <w:bookmarkEnd w:id="18"/>
+    </w:p>
+    <w:p>
+      <w:pPr>
+        <w:pStyle w:val="Default"/>
+        <w:rPr>
+          <w:rFonts w:ascii="Times New Roman" w:hAnsi="Times New Roman" w:cs="Times New Roman"/>
+          <w:vertAlign w:val="subscript"/>
+        </w:rPr>
+      </w:pPr>
+      <w:r>
+        <w:rPr>
+          <w:rFonts w:ascii="Times New Roman" w:hAnsi="Times New Roman" w:cs="Times New Roman"/>
+        </w:rPr>
+        <w:tab/>
+      </w:r>
+      <w:r>
+        <w:rPr>
+          <w:rFonts w:ascii="Times New Roman" w:hAnsi="Times New Roman" w:cs="Times New Roman"/>
+        </w:rPr>
+        <w:t>0,101101</w:t>
+      </w:r>
+      <w:r>
+        <w:rPr>
+          <w:rFonts w:ascii="Times New Roman" w:hAnsi="Times New Roman" w:cs="Times New Roman"/>
+          <w:vertAlign w:val="subscript"/>
+        </w:rPr>
+        <w:t>2</w:t>
+      </w:r>
+      <w:r>
+        <w:rPr>
+          <w:rFonts w:ascii="Times New Roman" w:hAnsi="Times New Roman" w:cs="Times New Roman"/>
+        </w:rPr>
+        <w:t xml:space="preserve"> = </w:t>
+      </w:r>
+      <w:r>
+        <w:rPr>
+          <w:rFonts w:ascii="Times New Roman" w:hAnsi="Times New Roman" w:cs="Times New Roman"/>
+          <w:lang w:val="en-US"/>
+        </w:rPr>
+        <w:t>x</w:t>
+      </w:r>
+      <w:r>
+        <w:rPr>
+          <w:rFonts w:ascii="Times New Roman" w:hAnsi="Times New Roman" w:cs="Times New Roman"/>
+          <w:vertAlign w:val="subscript"/>
+        </w:rPr>
+        <w:t>16</w:t>
+      </w:r>
+    </w:p>
+    <w:p>
+      <w:pPr>
+        <w:pStyle w:val="2"/>
+        <w:rPr>
+          <w:rFonts w:ascii="Times New Roman" w:hAnsi="Times New Roman" w:cs="Times New Roman"/>
+          <w:sz w:val="24"/>
+          <w:szCs w:val="24"/>
+        </w:rPr>
+      </w:pPr>
+      <w:bookmarkStart w:id="19" w:name="_Toc83838992"/>
+      <w:r>
+        <w:rPr>
+          <w:rFonts w:ascii="Times New Roman" w:hAnsi="Times New Roman" w:cs="Times New Roman"/>
+          <w:sz w:val="24"/>
+          <w:szCs w:val="24"/>
+        </w:rPr>
+        <w:t>Основные этапы вычисления</w:t>
+      </w:r>
+      <w:bookmarkEnd w:id="19"/>
+    </w:p>
+    <w:p>
+      <w:pPr>
+        <w:rPr>
+          <w:rFonts w:ascii="Times New Roman" w:hAnsi="Times New Roman" w:cs="Times New Roman"/>
+          <w:sz w:val="24"/>
+          <w:szCs w:val="24"/>
+        </w:rPr>
+      </w:pPr>
+      <w:r>
+        <w:rPr>
+          <w:rFonts w:ascii="Times New Roman" w:hAnsi="Times New Roman" w:cs="Times New Roman"/>
+          <w:sz w:val="24"/>
+          <w:szCs w:val="24"/>
+        </w:rPr>
+        <w:tab/>
+        <w:t>0</w:t>
+      </w:r>
+      <w:r>
+        <w:rPr>
+          <w:rFonts w:ascii="Times New Roman" w:hAnsi="Times New Roman" w:cs="Times New Roman"/>
+          <w:sz w:val="24"/>
+          <w:szCs w:val="24"/>
+        </w:rPr>
+        <w:t>000</w:t>
+      </w:r>
+      <w:r>
+        <w:rPr>
+          <w:rFonts w:ascii="Times New Roman" w:hAnsi="Times New Roman" w:cs="Times New Roman"/>
+          <w:sz w:val="24"/>
+          <w:szCs w:val="24"/>
+        </w:rPr>
+        <w:t xml:space="preserve"> -&gt; 0</w:t>
+      </w:r>
+    </w:p>
+    <w:p>
+      <w:pPr>
+        <w:rPr>
+          <w:rFonts w:ascii="Times New Roman" w:hAnsi="Times New Roman" w:cs="Times New Roman"/>
+          <w:sz w:val="24"/>
+          <w:szCs w:val="24"/>
+        </w:rPr>
+      </w:pPr>
+      <w:r>
+        <w:rPr>
+          <w:rFonts w:ascii="Times New Roman" w:hAnsi="Times New Roman" w:cs="Times New Roman"/>
+          <w:sz w:val="24"/>
+          <w:szCs w:val="24"/>
+        </w:rPr>
+        <w:tab/>
+      </w:r>
+      <w:r>
+        <w:rPr>
+          <w:rFonts w:ascii="Times New Roman" w:hAnsi="Times New Roman" w:cs="Times New Roman"/>
+          <w:sz w:val="24"/>
+          <w:szCs w:val="24"/>
+        </w:rPr>
+        <w:t>1011 -&gt;</w:t>
+      </w:r>
+      <w:r>
+        <w:rPr>
+          <w:rFonts w:ascii="Times New Roman" w:hAnsi="Times New Roman" w:cs="Times New Roman"/>
+          <w:sz w:val="24"/>
+          <w:szCs w:val="24"/>
+        </w:rPr>
+        <w:t xml:space="preserve"> </w:t>
+      </w:r>
+      <w:r>
+        <w:rPr>
+          <w:rFonts w:ascii="Times New Roman" w:hAnsi="Times New Roman" w:cs="Times New Roman"/>
+          <w:sz w:val="24"/>
+          <w:szCs w:val="24"/>
+          <w:lang w:val="en-US"/>
+        </w:rPr>
+        <w:t>B</w:t>
+      </w:r>
+    </w:p>
+    <w:p>
+      <w:pPr>
+        <w:rPr>
+          <w:rFonts w:ascii="Times New Roman" w:hAnsi="Times New Roman" w:cs="Times New Roman"/>
+          <w:sz w:val="24"/>
+          <w:szCs w:val="24"/>
+        </w:rPr>
+      </w:pPr>
+      <w:r>
+        <w:rPr>
+          <w:rFonts w:ascii="Times New Roman" w:hAnsi="Times New Roman" w:cs="Times New Roman"/>
+          <w:sz w:val="24"/>
+          <w:szCs w:val="24"/>
+        </w:rPr>
+        <w:tab/>
+        <w:t>0100 -&gt; 4</w:t>
+      </w:r>
+    </w:p>
+    <w:p>
+      <w:pPr>
+        <w:pStyle w:val="Default"/>
+        <w:rPr>
+          <w:rFonts w:ascii="Times New Roman" w:hAnsi="Times New Roman" w:cs="Times New Roman"/>
+          <w:vertAlign w:val="subscript"/>
+        </w:rPr>
+      </w:pPr>
+      <w:r>
+        <w:rPr>
+          <w:rFonts w:ascii="Times New Roman" w:hAnsi="Times New Roman" w:cs="Times New Roman"/>
+        </w:rPr>
+        <w:tab/>
+        <w:t>0,101101</w:t>
+      </w:r>
+      <w:r>
+        <w:rPr>
+          <w:rFonts w:ascii="Times New Roman" w:hAnsi="Times New Roman" w:cs="Times New Roman"/>
+          <w:vertAlign w:val="subscript"/>
+        </w:rPr>
+        <w:t>2</w:t>
+      </w:r>
+      <w:r>
+        <w:rPr>
+          <w:rFonts w:ascii="Times New Roman" w:hAnsi="Times New Roman" w:cs="Times New Roman"/>
+        </w:rPr>
+        <w:t xml:space="preserve"> = </w:t>
+      </w:r>
+      <w:proofErr w:type="gramStart"/>
+      <w:r>
+        <w:rPr>
+          <w:rFonts w:ascii="Times New Roman" w:hAnsi="Times New Roman" w:cs="Times New Roman"/>
+        </w:rPr>
+        <w:t>0,</w:t>
+      </w:r>
+      <w:r>
+        <w:rPr>
+          <w:rFonts w:ascii="Times New Roman" w:hAnsi="Times New Roman" w:cs="Times New Roman"/>
+          <w:lang w:val="en-US"/>
+        </w:rPr>
+        <w:t>B</w:t>
+      </w:r>
+      <w:proofErr w:type="gramEnd"/>
+      <w:r>
+        <w:rPr>
+          <w:rFonts w:ascii="Times New Roman" w:hAnsi="Times New Roman" w:cs="Times New Roman"/>
+        </w:rPr>
+        <w:t>4</w:t>
+      </w:r>
+      <w:r>
+        <w:rPr>
+          <w:rFonts w:ascii="Times New Roman" w:hAnsi="Times New Roman" w:cs="Times New Roman"/>
+          <w:vertAlign w:val="subscript"/>
+        </w:rPr>
+        <w:t>16</w:t>
+      </w:r>
+    </w:p>
+    <w:p>
+      <w:pPr>
+        <w:pStyle w:val="2"/>
+        <w:rPr>
+          <w:rFonts w:ascii="Times New Roman" w:hAnsi="Times New Roman" w:cs="Times New Roman"/>
+          <w:sz w:val="24"/>
+          <w:szCs w:val="24"/>
+        </w:rPr>
+      </w:pPr>
+      <w:bookmarkStart w:id="20" w:name="_Toc83838993"/>
+      <w:r>
+        <w:rPr>
+          <w:rFonts w:ascii="Times New Roman" w:hAnsi="Times New Roman" w:cs="Times New Roman"/>
+          <w:sz w:val="24"/>
+          <w:szCs w:val="24"/>
+        </w:rPr>
+        <w:t>Ответ</w:t>
+      </w:r>
+      <w:bookmarkEnd w:id="20"/>
+    </w:p>
+    <w:p>
+      <w:pPr>
+        <w:pStyle w:val="Default"/>
+        <w:rPr>
+          <w:rFonts w:ascii="Times New Roman" w:hAnsi="Times New Roman" w:cs="Times New Roman"/>
+          <w:vertAlign w:val="subscript"/>
+        </w:rPr>
+      </w:pPr>
+      <w:r>
+        <w:rPr>
+          <w:rFonts w:ascii="Times New Roman" w:hAnsi="Times New Roman" w:cs="Times New Roman"/>
+        </w:rPr>
+        <w:tab/>
+        <w:t>0,101101</w:t>
+      </w:r>
+      <w:r>
+        <w:rPr>
+          <w:rFonts w:ascii="Times New Roman" w:hAnsi="Times New Roman" w:cs="Times New Roman"/>
+          <w:vertAlign w:val="subscript"/>
+        </w:rPr>
+        <w:t>2</w:t>
+      </w:r>
+      <w:r>
+        <w:rPr>
+          <w:rFonts w:ascii="Times New Roman" w:hAnsi="Times New Roman" w:cs="Times New Roman"/>
+        </w:rPr>
+        <w:t xml:space="preserve"> = </w:t>
+      </w:r>
+      <w:proofErr w:type="gramStart"/>
+      <w:r>
+        <w:rPr>
+          <w:rFonts w:ascii="Times New Roman" w:hAnsi="Times New Roman" w:cs="Times New Roman"/>
+        </w:rPr>
+        <w:t>0,</w:t>
+      </w:r>
+      <w:r>
+        <w:rPr>
+          <w:rFonts w:ascii="Times New Roman" w:hAnsi="Times New Roman" w:cs="Times New Roman"/>
+          <w:lang w:val="en-US"/>
+        </w:rPr>
+        <w:t>B</w:t>
+      </w:r>
+      <w:proofErr w:type="gramEnd"/>
+      <w:r>
+        <w:rPr>
+          <w:rFonts w:ascii="Times New Roman" w:hAnsi="Times New Roman" w:cs="Times New Roman"/>
+        </w:rPr>
+        <w:t>4</w:t>
+      </w:r>
+      <w:r>
+        <w:rPr>
+          <w:rFonts w:ascii="Times New Roman" w:hAnsi="Times New Roman" w:cs="Times New Roman"/>
+          <w:vertAlign w:val="subscript"/>
+        </w:rPr>
+        <w:t>16</w:t>
+      </w:r>
+    </w:p>
+    <w:p>
+      <w:pPr>
+        <w:pStyle w:val="1"/>
+        <w:rPr>
+          <w:rFonts w:ascii="Times New Roman" w:hAnsi="Times New Roman" w:cs="Times New Roman"/>
+          <w:b/>
+          <w:bCs/>
+          <w:sz w:val="24"/>
+          <w:szCs w:val="24"/>
+        </w:rPr>
+      </w:pPr>
+      <w:bookmarkStart w:id="21" w:name="_Toc83838994"/>
+      <w:r>
+        <w:rPr>
+          <w:rFonts w:ascii="Times New Roman" w:hAnsi="Times New Roman" w:cs="Times New Roman"/>
+          <w:b/>
+          <w:bCs/>
+          <w:sz w:val="24"/>
+          <w:szCs w:val="24"/>
+        </w:rPr>
+        <w:t>Задание 8</w:t>
+      </w:r>
+      <w:bookmarkEnd w:id="21"/>
+    </w:p>
+    <w:p>
+      <w:pPr>
+        <w:pStyle w:val="Default"/>
+        <w:rPr>
+          <w:rFonts w:ascii="Times New Roman" w:hAnsi="Times New Roman" w:cs="Times New Roman"/>
+          <w:vertAlign w:val="subscript"/>
+        </w:rPr>
+      </w:pPr>
+      <w:r>
+        <w:rPr>
+          <w:rFonts w:ascii="Times New Roman" w:hAnsi="Times New Roman" w:cs="Times New Roman"/>
+        </w:rPr>
+        <w:tab/>
+      </w:r>
+      <w:r>
+        <w:rPr>
+          <w:rFonts w:ascii="Times New Roman" w:hAnsi="Times New Roman" w:cs="Times New Roman"/>
+        </w:rPr>
+        <w:t>0,110111</w:t>
+      </w:r>
+      <w:r>
+        <w:rPr>
+          <w:rFonts w:ascii="Times New Roman" w:hAnsi="Times New Roman" w:cs="Times New Roman"/>
+          <w:vertAlign w:val="subscript"/>
+        </w:rPr>
+        <w:t>2</w:t>
+      </w:r>
+      <w:r>
+        <w:rPr>
+          <w:rFonts w:ascii="Times New Roman" w:hAnsi="Times New Roman" w:cs="Times New Roman"/>
+        </w:rPr>
+        <w:t xml:space="preserve"> = </w:t>
+      </w:r>
+      <w:r>
+        <w:rPr>
+          <w:rFonts w:ascii="Times New Roman" w:hAnsi="Times New Roman" w:cs="Times New Roman"/>
+          <w:lang w:val="en-US"/>
+        </w:rPr>
+        <w:t>x</w:t>
+      </w:r>
+      <w:r>
+        <w:rPr>
+          <w:rFonts w:ascii="Times New Roman" w:hAnsi="Times New Roman" w:cs="Times New Roman"/>
+          <w:vertAlign w:val="subscript"/>
+        </w:rPr>
+        <w:t>10</w:t>
+      </w:r>
+    </w:p>
+    <w:p>
+      <w:pPr>
+        <w:pStyle w:val="2"/>
+        <w:rPr>
+          <w:rFonts w:ascii="Times New Roman" w:hAnsi="Times New Roman" w:cs="Times New Roman"/>
+          <w:sz w:val="24"/>
+          <w:szCs w:val="24"/>
+        </w:rPr>
+      </w:pPr>
+      <w:bookmarkStart w:id="22" w:name="_Toc83838995"/>
+      <w:r>
+        <w:rPr>
+          <w:rFonts w:ascii="Times New Roman" w:hAnsi="Times New Roman" w:cs="Times New Roman"/>
+          <w:sz w:val="24"/>
+          <w:szCs w:val="24"/>
+        </w:rPr>
+        <w:t>Основные этапы вычисления</w:t>
+      </w:r>
+      <w:bookmarkEnd w:id="22"/>
+    </w:p>
+    <w:p>
+      <w:pPr>
+        <w:rPr>
+          <w:rFonts w:ascii="Times New Roman" w:hAnsi="Times New Roman" w:cs="Times New Roman"/>
+          <w:sz w:val="24"/>
+          <w:szCs w:val="24"/>
+          <w:vertAlign w:val="subscript"/>
+        </w:rPr>
+      </w:pPr>
+      <w:r>
+        <w:rPr>
+          <w:rFonts w:ascii="Times New Roman" w:hAnsi="Times New Roman" w:cs="Times New Roman"/>
+          <w:sz w:val="24"/>
+          <w:szCs w:val="24"/>
+        </w:rPr>
+        <w:tab/>
+      </w:r>
+      <w:r>
+        <w:rPr>
+          <w:rFonts w:ascii="Times New Roman" w:hAnsi="Times New Roman" w:cs="Times New Roman"/>
+          <w:sz w:val="24"/>
+          <w:szCs w:val="24"/>
+        </w:rPr>
+        <w:t>0,110111</w:t>
+      </w:r>
+      <w:r>
+        <w:rPr>
+          <w:rFonts w:ascii="Times New Roman" w:hAnsi="Times New Roman" w:cs="Times New Roman"/>
+          <w:sz w:val="24"/>
+          <w:szCs w:val="24"/>
+          <w:vertAlign w:val="subscript"/>
+        </w:rPr>
+        <w:t>2</w:t>
+      </w:r>
+      <w:r>
+        <w:rPr>
+          <w:rFonts w:ascii="Times New Roman" w:hAnsi="Times New Roman" w:cs="Times New Roman"/>
+          <w:sz w:val="24"/>
+          <w:szCs w:val="24"/>
+        </w:rPr>
+        <w:t xml:space="preserve"> = 0∙2</w:t>
+      </w:r>
+      <w:r>
+        <w:rPr>
+          <w:rFonts w:ascii="Times New Roman" w:hAnsi="Times New Roman" w:cs="Times New Roman"/>
+          <w:sz w:val="24"/>
+          <w:szCs w:val="24"/>
+          <w:vertAlign w:val="superscript"/>
+        </w:rPr>
+        <w:t>0</w:t>
+      </w:r>
+      <w:r>
+        <w:rPr>
+          <w:rFonts w:ascii="Times New Roman" w:hAnsi="Times New Roman" w:cs="Times New Roman"/>
+          <w:sz w:val="24"/>
+          <w:szCs w:val="24"/>
+        </w:rPr>
+        <w:t>+1∙2</w:t>
+      </w:r>
+      <w:r>
+        <w:rPr>
+          <w:rFonts w:ascii="Times New Roman" w:hAnsi="Times New Roman" w:cs="Times New Roman"/>
+          <w:sz w:val="24"/>
+          <w:szCs w:val="24"/>
+          <w:vertAlign w:val="superscript"/>
+        </w:rPr>
+        <w:t>-1</w:t>
+      </w:r>
+      <w:r>
+        <w:rPr>
+          <w:rFonts w:ascii="Times New Roman" w:hAnsi="Times New Roman" w:cs="Times New Roman"/>
+          <w:sz w:val="24"/>
+          <w:szCs w:val="24"/>
+        </w:rPr>
+        <w:t>+1∙2</w:t>
+      </w:r>
+      <w:r>
+        <w:rPr>
+          <w:rFonts w:ascii="Times New Roman" w:hAnsi="Times New Roman" w:cs="Times New Roman"/>
+          <w:sz w:val="24"/>
+          <w:szCs w:val="24"/>
+          <w:vertAlign w:val="superscript"/>
+        </w:rPr>
+        <w:t>-2</w:t>
+      </w:r>
+      <w:r>
+        <w:rPr>
+          <w:rFonts w:ascii="Times New Roman" w:hAnsi="Times New Roman" w:cs="Times New Roman"/>
+          <w:sz w:val="24"/>
+          <w:szCs w:val="24"/>
+        </w:rPr>
+        <w:t>+0∙2</w:t>
+      </w:r>
+      <w:r>
+        <w:rPr>
+          <w:rFonts w:ascii="Times New Roman" w:hAnsi="Times New Roman" w:cs="Times New Roman"/>
+          <w:sz w:val="24"/>
+          <w:szCs w:val="24"/>
+          <w:vertAlign w:val="superscript"/>
+        </w:rPr>
+        <w:t>-3</w:t>
+      </w:r>
+      <w:r>
+        <w:rPr>
+          <w:rFonts w:ascii="Times New Roman" w:hAnsi="Times New Roman" w:cs="Times New Roman"/>
+          <w:sz w:val="24"/>
+          <w:szCs w:val="24"/>
+        </w:rPr>
+        <w:t>+1∙2</w:t>
+      </w:r>
+      <w:r>
+        <w:rPr>
+          <w:rFonts w:ascii="Times New Roman" w:hAnsi="Times New Roman" w:cs="Times New Roman"/>
+          <w:sz w:val="24"/>
+          <w:szCs w:val="24"/>
+          <w:vertAlign w:val="superscript"/>
+        </w:rPr>
+        <w:t>-4</w:t>
+      </w:r>
+      <w:r>
+        <w:rPr>
+          <w:rFonts w:ascii="Times New Roman" w:hAnsi="Times New Roman" w:cs="Times New Roman"/>
+          <w:sz w:val="24"/>
+          <w:szCs w:val="24"/>
+        </w:rPr>
+        <w:t>+1∙2</w:t>
+      </w:r>
+      <w:r>
+        <w:rPr>
+          <w:rFonts w:ascii="Times New Roman" w:hAnsi="Times New Roman" w:cs="Times New Roman"/>
+          <w:sz w:val="24"/>
+          <w:szCs w:val="24"/>
+          <w:vertAlign w:val="superscript"/>
+        </w:rPr>
+        <w:t>-5</w:t>
+      </w:r>
+      <w:r>
+        <w:rPr>
+          <w:rFonts w:ascii="Times New Roman" w:hAnsi="Times New Roman" w:cs="Times New Roman"/>
+          <w:sz w:val="24"/>
+          <w:szCs w:val="24"/>
+        </w:rPr>
+        <w:t>+1∙2</w:t>
+      </w:r>
+      <w:r>
+        <w:rPr>
+          <w:rFonts w:ascii="Times New Roman" w:hAnsi="Times New Roman" w:cs="Times New Roman"/>
+          <w:sz w:val="24"/>
+          <w:szCs w:val="24"/>
+          <w:vertAlign w:val="superscript"/>
+        </w:rPr>
+        <w:t>-6</w:t>
+      </w:r>
+      <w:r>
+        <w:rPr>
+          <w:rFonts w:ascii="Times New Roman" w:hAnsi="Times New Roman" w:cs="Times New Roman"/>
+          <w:sz w:val="24"/>
+          <w:szCs w:val="24"/>
+        </w:rPr>
+        <w:t xml:space="preserve"> = 0,859375</w:t>
+      </w:r>
+      <w:r>
+        <w:rPr>
+          <w:rFonts w:ascii="Times New Roman" w:hAnsi="Times New Roman" w:cs="Times New Roman"/>
+          <w:sz w:val="24"/>
+          <w:szCs w:val="24"/>
+          <w:vertAlign w:val="subscript"/>
+        </w:rPr>
+        <w:t>10</w:t>
+      </w:r>
+    </w:p>
+    <w:p>
+      <w:pPr>
+        <w:pStyle w:val="2"/>
+        <w:rPr>
+          <w:rFonts w:ascii="Times New Roman" w:hAnsi="Times New Roman" w:cs="Times New Roman"/>
+          <w:sz w:val="24"/>
+          <w:szCs w:val="24"/>
+        </w:rPr>
+      </w:pPr>
+      <w:bookmarkStart w:id="23" w:name="_Toc83838996"/>
+      <w:r>
+        <w:rPr>
+          <w:rFonts w:ascii="Times New Roman" w:hAnsi="Times New Roman" w:cs="Times New Roman"/>
+          <w:sz w:val="24"/>
+          <w:szCs w:val="24"/>
+        </w:rPr>
+        <w:t>Ответ</w:t>
+      </w:r>
+      <w:bookmarkEnd w:id="23"/>
+    </w:p>
+    <w:p>
+      <w:pPr>
+        <w:rPr>
+          <w:rFonts w:ascii="Times New Roman" w:hAnsi="Times New Roman" w:cs="Times New Roman"/>
+          <w:sz w:val="24"/>
+          <w:szCs w:val="24"/>
+        </w:rPr>
+      </w:pPr>
+      <w:r>
+        <w:rPr>
+          <w:rFonts w:ascii="Times New Roman" w:hAnsi="Times New Roman" w:cs="Times New Roman"/>
+          <w:sz w:val="24"/>
+          <w:szCs w:val="24"/>
+        </w:rPr>
+        <w:tab/>
+        <w:t>0,110111</w:t>
+      </w:r>
+      <w:r>
+        <w:rPr>
+          <w:rFonts w:ascii="Times New Roman" w:hAnsi="Times New Roman" w:cs="Times New Roman"/>
+          <w:sz w:val="24"/>
+          <w:szCs w:val="24"/>
+          <w:vertAlign w:val="subscript"/>
+        </w:rPr>
+        <w:t>2</w:t>
+      </w:r>
+      <w:r>
+        <w:rPr>
+          <w:rFonts w:ascii="Times New Roman" w:hAnsi="Times New Roman" w:cs="Times New Roman"/>
+          <w:sz w:val="24"/>
+          <w:szCs w:val="24"/>
+        </w:rPr>
+        <w:t xml:space="preserve"> = 0,859375</w:t>
+      </w:r>
+      <w:r>
+        <w:rPr>
+          <w:rFonts w:ascii="Times New Roman" w:hAnsi="Times New Roman" w:cs="Times New Roman"/>
+          <w:sz w:val="24"/>
+          <w:szCs w:val="24"/>
+          <w:vertAlign w:val="subscript"/>
+        </w:rPr>
+        <w:t>10</w:t>
+      </w:r>
+    </w:p>
+    <w:p>
+      <w:pPr>
+        <w:pStyle w:val="1"/>
+        <w:rPr>
+          <w:rFonts w:ascii="Times New Roman" w:hAnsi="Times New Roman" w:cs="Times New Roman"/>
+          <w:b/>
+          <w:bCs/>
+          <w:sz w:val="24"/>
+          <w:szCs w:val="24"/>
+        </w:rPr>
+      </w:pPr>
+      <w:bookmarkStart w:id="24" w:name="_Toc83838997"/>
+      <w:r>
+        <w:rPr>
+          <w:rFonts w:ascii="Times New Roman" w:hAnsi="Times New Roman" w:cs="Times New Roman"/>
+          <w:b/>
+          <w:bCs/>
+          <w:sz w:val="24"/>
+          <w:szCs w:val="24"/>
+        </w:rPr>
+        <w:t>Задание 9</w:t>
+      </w:r>
+      <w:bookmarkEnd w:id="24"/>
+      <w:r>
+        <w:rPr>
+          <w:rFonts w:ascii="Times New Roman" w:hAnsi="Times New Roman" w:cs="Times New Roman"/>
+          <w:b/>
+          <w:bCs/>
+          <w:sz w:val="24"/>
+          <w:szCs w:val="24"/>
+        </w:rPr>
+        <w:t xml:space="preserve"> </w:t>
+      </w:r>
+    </w:p>
+    <w:p>
+      <w:pPr>
+        <w:rPr>
+          <w:rFonts w:ascii="Times New Roman" w:hAnsi="Times New Roman" w:cs="Times New Roman"/>
+          <w:sz w:val="24"/>
+          <w:szCs w:val="24"/>
+          <w:vertAlign w:val="subscript"/>
+        </w:rPr>
+      </w:pPr>
+      <w:r>
+        <w:rPr>
+          <w:rFonts w:ascii="Times New Roman" w:hAnsi="Times New Roman" w:cs="Times New Roman"/>
+          <w:sz w:val="24"/>
+          <w:szCs w:val="24"/>
+        </w:rPr>
+        <w:tab/>
+      </w:r>
+      <w:r>
+        <w:rPr>
+          <w:rFonts w:ascii="Times New Roman" w:hAnsi="Times New Roman" w:cs="Times New Roman"/>
+          <w:sz w:val="24"/>
+          <w:szCs w:val="24"/>
+        </w:rPr>
+        <w:t>33,14</w:t>
+      </w:r>
+      <w:r>
+        <w:rPr>
+          <w:rFonts w:ascii="Times New Roman" w:hAnsi="Times New Roman" w:cs="Times New Roman"/>
+          <w:sz w:val="24"/>
+          <w:szCs w:val="24"/>
+          <w:vertAlign w:val="subscript"/>
+        </w:rPr>
+        <w:t>16</w:t>
+      </w:r>
+      <w:r>
+        <w:rPr>
+          <w:rFonts w:ascii="Times New Roman" w:hAnsi="Times New Roman" w:cs="Times New Roman"/>
+          <w:sz w:val="24"/>
+          <w:szCs w:val="24"/>
+        </w:rPr>
+        <w:t xml:space="preserve"> = </w:t>
+      </w:r>
+      <w:r>
+        <w:rPr>
+          <w:rFonts w:ascii="Times New Roman" w:hAnsi="Times New Roman" w:cs="Times New Roman"/>
+          <w:sz w:val="24"/>
+          <w:szCs w:val="24"/>
+          <w:lang w:val="en-US"/>
+        </w:rPr>
+        <w:t>x</w:t>
+      </w:r>
+      <w:r>
+        <w:rPr>
+          <w:rFonts w:ascii="Times New Roman" w:hAnsi="Times New Roman" w:cs="Times New Roman"/>
+          <w:sz w:val="24"/>
+          <w:szCs w:val="24"/>
+          <w:vertAlign w:val="subscript"/>
+        </w:rPr>
+        <w:t>10</w:t>
+      </w:r>
+    </w:p>
+    <w:p>
+      <w:pPr>
+        <w:pStyle w:val="2"/>
+        <w:rPr>
+          <w:rFonts w:ascii="Times New Roman" w:hAnsi="Times New Roman" w:cs="Times New Roman"/>
+          <w:sz w:val="24"/>
+          <w:szCs w:val="24"/>
+        </w:rPr>
+      </w:pPr>
+      <w:bookmarkStart w:id="25" w:name="_Toc83838998"/>
+      <w:r>
+        <w:rPr>
+          <w:rFonts w:ascii="Times New Roman" w:hAnsi="Times New Roman" w:cs="Times New Roman"/>
+          <w:sz w:val="24"/>
+          <w:szCs w:val="24"/>
+        </w:rPr>
+        <w:t>Основные этапы вычисления</w:t>
+      </w:r>
+      <w:bookmarkEnd w:id="25"/>
+    </w:p>
+    <w:p>
+      <w:pPr>
+        <w:rPr>
+          <w:rFonts w:ascii="Times New Roman" w:hAnsi="Times New Roman" w:cs="Times New Roman"/>
+          <w:sz w:val="24"/>
+          <w:szCs w:val="24"/>
+        </w:rPr>
+      </w:pPr>
+      <w:r>
+        <w:rPr>
+          <w:rFonts w:ascii="Times New Roman" w:hAnsi="Times New Roman" w:cs="Times New Roman"/>
+          <w:sz w:val="24"/>
+          <w:szCs w:val="24"/>
+        </w:rPr>
+        <w:tab/>
+      </w:r>
+      <w:r>
+        <w:rPr>
+          <w:rFonts w:ascii="Times New Roman" w:hAnsi="Times New Roman" w:cs="Times New Roman"/>
+          <w:sz w:val="24"/>
+          <w:szCs w:val="24"/>
+        </w:rPr>
+        <w:t>33,14</w:t>
+      </w:r>
+      <w:r>
+        <w:rPr>
+          <w:rFonts w:ascii="Times New Roman" w:hAnsi="Times New Roman" w:cs="Times New Roman"/>
+          <w:sz w:val="24"/>
+          <w:szCs w:val="24"/>
+          <w:vertAlign w:val="subscript"/>
+        </w:rPr>
+        <w:t>16</w:t>
+      </w:r>
+      <w:r>
+        <w:rPr>
+          <w:rFonts w:ascii="Times New Roman" w:hAnsi="Times New Roman" w:cs="Times New Roman"/>
+          <w:sz w:val="24"/>
+          <w:szCs w:val="24"/>
+        </w:rPr>
+        <w:t xml:space="preserve"> = 3*16</w:t>
+      </w:r>
+      <w:r>
+        <w:rPr>
+          <w:rFonts w:ascii="Times New Roman" w:hAnsi="Times New Roman" w:cs="Times New Roman"/>
+          <w:sz w:val="24"/>
+          <w:szCs w:val="24"/>
+          <w:vertAlign w:val="superscript"/>
+        </w:rPr>
+        <w:t>1</w:t>
+      </w:r>
+      <w:r>
+        <w:rPr>
+          <w:rFonts w:ascii="Times New Roman" w:hAnsi="Times New Roman" w:cs="Times New Roman"/>
+          <w:sz w:val="24"/>
+          <w:szCs w:val="24"/>
+        </w:rPr>
+        <w:t>+3*16</w:t>
+      </w:r>
+      <w:r>
+        <w:rPr>
+          <w:rFonts w:ascii="Times New Roman" w:hAnsi="Times New Roman" w:cs="Times New Roman"/>
+          <w:sz w:val="24"/>
+          <w:szCs w:val="24"/>
+          <w:vertAlign w:val="superscript"/>
+        </w:rPr>
+        <w:t>0</w:t>
+      </w:r>
+      <w:r>
+        <w:rPr>
+          <w:rFonts w:ascii="Times New Roman" w:hAnsi="Times New Roman" w:cs="Times New Roman"/>
+          <w:sz w:val="24"/>
+          <w:szCs w:val="24"/>
+        </w:rPr>
+        <w:t>+1*16</w:t>
+      </w:r>
+      <w:r>
+        <w:rPr>
+          <w:rFonts w:ascii="Times New Roman" w:hAnsi="Times New Roman" w:cs="Times New Roman"/>
+          <w:sz w:val="24"/>
+          <w:szCs w:val="24"/>
+          <w:vertAlign w:val="superscript"/>
+        </w:rPr>
+        <w:t>-1</w:t>
+      </w:r>
+      <w:r>
+        <w:rPr>
+          <w:rFonts w:ascii="Times New Roman" w:hAnsi="Times New Roman" w:cs="Times New Roman"/>
+          <w:sz w:val="24"/>
+          <w:szCs w:val="24"/>
+        </w:rPr>
+        <w:t>+4*16</w:t>
+      </w:r>
+      <w:r>
+        <w:rPr>
+          <w:rFonts w:ascii="Times New Roman" w:hAnsi="Times New Roman" w:cs="Times New Roman"/>
+          <w:sz w:val="24"/>
+          <w:szCs w:val="24"/>
+          <w:vertAlign w:val="superscript"/>
+        </w:rPr>
+        <w:t>-2</w:t>
+      </w:r>
+      <w:r>
+        <w:rPr>
+          <w:rFonts w:ascii="Times New Roman" w:hAnsi="Times New Roman" w:cs="Times New Roman"/>
+          <w:sz w:val="24"/>
+          <w:szCs w:val="24"/>
+        </w:rPr>
+        <w:t xml:space="preserve"> = 51,078125</w:t>
+      </w:r>
+      <w:r>
+        <w:rPr>
+          <w:rFonts w:ascii="Times New Roman" w:hAnsi="Times New Roman" w:cs="Times New Roman"/>
+          <w:sz w:val="24"/>
+          <w:szCs w:val="24"/>
+          <w:vertAlign w:val="subscript"/>
+        </w:rPr>
+        <w:t>10</w:t>
+      </w:r>
+    </w:p>
+    <w:p>
+      <w:pPr>
+        <w:pStyle w:val="2"/>
+        <w:rPr>
+          <w:rFonts w:ascii="Times New Roman" w:hAnsi="Times New Roman" w:cs="Times New Roman"/>
+          <w:sz w:val="24"/>
+          <w:szCs w:val="24"/>
+        </w:rPr>
+      </w:pPr>
+      <w:bookmarkStart w:id="26" w:name="_Toc83838999"/>
+      <w:r>
+        <w:rPr>
+          <w:rFonts w:ascii="Times New Roman" w:hAnsi="Times New Roman" w:cs="Times New Roman"/>
+          <w:sz w:val="24"/>
+          <w:szCs w:val="24"/>
+        </w:rPr>
+        <w:t>Ответ</w:t>
+      </w:r>
+      <w:bookmarkEnd w:id="26"/>
+    </w:p>
+    <w:p>
+      <w:pPr>
+        <w:rPr>
+          <w:rFonts w:ascii="Times New Roman" w:hAnsi="Times New Roman" w:cs="Times New Roman"/>
+          <w:sz w:val="24"/>
+          <w:szCs w:val="24"/>
+        </w:rPr>
+      </w:pPr>
+      <w:r>
+        <w:rPr>
+          <w:rFonts w:ascii="Times New Roman" w:hAnsi="Times New Roman" w:cs="Times New Roman"/>
+          <w:sz w:val="24"/>
+          <w:szCs w:val="24"/>
+        </w:rPr>
+        <w:tab/>
+        <w:t>33,14</w:t>
+      </w:r>
+      <w:r>
+        <w:rPr>
+          <w:rFonts w:ascii="Times New Roman" w:hAnsi="Times New Roman" w:cs="Times New Roman"/>
+          <w:sz w:val="24"/>
+          <w:szCs w:val="24"/>
+          <w:vertAlign w:val="subscript"/>
+        </w:rPr>
+        <w:t>16</w:t>
+      </w:r>
+      <w:r>
+        <w:rPr>
+          <w:rFonts w:ascii="Times New Roman" w:hAnsi="Times New Roman" w:cs="Times New Roman"/>
+          <w:sz w:val="24"/>
+          <w:szCs w:val="24"/>
+        </w:rPr>
+        <w:t xml:space="preserve"> = 51,078125</w:t>
+      </w:r>
+      <w:r>
+        <w:rPr>
+          <w:rFonts w:ascii="Times New Roman" w:hAnsi="Times New Roman" w:cs="Times New Roman"/>
+          <w:sz w:val="24"/>
+          <w:szCs w:val="24"/>
+          <w:vertAlign w:val="subscript"/>
+        </w:rPr>
+        <w:t>10</w:t>
+      </w:r>
+    </w:p>
+    <w:p>
+      <w:pPr>
+        <w:pStyle w:val="1"/>
+        <w:rPr>
+          <w:rFonts w:ascii="Times New Roman" w:hAnsi="Times New Roman" w:cs="Times New Roman"/>
+          <w:b/>
+          <w:bCs/>
+          <w:sz w:val="24"/>
+          <w:szCs w:val="24"/>
+        </w:rPr>
+      </w:pPr>
+      <w:bookmarkStart w:id="27" w:name="_Toc83839000"/>
+      <w:r>
+        <w:rPr>
+          <w:rFonts w:ascii="Times New Roman" w:hAnsi="Times New Roman" w:cs="Times New Roman"/>
+          <w:b/>
+          <w:bCs/>
+          <w:sz w:val="24"/>
+          <w:szCs w:val="24"/>
+        </w:rPr>
+        <w:t>Задание 10</w:t>
+      </w:r>
+      <w:bookmarkEnd w:id="27"/>
+    </w:p>
+    <w:p>
+      <w:pPr>
+        <w:rPr>
+          <w:rFonts w:ascii="Times New Roman" w:hAnsi="Times New Roman" w:cs="Times New Roman"/>
+          <w:sz w:val="24"/>
+          <w:szCs w:val="24"/>
+          <w:vertAlign w:val="subscript"/>
+        </w:rPr>
+      </w:pPr>
+      <w:r>
+        <w:rPr>
+          <w:rFonts w:ascii="Times New Roman" w:hAnsi="Times New Roman" w:cs="Times New Roman"/>
+          <w:sz w:val="24"/>
+          <w:szCs w:val="24"/>
+        </w:rPr>
+        <w:tab/>
+      </w:r>
+      <w:r>
+        <w:rPr>
+          <w:rFonts w:ascii="Times New Roman" w:hAnsi="Times New Roman" w:cs="Times New Roman"/>
+          <w:sz w:val="24"/>
+          <w:szCs w:val="24"/>
+        </w:rPr>
+        <w:t>787</w:t>
+      </w:r>
+      <w:r>
+        <w:rPr>
+          <w:rFonts w:ascii="Times New Roman" w:hAnsi="Times New Roman" w:cs="Times New Roman"/>
+          <w:sz w:val="24"/>
+          <w:szCs w:val="24"/>
+          <w:vertAlign w:val="subscript"/>
+        </w:rPr>
+        <w:t>10</w:t>
+      </w:r>
+      <w:r>
+        <w:rPr>
+          <w:rFonts w:ascii="Times New Roman" w:hAnsi="Times New Roman" w:cs="Times New Roman"/>
+          <w:sz w:val="24"/>
+          <w:szCs w:val="24"/>
+        </w:rPr>
+        <w:t xml:space="preserve"> = </w:t>
+      </w:r>
+      <w:r>
+        <w:rPr>
+          <w:rFonts w:ascii="Times New Roman" w:hAnsi="Times New Roman" w:cs="Times New Roman"/>
+          <w:sz w:val="24"/>
+          <w:szCs w:val="24"/>
+          <w:lang w:val="en-US"/>
+        </w:rPr>
+        <w:t>x</w:t>
+      </w:r>
+      <w:r>
+        <w:rPr>
+          <w:rFonts w:ascii="Times New Roman" w:hAnsi="Times New Roman" w:cs="Times New Roman"/>
+          <w:sz w:val="24"/>
+          <w:szCs w:val="24"/>
+          <w:vertAlign w:val="subscript"/>
+        </w:rPr>
+        <w:t>факт</w:t>
+      </w:r>
+    </w:p>
+    <w:p>
+      <w:pPr>
+        <w:pStyle w:val="2"/>
+        <w:rPr>
+          <w:rFonts w:ascii="Times New Roman" w:hAnsi="Times New Roman" w:cs="Times New Roman"/>
+          <w:sz w:val="24"/>
+          <w:szCs w:val="24"/>
+        </w:rPr>
+      </w:pPr>
+      <w:bookmarkStart w:id="28" w:name="_Toc83839001"/>
+      <w:r>
+        <w:rPr>
+          <w:rFonts w:ascii="Times New Roman" w:hAnsi="Times New Roman" w:cs="Times New Roman"/>
+          <w:sz w:val="24"/>
+          <w:szCs w:val="24"/>
+        </w:rPr>
+        <w:t>Основные этапы вычисления</w:t>
+      </w:r>
+      <w:bookmarkEnd w:id="28"/>
+    </w:p>
+    <w:p>
+      <w:pPr>
+        <w:rPr>
+          <w:rFonts w:ascii="Times New Roman" w:hAnsi="Times New Roman" w:cs="Times New Roman"/>
+          <w:sz w:val="24"/>
+          <w:szCs w:val="24"/>
+          <w:lang w:val="en-US"/>
+        </w:rPr>
+      </w:pPr>
+      <w:r>
+        <w:rPr>
+          <w:rFonts w:ascii="Times New Roman" w:hAnsi="Times New Roman" w:cs="Times New Roman"/>
+          <w:sz w:val="24"/>
+          <w:szCs w:val="24"/>
+        </w:rPr>
+        <w:tab/>
+      </w:r>
+      <w:r>
+        <w:rPr>
+          <w:rFonts w:ascii="Times New Roman" w:hAnsi="Times New Roman" w:cs="Times New Roman"/>
+          <w:sz w:val="24"/>
+          <w:szCs w:val="24"/>
+          <w:lang w:val="en-US"/>
+        </w:rPr>
+        <w:t>787 div 2 = 393</w:t>
+      </w:r>
+      <w:r>
+        <w:rPr>
+          <w:rFonts w:ascii="Times New Roman" w:hAnsi="Times New Roman" w:cs="Times New Roman"/>
+          <w:sz w:val="24"/>
+          <w:szCs w:val="24"/>
+          <w:lang w:val="en-US"/>
+        </w:rPr>
+        <w:tab/>
+      </w:r>
+      <w:r>
+        <w:rPr>
+          <w:rFonts w:ascii="Times New Roman" w:hAnsi="Times New Roman" w:cs="Times New Roman"/>
+          <w:sz w:val="24"/>
+          <w:szCs w:val="24"/>
+          <w:lang w:val="en-US"/>
+        </w:rPr>
+        <w:tab/>
+      </w:r>
+      <w:r>
+        <w:rPr>
+          <w:rFonts w:ascii="Times New Roman" w:hAnsi="Times New Roman" w:cs="Times New Roman"/>
+          <w:sz w:val="24"/>
+          <w:szCs w:val="24"/>
+          <w:lang w:val="en-US"/>
+        </w:rPr>
+        <w:t>d</w:t>
+      </w:r>
+      <w:r>
+        <w:rPr>
+          <w:rFonts w:ascii="Times New Roman" w:hAnsi="Times New Roman" w:cs="Times New Roman"/>
+          <w:sz w:val="24"/>
+          <w:szCs w:val="24"/>
+          <w:vertAlign w:val="subscript"/>
+          <w:lang w:val="en-US"/>
+        </w:rPr>
+        <w:t>1</w:t>
+      </w:r>
+      <w:r>
+        <w:rPr>
+          <w:rFonts w:ascii="Times New Roman" w:hAnsi="Times New Roman" w:cs="Times New Roman"/>
+          <w:sz w:val="24"/>
+          <w:szCs w:val="24"/>
+          <w:lang w:val="en-US"/>
+        </w:rPr>
+        <w:t xml:space="preserve"> = 787 mod 2</w:t>
+      </w:r>
+      <w:r>
+        <w:rPr>
+          <w:rFonts w:ascii="Times New Roman" w:hAnsi="Times New Roman" w:cs="Times New Roman"/>
+          <w:sz w:val="24"/>
+          <w:szCs w:val="24"/>
+          <w:lang w:val="en-US"/>
+        </w:rPr>
+        <w:t xml:space="preserve"> = 1</w:t>
+      </w:r>
+    </w:p>
+    <w:p>
+      <w:pPr>
+        <w:rPr>
+          <w:rFonts w:ascii="Times New Roman" w:hAnsi="Times New Roman" w:cs="Times New Roman"/>
+          <w:sz w:val="24"/>
+          <w:szCs w:val="24"/>
+          <w:lang w:val="en-US"/>
+        </w:rPr>
+      </w:pPr>
+      <w:r>
+        <w:rPr>
+          <w:rFonts w:ascii="Times New Roman" w:hAnsi="Times New Roman" w:cs="Times New Roman"/>
+          <w:sz w:val="24"/>
+          <w:szCs w:val="24"/>
+          <w:lang w:val="en-US"/>
+        </w:rPr>
+        <w:tab/>
+        <w:t>393 div 3 = 131</w:t>
+      </w:r>
+      <w:r>
+        <w:rPr>
+          <w:rFonts w:ascii="Times New Roman" w:hAnsi="Times New Roman" w:cs="Times New Roman"/>
+          <w:sz w:val="24"/>
+          <w:szCs w:val="24"/>
+          <w:lang w:val="en-US"/>
+        </w:rPr>
+        <w:tab/>
+      </w:r>
+      <w:r>
+        <w:rPr>
+          <w:rFonts w:ascii="Times New Roman" w:hAnsi="Times New Roman" w:cs="Times New Roman"/>
+          <w:sz w:val="24"/>
+          <w:szCs w:val="24"/>
+          <w:lang w:val="en-US"/>
+        </w:rPr>
+        <w:tab/>
+        <w:t>d</w:t>
+      </w:r>
+      <w:r>
+        <w:rPr>
+          <w:rFonts w:ascii="Times New Roman" w:hAnsi="Times New Roman" w:cs="Times New Roman"/>
+          <w:sz w:val="24"/>
+          <w:szCs w:val="24"/>
+          <w:vertAlign w:val="subscript"/>
+          <w:lang w:val="en-US"/>
+        </w:rPr>
+        <w:t>2</w:t>
+      </w:r>
+      <w:r>
+        <w:rPr>
+          <w:rFonts w:ascii="Times New Roman" w:hAnsi="Times New Roman" w:cs="Times New Roman"/>
+          <w:sz w:val="24"/>
+          <w:szCs w:val="24"/>
+          <w:lang w:val="en-US"/>
+        </w:rPr>
+        <w:t xml:space="preserve"> = 393 mod 3 = 0</w:t>
+      </w:r>
+    </w:p>
+    <w:p>
+      <w:pPr>
+        <w:rPr>
+          <w:rFonts w:ascii="Times New Roman" w:hAnsi="Times New Roman" w:cs="Times New Roman"/>
+          <w:sz w:val="24"/>
+          <w:szCs w:val="24"/>
+          <w:lang w:val="en-US"/>
+        </w:rPr>
+      </w:pPr>
+      <w:r>
+        <w:rPr>
+          <w:rFonts w:ascii="Times New Roman" w:hAnsi="Times New Roman" w:cs="Times New Roman"/>
+          <w:sz w:val="24"/>
+          <w:szCs w:val="24"/>
+          <w:lang w:val="en-US"/>
+        </w:rPr>
+        <w:tab/>
+        <w:t xml:space="preserve">131 div 4 = </w:t>
+      </w:r>
+      <w:r>
+        <w:rPr>
+          <w:rFonts w:ascii="Times New Roman" w:hAnsi="Times New Roman" w:cs="Times New Roman"/>
+          <w:sz w:val="24"/>
+          <w:szCs w:val="24"/>
+          <w:lang w:val="en-US"/>
+        </w:rPr>
+        <w:t>32</w:t>
+      </w:r>
+      <w:r>
+        <w:rPr>
+          <w:rFonts w:ascii="Times New Roman" w:hAnsi="Times New Roman" w:cs="Times New Roman"/>
+          <w:sz w:val="24"/>
+          <w:szCs w:val="24"/>
+          <w:lang w:val="en-US"/>
+        </w:rPr>
+        <w:tab/>
+      </w:r>
+      <w:r>
+        <w:rPr>
+          <w:rFonts w:ascii="Times New Roman" w:hAnsi="Times New Roman" w:cs="Times New Roman"/>
+          <w:sz w:val="24"/>
+          <w:szCs w:val="24"/>
+          <w:lang w:val="en-US"/>
+        </w:rPr>
+        <w:tab/>
+        <w:t>d</w:t>
+      </w:r>
+      <w:r>
+        <w:rPr>
+          <w:rFonts w:ascii="Times New Roman" w:hAnsi="Times New Roman" w:cs="Times New Roman"/>
+          <w:sz w:val="24"/>
+          <w:szCs w:val="24"/>
+          <w:vertAlign w:val="subscript"/>
+          <w:lang w:val="en-US"/>
+        </w:rPr>
+        <w:t>3</w:t>
+      </w:r>
+      <w:r>
+        <w:rPr>
+          <w:rFonts w:ascii="Times New Roman" w:hAnsi="Times New Roman" w:cs="Times New Roman"/>
+          <w:sz w:val="24"/>
+          <w:szCs w:val="24"/>
+          <w:lang w:val="en-US"/>
+        </w:rPr>
+        <w:t xml:space="preserve"> = 131 mod 4 = </w:t>
+      </w:r>
+      <w:r>
+        <w:rPr>
+          <w:rFonts w:ascii="Times New Roman" w:hAnsi="Times New Roman" w:cs="Times New Roman"/>
+          <w:sz w:val="24"/>
+          <w:szCs w:val="24"/>
+          <w:lang w:val="en-US"/>
+        </w:rPr>
+        <w:t>3</w:t>
+      </w:r>
+    </w:p>
+    <w:p>
+      <w:pPr>
+        <w:rPr>
+          <w:rFonts w:ascii="Times New Roman" w:hAnsi="Times New Roman" w:cs="Times New Roman"/>
+          <w:sz w:val="24"/>
+          <w:szCs w:val="24"/>
+          <w:lang w:val="en-US"/>
+        </w:rPr>
+      </w:pPr>
+      <w:r>
+        <w:rPr>
+          <w:rFonts w:ascii="Times New Roman" w:hAnsi="Times New Roman" w:cs="Times New Roman"/>
+          <w:sz w:val="24"/>
+          <w:szCs w:val="24"/>
+          <w:lang w:val="en-US"/>
+        </w:rPr>
+        <w:tab/>
+        <w:t xml:space="preserve">32 div 5 = </w:t>
+      </w:r>
+      <w:r>
+        <w:rPr>
+          <w:rFonts w:ascii="Times New Roman" w:hAnsi="Times New Roman" w:cs="Times New Roman"/>
+          <w:sz w:val="24"/>
+          <w:szCs w:val="24"/>
+          <w:lang w:val="en-US"/>
+        </w:rPr>
+        <w:t>6</w:t>
+      </w:r>
+      <w:r>
+        <w:rPr>
+          <w:rFonts w:ascii="Times New Roman" w:hAnsi="Times New Roman" w:cs="Times New Roman"/>
+          <w:sz w:val="24"/>
+          <w:szCs w:val="24"/>
+          <w:lang w:val="en-US"/>
+        </w:rPr>
+        <w:tab/>
+      </w:r>
+      <w:r>
+        <w:rPr>
+          <w:rFonts w:ascii="Times New Roman" w:hAnsi="Times New Roman" w:cs="Times New Roman"/>
+          <w:sz w:val="24"/>
+          <w:szCs w:val="24"/>
+          <w:lang w:val="en-US"/>
+        </w:rPr>
+        <w:tab/>
+        <w:t>d</w:t>
+      </w:r>
+      <w:r>
+        <w:rPr>
+          <w:rFonts w:ascii="Times New Roman" w:hAnsi="Times New Roman" w:cs="Times New Roman"/>
+          <w:sz w:val="24"/>
+          <w:szCs w:val="24"/>
+          <w:vertAlign w:val="subscript"/>
+          <w:lang w:val="en-US"/>
+        </w:rPr>
+        <w:t xml:space="preserve">4 </w:t>
+      </w:r>
+      <w:r>
+        <w:rPr>
+          <w:rFonts w:ascii="Times New Roman" w:hAnsi="Times New Roman" w:cs="Times New Roman"/>
+          <w:sz w:val="24"/>
+          <w:szCs w:val="24"/>
+          <w:lang w:val="en-US"/>
+        </w:rPr>
+        <w:t>=</w:t>
+      </w:r>
+      <w:r>
+        <w:rPr>
+          <w:rFonts w:ascii="Times New Roman" w:hAnsi="Times New Roman" w:cs="Times New Roman"/>
+          <w:sz w:val="24"/>
+          <w:szCs w:val="24"/>
+          <w:vertAlign w:val="subscript"/>
+          <w:lang w:val="en-US"/>
+        </w:rPr>
+        <w:t xml:space="preserve"> </w:t>
+      </w:r>
+      <w:r>
+        <w:rPr>
+          <w:rFonts w:ascii="Times New Roman" w:hAnsi="Times New Roman" w:cs="Times New Roman"/>
+          <w:sz w:val="24"/>
+          <w:szCs w:val="24"/>
+          <w:lang w:val="en-US"/>
+        </w:rPr>
+        <w:t>32 mod 5 = 2</w:t>
+      </w:r>
+    </w:p>
+    <w:p>
+      <w:pPr>
+        <w:rPr>
+          <w:rFonts w:ascii="Times New Roman" w:hAnsi="Times New Roman" w:cs="Times New Roman"/>
+          <w:sz w:val="24"/>
+          <w:szCs w:val="24"/>
+          <w:lang w:val="en-US"/>
+        </w:rPr>
+      </w:pPr>
+      <w:r>
+        <w:rPr>
+          <w:rFonts w:ascii="Times New Roman" w:hAnsi="Times New Roman" w:cs="Times New Roman"/>
+          <w:sz w:val="24"/>
+          <w:szCs w:val="24"/>
+          <w:lang w:val="en-US"/>
+        </w:rPr>
+        <w:tab/>
+        <w:t>6 div 6 = 1</w:t>
+      </w:r>
+      <w:r>
+        <w:rPr>
+          <w:rFonts w:ascii="Times New Roman" w:hAnsi="Times New Roman" w:cs="Times New Roman"/>
+          <w:sz w:val="24"/>
+          <w:szCs w:val="24"/>
+          <w:lang w:val="en-US"/>
+        </w:rPr>
+        <w:tab/>
+      </w:r>
+      <w:r>
+        <w:rPr>
+          <w:rFonts w:ascii="Times New Roman" w:hAnsi="Times New Roman" w:cs="Times New Roman"/>
+          <w:sz w:val="24"/>
+          <w:szCs w:val="24"/>
+          <w:lang w:val="en-US"/>
+        </w:rPr>
+        <w:tab/>
+        <w:t>d</w:t>
+      </w:r>
+      <w:r>
+        <w:rPr>
+          <w:rFonts w:ascii="Times New Roman" w:hAnsi="Times New Roman" w:cs="Times New Roman"/>
+          <w:sz w:val="24"/>
+          <w:szCs w:val="24"/>
+          <w:vertAlign w:val="subscript"/>
+          <w:lang w:val="en-US"/>
+        </w:rPr>
+        <w:t>5</w:t>
+      </w:r>
+      <w:r>
+        <w:rPr>
+          <w:rFonts w:ascii="Times New Roman" w:hAnsi="Times New Roman" w:cs="Times New Roman"/>
+          <w:sz w:val="24"/>
+          <w:szCs w:val="24"/>
+          <w:lang w:val="en-US"/>
+        </w:rPr>
+        <w:t xml:space="preserve"> </w:t>
+      </w:r>
+      <w:r>
+        <w:rPr>
+          <w:rFonts w:ascii="Times New Roman" w:hAnsi="Times New Roman" w:cs="Times New Roman"/>
+          <w:sz w:val="24"/>
+          <w:szCs w:val="24"/>
+          <w:lang w:val="en-US"/>
+        </w:rPr>
+        <w:t>= 6 mod 6 = 0</w:t>
+      </w:r>
+    </w:p>
+    <w:p>
+      <w:pPr>
+        <w:rPr>
+          <w:rFonts w:ascii="Times New Roman" w:hAnsi="Times New Roman" w:cs="Times New Roman"/>
+          <w:sz w:val="24"/>
+          <w:szCs w:val="24"/>
+          <w:lang w:val="en-US"/>
+        </w:rPr>
+      </w:pPr>
+      <w:r>
+        <w:rPr>
+          <w:rFonts w:ascii="Times New Roman" w:hAnsi="Times New Roman" w:cs="Times New Roman"/>
+          <w:sz w:val="24"/>
+          <w:szCs w:val="24"/>
+          <w:lang w:val="en-US"/>
+        </w:rPr>
+        <w:tab/>
+        <w:t>1 div 7 = 0</w:t>
+      </w:r>
+      <w:r>
+        <w:rPr>
+          <w:rFonts w:ascii="Times New Roman" w:hAnsi="Times New Roman" w:cs="Times New Roman"/>
+          <w:sz w:val="24"/>
+          <w:szCs w:val="24"/>
+          <w:lang w:val="en-US"/>
+        </w:rPr>
+        <w:tab/>
+      </w:r>
+      <w:r>
+        <w:rPr>
+          <w:rFonts w:ascii="Times New Roman" w:hAnsi="Times New Roman" w:cs="Times New Roman"/>
+          <w:sz w:val="24"/>
+          <w:szCs w:val="24"/>
+          <w:lang w:val="en-US"/>
+        </w:rPr>
+        <w:tab/>
+        <w:t>d</w:t>
+      </w:r>
+      <w:r>
+        <w:rPr>
+          <w:rFonts w:ascii="Times New Roman" w:hAnsi="Times New Roman" w:cs="Times New Roman"/>
+          <w:sz w:val="24"/>
+          <w:szCs w:val="24"/>
+          <w:vertAlign w:val="subscript"/>
+          <w:lang w:val="en-US"/>
+        </w:rPr>
+        <w:t>6</w:t>
+      </w:r>
+      <w:r>
+        <w:rPr>
+          <w:rFonts w:ascii="Times New Roman" w:hAnsi="Times New Roman" w:cs="Times New Roman"/>
+          <w:sz w:val="24"/>
+          <w:szCs w:val="24"/>
+          <w:lang w:val="en-US"/>
+        </w:rPr>
+        <w:t xml:space="preserve"> = 1 mod 7 = 1</w:t>
+      </w:r>
+    </w:p>
+    <w:p>
+      <w:pPr>
+        <w:rPr>
+          <w:rFonts w:ascii="Times New Roman" w:hAnsi="Times New Roman" w:cs="Times New Roman"/>
+          <w:sz w:val="24"/>
+          <w:szCs w:val="24"/>
+        </w:rPr>
+      </w:pPr>
+      <w:r>
+        <w:rPr>
+          <w:rFonts w:ascii="Times New Roman" w:hAnsi="Times New Roman" w:cs="Times New Roman"/>
+          <w:sz w:val="24"/>
+          <w:szCs w:val="24"/>
+          <w:lang w:val="en-US"/>
+        </w:rPr>
+        <w:tab/>
+      </w:r>
+      <w:r>
+        <w:rPr>
+          <w:rFonts w:ascii="Times New Roman" w:hAnsi="Times New Roman" w:cs="Times New Roman"/>
+          <w:sz w:val="24"/>
+          <w:szCs w:val="24"/>
+        </w:rPr>
+        <w:t>787</w:t>
+      </w:r>
+      <w:r>
+        <w:rPr>
+          <w:rFonts w:ascii="Times New Roman" w:hAnsi="Times New Roman" w:cs="Times New Roman"/>
+          <w:sz w:val="24"/>
+          <w:szCs w:val="24"/>
+          <w:vertAlign w:val="subscript"/>
+        </w:rPr>
+        <w:t xml:space="preserve">10 </w:t>
+      </w:r>
+      <w:r>
+        <w:rPr>
+          <w:rFonts w:ascii="Times New Roman" w:hAnsi="Times New Roman" w:cs="Times New Roman"/>
+          <w:sz w:val="24"/>
+          <w:szCs w:val="24"/>
+        </w:rPr>
+        <w:t>= 102301</w:t>
+      </w:r>
+      <w:r>
+        <w:rPr>
+          <w:rFonts w:ascii="Times New Roman" w:hAnsi="Times New Roman" w:cs="Times New Roman"/>
+          <w:sz w:val="24"/>
+          <w:szCs w:val="24"/>
+        </w:rPr>
+        <w:softHyphen/>
+      </w:r>
+      <w:r>
+        <w:rPr>
+          <w:rFonts w:ascii="Times New Roman" w:hAnsi="Times New Roman" w:cs="Times New Roman"/>
+          <w:sz w:val="24"/>
+          <w:szCs w:val="24"/>
+          <w:vertAlign w:val="subscript"/>
+        </w:rPr>
+        <w:t>факт</w:t>
+      </w:r>
+    </w:p>
+    <w:p>
+      <w:pPr>
+        <w:pStyle w:val="2"/>
+        <w:rPr>
+          <w:rFonts w:ascii="Times New Roman" w:hAnsi="Times New Roman" w:cs="Times New Roman"/>
+          <w:sz w:val="24"/>
+          <w:szCs w:val="24"/>
+        </w:rPr>
+      </w:pPr>
+      <w:bookmarkStart w:id="29" w:name="_Toc83839002"/>
+      <w:r>
+        <w:rPr>
+          <w:rFonts w:ascii="Times New Roman" w:hAnsi="Times New Roman" w:cs="Times New Roman"/>
+          <w:sz w:val="24"/>
+          <w:szCs w:val="24"/>
+        </w:rPr>
+        <w:lastRenderedPageBreak/>
+        <w:t>Ответ</w:t>
+      </w:r>
+      <w:bookmarkEnd w:id="29"/>
+    </w:p>
+    <w:p>
+      <w:pPr>
+        <w:rPr>
+          <w:rFonts w:ascii="Times New Roman" w:hAnsi="Times New Roman" w:cs="Times New Roman"/>
+          <w:sz w:val="24"/>
+          <w:szCs w:val="24"/>
+          <w:vertAlign w:val="subscript"/>
+        </w:rPr>
+      </w:pPr>
+      <w:r>
+        <w:rPr>
+          <w:rFonts w:ascii="Times New Roman" w:hAnsi="Times New Roman" w:cs="Times New Roman"/>
+          <w:sz w:val="24"/>
+          <w:szCs w:val="24"/>
+        </w:rPr>
+        <w:tab/>
+        <w:t>787</w:t>
+      </w:r>
+      <w:r>
+        <w:rPr>
+          <w:rFonts w:ascii="Times New Roman" w:hAnsi="Times New Roman" w:cs="Times New Roman"/>
+          <w:sz w:val="24"/>
+          <w:szCs w:val="24"/>
+          <w:vertAlign w:val="subscript"/>
+        </w:rPr>
+        <w:t xml:space="preserve">10 </w:t>
+      </w:r>
+      <w:r>
+        <w:rPr>
+          <w:rFonts w:ascii="Times New Roman" w:hAnsi="Times New Roman" w:cs="Times New Roman"/>
+          <w:sz w:val="24"/>
+          <w:szCs w:val="24"/>
+        </w:rPr>
+        <w:t>= 102301</w:t>
+      </w:r>
+      <w:r>
+        <w:rPr>
+          <w:rFonts w:ascii="Times New Roman" w:hAnsi="Times New Roman" w:cs="Times New Roman"/>
+          <w:sz w:val="24"/>
+          <w:szCs w:val="24"/>
+        </w:rPr>
+        <w:softHyphen/>
+      </w:r>
+      <w:r>
+        <w:rPr>
+          <w:rFonts w:ascii="Times New Roman" w:hAnsi="Times New Roman" w:cs="Times New Roman"/>
+          <w:sz w:val="24"/>
+          <w:szCs w:val="24"/>
+          <w:vertAlign w:val="subscript"/>
+        </w:rPr>
+        <w:t>факт</w:t>
+      </w:r>
+    </w:p>
+    <w:p>
+      <w:pPr>
+        <w:pStyle w:val="1"/>
+        <w:rPr>
+          <w:rFonts w:ascii="Times New Roman" w:hAnsi="Times New Roman" w:cs="Times New Roman"/>
+          <w:b/>
+          <w:bCs/>
+          <w:sz w:val="24"/>
+          <w:szCs w:val="24"/>
+        </w:rPr>
+      </w:pPr>
+      <w:bookmarkStart w:id="30" w:name="_Toc83839003"/>
+      <w:r>
+        <w:rPr>
+          <w:rFonts w:ascii="Times New Roman" w:hAnsi="Times New Roman" w:cs="Times New Roman"/>
+          <w:b/>
+          <w:bCs/>
+          <w:sz w:val="24"/>
+          <w:szCs w:val="24"/>
+        </w:rPr>
+        <w:t>Задание 1</w:t>
+      </w:r>
+      <w:r>
+        <w:rPr>
+          <w:rFonts w:ascii="Times New Roman" w:hAnsi="Times New Roman" w:cs="Times New Roman"/>
+          <w:b/>
+          <w:bCs/>
+          <w:sz w:val="24"/>
+          <w:szCs w:val="24"/>
+        </w:rPr>
+        <w:t>1</w:t>
+      </w:r>
+      <w:bookmarkEnd w:id="30"/>
+    </w:p>
+    <w:p>
+      <w:pPr>
+        <w:pStyle w:val="Default"/>
+        <w:rPr>
+          <w:rFonts w:ascii="Times New Roman" w:hAnsi="Times New Roman" w:cs="Times New Roman"/>
+        </w:rPr>
+      </w:pPr>
+      <w:r>
+        <w:rPr>
+          <w:rFonts w:ascii="Times New Roman" w:hAnsi="Times New Roman" w:cs="Times New Roman"/>
+        </w:rPr>
+        <w:tab/>
+        <w:t>1000100</w:t>
+      </w:r>
+      <w:r>
+        <w:rPr>
+          <w:rFonts w:ascii="Times New Roman" w:hAnsi="Times New Roman" w:cs="Times New Roman"/>
+          <w:vertAlign w:val="subscript"/>
+        </w:rPr>
+        <w:t>ц</w:t>
+      </w:r>
+      <w:r>
+        <w:rPr>
+          <w:rFonts w:ascii="Times New Roman" w:hAnsi="Times New Roman" w:cs="Times New Roman"/>
+        </w:rPr>
+        <w:t xml:space="preserve"> </w:t>
+      </w:r>
+      <w:r>
+        <w:rPr>
+          <w:rFonts w:ascii="Times New Roman" w:hAnsi="Times New Roman" w:cs="Times New Roman"/>
+        </w:rPr>
+        <w:t xml:space="preserve">= </w:t>
+      </w:r>
+      <w:r>
+        <w:rPr>
+          <w:rFonts w:ascii="Times New Roman" w:hAnsi="Times New Roman" w:cs="Times New Roman"/>
+          <w:lang w:val="en-US"/>
+        </w:rPr>
+        <w:t>x</w:t>
+      </w:r>
+      <w:r>
+        <w:rPr>
+          <w:rFonts w:ascii="Times New Roman" w:hAnsi="Times New Roman" w:cs="Times New Roman"/>
+          <w:vertAlign w:val="subscript"/>
+        </w:rPr>
+        <w:t>10</w:t>
+      </w:r>
+    </w:p>
+    <w:p>
+      <w:pPr>
+        <w:pStyle w:val="2"/>
+        <w:rPr>
+          <w:rFonts w:ascii="Times New Roman" w:hAnsi="Times New Roman" w:cs="Times New Roman"/>
+          <w:sz w:val="24"/>
+          <w:szCs w:val="24"/>
+        </w:rPr>
+      </w:pPr>
+      <w:bookmarkStart w:id="31" w:name="_Toc83839004"/>
+      <w:r>
+        <w:rPr>
+          <w:rFonts w:ascii="Times New Roman" w:hAnsi="Times New Roman" w:cs="Times New Roman"/>
+          <w:sz w:val="24"/>
+          <w:szCs w:val="24"/>
+        </w:rPr>
+        <w:t>Основные этапы вычисления</w:t>
+      </w:r>
+      <w:bookmarkEnd w:id="31"/>
+    </w:p>
+    <w:p>
+      <w:pPr>
+        <w:rPr>
+          <w:rFonts w:ascii="Times New Roman" w:hAnsi="Times New Roman" w:cs="Times New Roman"/>
+          <w:sz w:val="24"/>
+          <w:szCs w:val="24"/>
+        </w:rPr>
+      </w:pPr>
+      <w:r>
+        <w:rPr>
+          <w:rFonts w:ascii="Times New Roman" w:hAnsi="Times New Roman" w:cs="Times New Roman"/>
+          <w:sz w:val="24"/>
+          <w:szCs w:val="24"/>
+        </w:rPr>
+        <w:tab/>
+        <w:t>1000100</w:t>
+      </w:r>
+      <w:r>
+        <w:rPr>
+          <w:rFonts w:ascii="Times New Roman" w:hAnsi="Times New Roman" w:cs="Times New Roman"/>
+          <w:sz w:val="24"/>
+          <w:szCs w:val="24"/>
+          <w:vertAlign w:val="subscript"/>
+        </w:rPr>
+        <w:t>ц</w:t>
+      </w:r>
+      <w:r>
+        <w:rPr>
+          <w:rFonts w:ascii="Times New Roman" w:hAnsi="Times New Roman" w:cs="Times New Roman"/>
+          <w:sz w:val="24"/>
+          <w:szCs w:val="24"/>
+        </w:rPr>
+        <w:t xml:space="preserve"> = </w:t>
+      </w:r>
+      <w:r>
+        <w:rPr>
+          <w:rFonts w:ascii="Times New Roman" w:hAnsi="Times New Roman" w:cs="Times New Roman"/>
+          <w:sz w:val="24"/>
+          <w:szCs w:val="24"/>
+        </w:rPr>
+        <w:t>21</w:t>
+      </w:r>
+      <w:r>
+        <w:rPr>
+          <w:rFonts w:ascii="Times New Roman" w:hAnsi="Times New Roman" w:cs="Times New Roman"/>
+          <w:sz w:val="24"/>
+          <w:szCs w:val="24"/>
+        </w:rPr>
+        <w:t xml:space="preserve"> + </w:t>
+      </w:r>
+      <w:r>
+        <w:rPr>
+          <w:rFonts w:ascii="Times New Roman" w:hAnsi="Times New Roman" w:cs="Times New Roman"/>
+          <w:sz w:val="24"/>
+          <w:szCs w:val="24"/>
+        </w:rPr>
+        <w:t>3</w:t>
+      </w:r>
+      <w:r>
+        <w:rPr>
+          <w:rFonts w:ascii="Times New Roman" w:hAnsi="Times New Roman" w:cs="Times New Roman"/>
+          <w:sz w:val="24"/>
+          <w:szCs w:val="24"/>
+        </w:rPr>
+        <w:t xml:space="preserve"> = </w:t>
+      </w:r>
+      <w:r>
+        <w:rPr>
+          <w:rFonts w:ascii="Times New Roman" w:hAnsi="Times New Roman" w:cs="Times New Roman"/>
+          <w:sz w:val="24"/>
+          <w:szCs w:val="24"/>
+        </w:rPr>
+        <w:t>24</w:t>
+      </w:r>
+      <w:r>
+        <w:rPr>
+          <w:rFonts w:ascii="Times New Roman" w:hAnsi="Times New Roman" w:cs="Times New Roman"/>
+          <w:sz w:val="24"/>
+          <w:szCs w:val="24"/>
+          <w:vertAlign w:val="subscript"/>
+        </w:rPr>
+        <w:t>10</w:t>
+      </w:r>
+    </w:p>
+    <w:p>
+      <w:pPr>
+        <w:pStyle w:val="2"/>
+        <w:rPr>
+          <w:rFonts w:ascii="Times New Roman" w:hAnsi="Times New Roman" w:cs="Times New Roman"/>
+          <w:sz w:val="24"/>
+          <w:szCs w:val="24"/>
+        </w:rPr>
+      </w:pPr>
+      <w:bookmarkStart w:id="32" w:name="_Toc83839005"/>
+      <w:r>
+        <w:rPr>
+          <w:rFonts w:ascii="Times New Roman" w:hAnsi="Times New Roman" w:cs="Times New Roman"/>
+          <w:sz w:val="24"/>
+          <w:szCs w:val="24"/>
+        </w:rPr>
+        <w:t>Ответ</w:t>
+      </w:r>
+      <w:bookmarkEnd w:id="32"/>
+    </w:p>
+    <w:p>
+      <w:pPr>
+        <w:rPr>
+          <w:rFonts w:ascii="Times New Roman" w:hAnsi="Times New Roman" w:cs="Times New Roman"/>
+          <w:sz w:val="24"/>
+          <w:szCs w:val="24"/>
+          <w:vertAlign w:val="subscript"/>
+        </w:rPr>
+      </w:pPr>
+      <w:r>
+        <w:rPr>
+          <w:rFonts w:ascii="Times New Roman" w:hAnsi="Times New Roman" w:cs="Times New Roman"/>
+          <w:sz w:val="24"/>
+          <w:szCs w:val="24"/>
+        </w:rPr>
+        <w:tab/>
+        <w:t>1000100</w:t>
+      </w:r>
+      <w:r>
+        <w:rPr>
+          <w:rFonts w:ascii="Times New Roman" w:hAnsi="Times New Roman" w:cs="Times New Roman"/>
+          <w:sz w:val="24"/>
+          <w:szCs w:val="24"/>
+          <w:vertAlign w:val="subscript"/>
+        </w:rPr>
+        <w:t>ц</w:t>
+      </w:r>
+      <w:r>
+        <w:rPr>
+          <w:rFonts w:ascii="Times New Roman" w:hAnsi="Times New Roman" w:cs="Times New Roman"/>
+          <w:sz w:val="24"/>
+          <w:szCs w:val="24"/>
+        </w:rPr>
+        <w:t xml:space="preserve"> = </w:t>
+      </w:r>
+      <w:r>
+        <w:rPr>
+          <w:rFonts w:ascii="Times New Roman" w:hAnsi="Times New Roman" w:cs="Times New Roman"/>
+          <w:sz w:val="24"/>
+          <w:szCs w:val="24"/>
+        </w:rPr>
+        <w:t>24</w:t>
+      </w:r>
+      <w:r>
+        <w:rPr>
+          <w:rFonts w:ascii="Times New Roman" w:hAnsi="Times New Roman" w:cs="Times New Roman"/>
+          <w:sz w:val="24"/>
+          <w:szCs w:val="24"/>
+          <w:vertAlign w:val="subscript"/>
+        </w:rPr>
+        <w:t>10</w:t>
+      </w:r>
+    </w:p>
+    <w:p>
+      <w:pPr>
+        <w:pStyle w:val="1"/>
+        <w:rPr>
+          <w:rFonts w:ascii="Times New Roman" w:hAnsi="Times New Roman" w:cs="Times New Roman"/>
+          <w:b/>
+          <w:bCs/>
+          <w:sz w:val="24"/>
+          <w:szCs w:val="24"/>
+        </w:rPr>
+      </w:pPr>
+      <w:bookmarkStart w:id="33" w:name="_Toc83839006"/>
+      <w:r>
+        <w:rPr>
+          <w:rFonts w:ascii="Times New Roman" w:hAnsi="Times New Roman" w:cs="Times New Roman"/>
+          <w:b/>
+          <w:bCs/>
+          <w:sz w:val="24"/>
+          <w:szCs w:val="24"/>
+        </w:rPr>
+        <w:t>Задание 12</w:t>
+      </w:r>
+      <w:bookmarkEnd w:id="33"/>
+    </w:p>
+    <w:p>
+      <w:pPr>
+        <w:pStyle w:val="Default"/>
+        <w:rPr>
+          <w:rFonts w:ascii="Times New Roman" w:hAnsi="Times New Roman" w:cs="Times New Roman"/>
+        </w:rPr>
+      </w:pPr>
+      <w:r>
+        <w:rPr>
+          <w:rFonts w:ascii="Times New Roman" w:hAnsi="Times New Roman" w:cs="Times New Roman"/>
+        </w:rPr>
+        <w:tab/>
+      </w:r>
+      <w:r>
+        <w:rPr>
+          <w:rFonts w:ascii="Times New Roman" w:hAnsi="Times New Roman" w:cs="Times New Roman"/>
+        </w:rPr>
+        <w:t>10100000</w:t>
+      </w:r>
+      <w:r>
+        <w:rPr>
+          <w:rFonts w:ascii="Times New Roman" w:hAnsi="Times New Roman" w:cs="Times New Roman"/>
+          <w:vertAlign w:val="subscript"/>
+        </w:rPr>
+        <w:t>ц</w:t>
+      </w:r>
+      <w:r>
+        <w:rPr>
+          <w:rFonts w:ascii="Times New Roman" w:hAnsi="Times New Roman" w:cs="Times New Roman"/>
+        </w:rPr>
+        <w:t xml:space="preserve"> = </w:t>
+      </w:r>
+      <w:r>
+        <w:rPr>
+          <w:rFonts w:ascii="Times New Roman" w:hAnsi="Times New Roman" w:cs="Times New Roman"/>
+          <w:lang w:val="en-US"/>
+        </w:rPr>
+        <w:t>x</w:t>
+      </w:r>
+      <w:r>
+        <w:rPr>
+          <w:rFonts w:ascii="Times New Roman" w:hAnsi="Times New Roman" w:cs="Times New Roman"/>
+          <w:vertAlign w:val="subscript"/>
+        </w:rPr>
+        <w:t>10</w:t>
+      </w:r>
+    </w:p>
+    <w:p>
+      <w:pPr>
+        <w:pStyle w:val="2"/>
+        <w:rPr>
+          <w:rFonts w:ascii="Times New Roman" w:hAnsi="Times New Roman" w:cs="Times New Roman"/>
+          <w:sz w:val="24"/>
+          <w:szCs w:val="24"/>
+        </w:rPr>
+      </w:pPr>
+      <w:bookmarkStart w:id="34" w:name="_Toc83839007"/>
+      <w:r>
+        <w:rPr>
+          <w:rFonts w:ascii="Times New Roman" w:hAnsi="Times New Roman" w:cs="Times New Roman"/>
+          <w:sz w:val="24"/>
+          <w:szCs w:val="24"/>
+        </w:rPr>
+        <w:t>Основные этапы вычисления</w:t>
+      </w:r>
+      <w:bookmarkEnd w:id="34"/>
+    </w:p>
+    <w:p>
+      <w:pPr>
+        <w:rPr>
+          <w:rFonts w:ascii="Times New Roman" w:hAnsi="Times New Roman" w:cs="Times New Roman"/>
+          <w:sz w:val="24"/>
+          <w:szCs w:val="24"/>
+        </w:rPr>
+      </w:pPr>
+      <w:r>
+        <w:rPr>
+          <w:rFonts w:ascii="Times New Roman" w:hAnsi="Times New Roman" w:cs="Times New Roman"/>
+          <w:sz w:val="24"/>
+          <w:szCs w:val="24"/>
+        </w:rPr>
+        <w:tab/>
+      </w:r>
+      <w:r>
+        <w:rPr>
+          <w:rFonts w:ascii="Times New Roman" w:hAnsi="Times New Roman" w:cs="Times New Roman"/>
+          <w:sz w:val="24"/>
+          <w:szCs w:val="24"/>
+        </w:rPr>
+        <w:t>10100000</w:t>
+      </w:r>
+      <w:r>
+        <w:rPr>
+          <w:rFonts w:ascii="Times New Roman" w:hAnsi="Times New Roman" w:cs="Times New Roman"/>
+          <w:sz w:val="24"/>
+          <w:szCs w:val="24"/>
+          <w:vertAlign w:val="subscript"/>
+        </w:rPr>
+        <w:t>ц</w:t>
+      </w:r>
+      <w:r>
+        <w:rPr>
+          <w:rFonts w:ascii="Times New Roman" w:hAnsi="Times New Roman" w:cs="Times New Roman"/>
+          <w:sz w:val="24"/>
+          <w:szCs w:val="24"/>
+        </w:rPr>
+        <w:t xml:space="preserve"> = </w:t>
+      </w:r>
+      <w:r>
+        <w:rPr>
+          <w:rFonts w:ascii="Times New Roman" w:hAnsi="Times New Roman" w:cs="Times New Roman"/>
+          <w:sz w:val="24"/>
+          <w:szCs w:val="24"/>
+        </w:rPr>
+        <w:t>13</w:t>
+      </w:r>
+      <w:r>
+        <w:rPr>
+          <w:rFonts w:ascii="Times New Roman" w:hAnsi="Times New Roman" w:cs="Times New Roman"/>
+          <w:sz w:val="24"/>
+          <w:szCs w:val="24"/>
+        </w:rPr>
+        <w:t xml:space="preserve"> + </w:t>
+      </w:r>
+      <w:r>
+        <w:rPr>
+          <w:rFonts w:ascii="Times New Roman" w:hAnsi="Times New Roman" w:cs="Times New Roman"/>
+          <w:sz w:val="24"/>
+          <w:szCs w:val="24"/>
+        </w:rPr>
+        <w:t>34</w:t>
+      </w:r>
+      <w:r>
+        <w:rPr>
+          <w:rFonts w:ascii="Times New Roman" w:hAnsi="Times New Roman" w:cs="Times New Roman"/>
+          <w:sz w:val="24"/>
+          <w:szCs w:val="24"/>
+        </w:rPr>
+        <w:t xml:space="preserve"> = </w:t>
+      </w:r>
+      <w:r>
+        <w:rPr>
+          <w:rFonts w:ascii="Times New Roman" w:hAnsi="Times New Roman" w:cs="Times New Roman"/>
+          <w:sz w:val="24"/>
+          <w:szCs w:val="24"/>
+        </w:rPr>
+        <w:t>47</w:t>
+      </w:r>
+      <w:r>
+        <w:rPr>
+          <w:rFonts w:ascii="Times New Roman" w:hAnsi="Times New Roman" w:cs="Times New Roman"/>
+          <w:sz w:val="24"/>
+          <w:szCs w:val="24"/>
+          <w:vertAlign w:val="subscript"/>
+        </w:rPr>
+        <w:t>10</w:t>
+      </w:r>
+    </w:p>
+    <w:p>
+      <w:pPr>
+        <w:pStyle w:val="2"/>
+        <w:rPr>
+          <w:rFonts w:ascii="Times New Roman" w:hAnsi="Times New Roman" w:cs="Times New Roman"/>
+          <w:sz w:val="24"/>
+          <w:szCs w:val="24"/>
+        </w:rPr>
+      </w:pPr>
+      <w:bookmarkStart w:id="35" w:name="_Toc83839008"/>
+      <w:r>
+        <w:rPr>
+          <w:rFonts w:ascii="Times New Roman" w:hAnsi="Times New Roman" w:cs="Times New Roman"/>
+          <w:sz w:val="24"/>
+          <w:szCs w:val="24"/>
+        </w:rPr>
+        <w:t>Ответ</w:t>
+      </w:r>
+      <w:bookmarkEnd w:id="35"/>
+    </w:p>
+    <w:p>
+      <w:pPr>
+        <w:rPr>
+          <w:rFonts w:ascii="Times New Roman" w:hAnsi="Times New Roman" w:cs="Times New Roman"/>
+          <w:sz w:val="24"/>
+          <w:szCs w:val="24"/>
+          <w:vertAlign w:val="subscript"/>
+        </w:rPr>
+      </w:pPr>
+      <w:r>
+        <w:rPr>
+          <w:rFonts w:ascii="Times New Roman" w:hAnsi="Times New Roman" w:cs="Times New Roman"/>
+          <w:sz w:val="24"/>
+          <w:szCs w:val="24"/>
+        </w:rPr>
+        <w:tab/>
+      </w:r>
+      <w:r>
+        <w:rPr>
+          <w:rFonts w:ascii="Times New Roman" w:hAnsi="Times New Roman" w:cs="Times New Roman"/>
+          <w:sz w:val="24"/>
+          <w:szCs w:val="24"/>
+        </w:rPr>
+        <w:t>10100000</w:t>
+      </w:r>
+      <w:r>
+        <w:rPr>
+          <w:rFonts w:ascii="Times New Roman" w:hAnsi="Times New Roman" w:cs="Times New Roman"/>
+          <w:sz w:val="24"/>
+          <w:szCs w:val="24"/>
+          <w:vertAlign w:val="subscript"/>
+        </w:rPr>
+        <w:t>ц</w:t>
+      </w:r>
+      <w:r>
+        <w:rPr>
+          <w:rFonts w:ascii="Times New Roman" w:hAnsi="Times New Roman" w:cs="Times New Roman"/>
+          <w:sz w:val="24"/>
+          <w:szCs w:val="24"/>
+        </w:rPr>
+        <w:t xml:space="preserve"> = </w:t>
+      </w:r>
+      <w:r>
+        <w:rPr>
+          <w:rFonts w:ascii="Times New Roman" w:hAnsi="Times New Roman" w:cs="Times New Roman"/>
+          <w:sz w:val="24"/>
+          <w:szCs w:val="24"/>
+        </w:rPr>
+        <w:t>47</w:t>
+      </w:r>
+      <w:r>
+        <w:rPr>
+          <w:rFonts w:ascii="Times New Roman" w:hAnsi="Times New Roman" w:cs="Times New Roman"/>
+          <w:sz w:val="24"/>
+          <w:szCs w:val="24"/>
+          <w:vertAlign w:val="subscript"/>
+        </w:rPr>
+        <w:t>10</w:t>
+      </w:r>
+    </w:p>
+    <w:p>
+      <w:pPr>
+        <w:pStyle w:val="1"/>
+        <w:rPr>
+          <w:rFonts w:ascii="Times New Roman" w:hAnsi="Times New Roman" w:cs="Times New Roman"/>
+          <w:b/>
+          <w:bCs/>
+          <w:sz w:val="24"/>
+          <w:szCs w:val="24"/>
+        </w:rPr>
+      </w:pPr>
+      <w:bookmarkStart w:id="36" w:name="_Toc83839009"/>
+      <w:r>
+        <w:rPr>
+          <w:rFonts w:ascii="Times New Roman" w:hAnsi="Times New Roman" w:cs="Times New Roman"/>
+          <w:b/>
+          <w:bCs/>
+          <w:sz w:val="24"/>
+          <w:szCs w:val="24"/>
+        </w:rPr>
+        <w:t>Задание 13</w:t>
+      </w:r>
+      <w:bookmarkEnd w:id="36"/>
+    </w:p>
+    <w:p>
+      <w:pPr>
+        <w:pStyle w:val="Default"/>
+        <w:rPr>
+          <w:rFonts w:ascii="Times New Roman" w:hAnsi="Times New Roman" w:cs="Times New Roman"/>
+        </w:rPr>
+      </w:pPr>
+      <w:r>
+        <w:rPr>
+          <w:rFonts w:ascii="Times New Roman" w:hAnsi="Times New Roman" w:cs="Times New Roman"/>
+        </w:rPr>
+        <w:tab/>
+      </w:r>
+      <w:r>
+        <w:rPr>
+          <w:rFonts w:ascii="Times New Roman" w:hAnsi="Times New Roman" w:cs="Times New Roman"/>
+        </w:rPr>
+        <w:t>100000</w:t>
+      </w:r>
+      <w:r>
+        <w:rPr>
+          <w:rFonts w:ascii="Times New Roman" w:hAnsi="Times New Roman" w:cs="Times New Roman"/>
+        </w:rPr>
+        <w:t>1,000001</w:t>
+      </w:r>
+      <w:r>
+        <w:rPr>
+          <w:rFonts w:ascii="Times New Roman" w:hAnsi="Times New Roman" w:cs="Times New Roman"/>
+          <w:vertAlign w:val="subscript"/>
+        </w:rPr>
+        <w:t>Б</w:t>
+      </w:r>
+      <w:r>
+        <w:rPr>
+          <w:rFonts w:ascii="Times New Roman" w:hAnsi="Times New Roman" w:cs="Times New Roman"/>
+        </w:rPr>
+        <w:t xml:space="preserve"> = </w:t>
+      </w:r>
+      <w:r>
+        <w:rPr>
+          <w:rFonts w:ascii="Times New Roman" w:hAnsi="Times New Roman" w:cs="Times New Roman"/>
+          <w:lang w:val="en-US"/>
+        </w:rPr>
+        <w:t>x</w:t>
+      </w:r>
+      <w:r>
+        <w:rPr>
+          <w:rFonts w:ascii="Times New Roman" w:hAnsi="Times New Roman" w:cs="Times New Roman"/>
+          <w:vertAlign w:val="subscript"/>
+        </w:rPr>
+        <w:t>10</w:t>
+      </w:r>
+    </w:p>
+    <w:p>
+      <w:pPr>
+        <w:pStyle w:val="2"/>
+        <w:rPr>
+          <w:rFonts w:ascii="Times New Roman" w:hAnsi="Times New Roman" w:cs="Times New Roman"/>
+          <w:sz w:val="24"/>
+          <w:szCs w:val="24"/>
+        </w:rPr>
+      </w:pPr>
+      <w:bookmarkStart w:id="37" w:name="_Toc83839010"/>
+      <w:r>
+        <w:rPr>
+          <w:rFonts w:ascii="Times New Roman" w:hAnsi="Times New Roman" w:cs="Times New Roman"/>
+          <w:sz w:val="24"/>
+          <w:szCs w:val="24"/>
+        </w:rPr>
+        <w:t>Основные этапы вычисления</w:t>
+      </w:r>
+      <w:bookmarkEnd w:id="37"/>
+    </w:p>
+    <w:p>
+      <w:pPr>
+        <w:rPr>
+          <w:rFonts w:ascii="Times New Roman" w:hAnsi="Times New Roman" w:cs="Times New Roman"/>
+          <w:sz w:val="24"/>
+          <w:szCs w:val="24"/>
+          <w:vertAlign w:val="subscript"/>
+        </w:rPr>
+      </w:pPr>
+      <w:r>
+        <w:rPr>
+          <w:rFonts w:ascii="Times New Roman" w:hAnsi="Times New Roman" w:cs="Times New Roman"/>
+          <w:sz w:val="24"/>
+          <w:szCs w:val="24"/>
+        </w:rPr>
+        <w:tab/>
+      </w:r>
+      <w:r>
+        <w:rPr>
+          <w:rFonts w:ascii="Times New Roman" w:hAnsi="Times New Roman" w:cs="Times New Roman"/>
+          <w:sz w:val="24"/>
+          <w:szCs w:val="24"/>
+        </w:rPr>
+        <w:t>1000001,000001</w:t>
+      </w:r>
+      <w:r>
+        <w:rPr>
+          <w:rFonts w:ascii="Times New Roman" w:hAnsi="Times New Roman" w:cs="Times New Roman"/>
+          <w:sz w:val="24"/>
+          <w:szCs w:val="24"/>
+          <w:vertAlign w:val="subscript"/>
+        </w:rPr>
+        <w:t>Б</w:t>
+      </w:r>
+      <w:r>
+        <w:rPr>
+          <w:rFonts w:ascii="Times New Roman" w:hAnsi="Times New Roman" w:cs="Times New Roman"/>
+          <w:sz w:val="24"/>
+          <w:szCs w:val="24"/>
+        </w:rPr>
+        <w:t xml:space="preserve"> = </w:t>
+      </w:r>
+      <w:r>
+        <w:rPr>
+          <w:rFonts w:ascii="Times New Roman" w:hAnsi="Times New Roman" w:cs="Times New Roman"/>
+          <w:sz w:val="24"/>
+          <w:szCs w:val="24"/>
+          <w:lang w:val="en-US"/>
+        </w:rPr>
+        <w:t>z</w:t>
+      </w:r>
+      <w:r>
+        <w:rPr>
+          <w:rFonts w:ascii="Times New Roman" w:hAnsi="Times New Roman" w:cs="Times New Roman"/>
+          <w:sz w:val="24"/>
+          <w:szCs w:val="24"/>
+          <w:vertAlign w:val="superscript"/>
+        </w:rPr>
+        <w:t>6</w:t>
+      </w:r>
+      <w:r>
+        <w:rPr>
+          <w:rFonts w:ascii="Times New Roman" w:hAnsi="Times New Roman" w:cs="Times New Roman"/>
+          <w:sz w:val="24"/>
+          <w:szCs w:val="24"/>
+        </w:rPr>
+        <w:t xml:space="preserve"> + </w:t>
+      </w:r>
+      <w:r>
+        <w:rPr>
+          <w:rFonts w:ascii="Times New Roman" w:hAnsi="Times New Roman" w:cs="Times New Roman"/>
+          <w:sz w:val="24"/>
+          <w:szCs w:val="24"/>
+          <w:lang w:val="en-US"/>
+        </w:rPr>
+        <w:t>z</w:t>
+      </w:r>
+      <w:r>
+        <w:rPr>
+          <w:rFonts w:ascii="Times New Roman" w:hAnsi="Times New Roman" w:cs="Times New Roman"/>
+          <w:sz w:val="24"/>
+          <w:szCs w:val="24"/>
+          <w:vertAlign w:val="superscript"/>
+        </w:rPr>
+        <w:t>0</w:t>
+      </w:r>
+      <w:r>
+        <w:rPr>
+          <w:rFonts w:ascii="Times New Roman" w:hAnsi="Times New Roman" w:cs="Times New Roman"/>
+          <w:sz w:val="24"/>
+          <w:szCs w:val="24"/>
+        </w:rPr>
+        <w:t xml:space="preserve"> + </w:t>
+      </w:r>
+      <w:r>
+        <w:rPr>
+          <w:rFonts w:ascii="Times New Roman" w:hAnsi="Times New Roman" w:cs="Times New Roman"/>
+          <w:sz w:val="24"/>
+          <w:szCs w:val="24"/>
+          <w:lang w:val="en-US"/>
+        </w:rPr>
+        <w:t>z</w:t>
+      </w:r>
+      <w:r>
+        <w:rPr>
+          <w:rFonts w:ascii="Times New Roman" w:hAnsi="Times New Roman" w:cs="Times New Roman"/>
+          <w:sz w:val="24"/>
+          <w:szCs w:val="24"/>
+          <w:vertAlign w:val="superscript"/>
+        </w:rPr>
+        <w:t>-6</w:t>
+      </w:r>
+      <w:r>
+        <w:rPr>
+          <w:rFonts w:ascii="Times New Roman" w:hAnsi="Times New Roman" w:cs="Times New Roman"/>
+          <w:sz w:val="24"/>
+          <w:szCs w:val="24"/>
+        </w:rPr>
+        <w:t xml:space="preserve"> = </w:t>
+      </w:r>
+      <w:r>
+        <w:rPr>
+          <w:rFonts w:ascii="Times New Roman" w:hAnsi="Times New Roman" w:cs="Times New Roman"/>
+          <w:sz w:val="24"/>
+          <w:szCs w:val="24"/>
+        </w:rPr>
+        <w:t>19</w:t>
+      </w:r>
+      <w:r>
+        <w:rPr>
+          <w:rFonts w:ascii="Times New Roman" w:hAnsi="Times New Roman" w:cs="Times New Roman"/>
+          <w:sz w:val="24"/>
+          <w:szCs w:val="24"/>
+          <w:vertAlign w:val="subscript"/>
+        </w:rPr>
+        <w:t>10</w:t>
+      </w:r>
+    </w:p>
+    <w:p>
+      <w:pPr>
+        <w:pStyle w:val="2"/>
+        <w:rPr>
+          <w:rFonts w:ascii="Times New Roman" w:hAnsi="Times New Roman" w:cs="Times New Roman"/>
+          <w:sz w:val="24"/>
+          <w:szCs w:val="24"/>
+        </w:rPr>
+      </w:pPr>
+      <w:bookmarkStart w:id="38" w:name="_Toc83839011"/>
+      <w:r>
+        <w:rPr>
+          <w:rFonts w:ascii="Times New Roman" w:hAnsi="Times New Roman" w:cs="Times New Roman"/>
+          <w:sz w:val="24"/>
+          <w:szCs w:val="24"/>
+        </w:rPr>
+        <w:t>Ответ</w:t>
+      </w:r>
+      <w:bookmarkEnd w:id="38"/>
+    </w:p>
+    <w:p>
+      <w:pPr>
+        <w:rPr>
+          <w:rFonts w:ascii="Times New Roman" w:hAnsi="Times New Roman" w:cs="Times New Roman"/>
+          <w:sz w:val="24"/>
+          <w:szCs w:val="24"/>
+          <w:vertAlign w:val="subscript"/>
+        </w:rPr>
+      </w:pPr>
+      <w:r>
+        <w:rPr>
+          <w:rFonts w:ascii="Times New Roman" w:hAnsi="Times New Roman" w:cs="Times New Roman"/>
+          <w:sz w:val="24"/>
+          <w:szCs w:val="24"/>
+        </w:rPr>
+        <w:tab/>
+      </w:r>
+      <w:r>
+        <w:rPr>
+          <w:rFonts w:ascii="Times New Roman" w:hAnsi="Times New Roman" w:cs="Times New Roman"/>
+          <w:sz w:val="24"/>
+          <w:szCs w:val="24"/>
+        </w:rPr>
+        <w:t>1000001,000001</w:t>
+      </w:r>
+      <w:r>
+        <w:rPr>
+          <w:rFonts w:ascii="Times New Roman" w:hAnsi="Times New Roman" w:cs="Times New Roman"/>
+          <w:sz w:val="24"/>
+          <w:szCs w:val="24"/>
+          <w:vertAlign w:val="subscript"/>
+        </w:rPr>
+        <w:t>Б</w:t>
+      </w:r>
+      <w:r>
+        <w:rPr>
+          <w:rFonts w:ascii="Times New Roman" w:hAnsi="Times New Roman" w:cs="Times New Roman"/>
+          <w:sz w:val="24"/>
+          <w:szCs w:val="24"/>
+        </w:rPr>
+        <w:t xml:space="preserve"> = </w:t>
+      </w:r>
+      <w:r>
+        <w:rPr>
+          <w:rFonts w:ascii="Times New Roman" w:hAnsi="Times New Roman" w:cs="Times New Roman"/>
+          <w:sz w:val="24"/>
+          <w:szCs w:val="24"/>
+          <w:lang w:val="en-US"/>
+        </w:rPr>
+        <w:t>z</w:t>
+      </w:r>
+      <w:r>
+        <w:rPr>
+          <w:rFonts w:ascii="Times New Roman" w:hAnsi="Times New Roman" w:cs="Times New Roman"/>
+          <w:sz w:val="24"/>
+          <w:szCs w:val="24"/>
+          <w:vertAlign w:val="superscript"/>
+        </w:rPr>
+        <w:t>6</w:t>
+      </w:r>
+      <w:r>
+        <w:rPr>
+          <w:rFonts w:ascii="Times New Roman" w:hAnsi="Times New Roman" w:cs="Times New Roman"/>
+          <w:sz w:val="24"/>
+          <w:szCs w:val="24"/>
+        </w:rPr>
+        <w:t xml:space="preserve"> + </w:t>
+      </w:r>
+      <w:r>
+        <w:rPr>
+          <w:rFonts w:ascii="Times New Roman" w:hAnsi="Times New Roman" w:cs="Times New Roman"/>
+          <w:sz w:val="24"/>
+          <w:szCs w:val="24"/>
+          <w:lang w:val="en-US"/>
+        </w:rPr>
+        <w:t>z</w:t>
+      </w:r>
+      <w:r>
+        <w:rPr>
+          <w:rFonts w:ascii="Times New Roman" w:hAnsi="Times New Roman" w:cs="Times New Roman"/>
+          <w:sz w:val="24"/>
+          <w:szCs w:val="24"/>
+          <w:vertAlign w:val="superscript"/>
+        </w:rPr>
+        <w:t>0</w:t>
+      </w:r>
+      <w:r>
+        <w:rPr>
+          <w:rFonts w:ascii="Times New Roman" w:hAnsi="Times New Roman" w:cs="Times New Roman"/>
+          <w:sz w:val="24"/>
+          <w:szCs w:val="24"/>
+        </w:rPr>
+        <w:t xml:space="preserve"> + </w:t>
+      </w:r>
+      <w:r>
+        <w:rPr>
+          <w:rFonts w:ascii="Times New Roman" w:hAnsi="Times New Roman" w:cs="Times New Roman"/>
+          <w:sz w:val="24"/>
+          <w:szCs w:val="24"/>
+          <w:lang w:val="en-US"/>
+        </w:rPr>
+        <w:t>z</w:t>
+      </w:r>
+      <w:r>
+        <w:rPr>
+          <w:rFonts w:ascii="Times New Roman" w:hAnsi="Times New Roman" w:cs="Times New Roman"/>
+          <w:sz w:val="24"/>
+          <w:szCs w:val="24"/>
+          <w:vertAlign w:val="superscript"/>
+        </w:rPr>
+        <w:t>-6</w:t>
+      </w:r>
+      <w:r>
+        <w:rPr>
+          <w:rFonts w:ascii="Times New Roman" w:hAnsi="Times New Roman" w:cs="Times New Roman"/>
+          <w:sz w:val="24"/>
+          <w:szCs w:val="24"/>
+        </w:rPr>
+        <w:t xml:space="preserve"> = 19</w:t>
+      </w:r>
+      <w:r>
+        <w:rPr>
+          <w:rFonts w:ascii="Times New Roman" w:hAnsi="Times New Roman" w:cs="Times New Roman"/>
+          <w:sz w:val="24"/>
+          <w:szCs w:val="24"/>
+          <w:vertAlign w:val="subscript"/>
+        </w:rPr>
+        <w:t>10</w:t>
+      </w:r>
+    </w:p>
+    <w:p>
+      <w:pPr>
+        <w:rPr>
+          <w:rFonts w:ascii="Times New Roman" w:hAnsi="Times New Roman" w:cs="Times New Roman"/>
+          <w:sz w:val="24"/>
+          <w:szCs w:val="24"/>
+          <w:vertAlign w:val="subscript"/>
+        </w:rPr>
+      </w:pPr>
+    </w:p>
+    <w:p>
+      <w:pPr>
+        <w:pStyle w:val="1"/>
+        <w:rPr>
+          <w:rFonts w:ascii="Times New Roman" w:hAnsi="Times New Roman" w:cs="Times New Roman"/>
+          <w:b/>
+          <w:bCs/>
+          <w:sz w:val="24"/>
+          <w:szCs w:val="24"/>
+        </w:rPr>
+      </w:pPr>
+      <w:bookmarkStart w:id="39" w:name="_Toc83839012"/>
+      <w:r>
+        <w:rPr>
+          <w:rFonts w:ascii="Times New Roman" w:hAnsi="Times New Roman" w:cs="Times New Roman"/>
+          <w:b/>
+          <w:bCs/>
+          <w:sz w:val="24"/>
+          <w:szCs w:val="24"/>
+        </w:rPr>
+        <w:t>Вывод</w:t>
+      </w:r>
+      <w:bookmarkEnd w:id="39"/>
+    </w:p>
+    <w:p>
+      <w:pPr>
+        <w:rPr>
+          <w:rFonts w:ascii="Times New Roman" w:hAnsi="Times New Roman" w:cs="Times New Roman"/>
+          <w:sz w:val="24"/>
+          <w:szCs w:val="24"/>
+        </w:rPr>
+      </w:pPr>
+      <w:r>
+        <w:rPr>
+          <w:rFonts w:ascii="Times New Roman" w:hAnsi="Times New Roman" w:cs="Times New Roman"/>
+          <w:sz w:val="24"/>
+          <w:szCs w:val="24"/>
+        </w:rPr>
+        <w:tab/>
+        <w:t>Я научился работать с</w:t>
+      </w:r>
+      <w:r>
+        <w:rPr>
+          <w:rFonts w:ascii="Times New Roman" w:hAnsi="Times New Roman" w:cs="Times New Roman"/>
+          <w:sz w:val="24"/>
+          <w:szCs w:val="24"/>
+        </w:rPr>
+        <w:t xml:space="preserve"> различными системами счисления</w:t>
+      </w:r>
+      <w:r>
+        <w:rPr>
+          <w:rFonts w:ascii="Times New Roman" w:hAnsi="Times New Roman" w:cs="Times New Roman"/>
+          <w:sz w:val="24"/>
+          <w:szCs w:val="24"/>
+        </w:rPr>
+        <w:t xml:space="preserve"> и</w:t>
+      </w:r>
+      <w:r>
+        <w:rPr>
+          <w:rFonts w:ascii="Times New Roman" w:hAnsi="Times New Roman" w:cs="Times New Roman"/>
+          <w:sz w:val="24"/>
+          <w:szCs w:val="24"/>
+        </w:rPr>
+        <w:t xml:space="preserve"> узнал о специфических </w:t>
+      </w:r>
+      <w:r>
+        <w:rPr>
+          <w:rFonts w:ascii="Times New Roman" w:hAnsi="Times New Roman" w:cs="Times New Roman"/>
+          <w:sz w:val="24"/>
+          <w:szCs w:val="24"/>
+        </w:rPr>
+        <w:t>позиционных системах счисления.</w:t>
       </w:r>
     </w:p>
     <w:p>
@@ -3586,6 +9209,22 @@
       <w:ind w:left="220"/>
     </w:pPr>
   </w:style>
+  <w:style w:type="paragraph" w:customStyle="1" w:styleId="Default">
+    <w:name w:val="Default"/>
+    <w:rsid w:val="001B76B4"/>
+    <w:pPr>
+      <w:autoSpaceDE w:val="0"/>
+      <w:autoSpaceDN w:val="0"/>
+      <w:adjustRightInd w:val="0"/>
+      <w:spacing w:after="0" w:line="240" w:lineRule="auto"/>
+    </w:pPr>
+    <w:rPr>
+      <w:rFonts w:ascii="Calibri" w:hAnsi="Calibri" w:cs="Calibri"/>
+      <w:color w:val="000000"/>
+      <w:sz w:val="24"/>
+      <w:szCs w:val="24"/>
+    </w:rPr>
+  </w:style>
 </w:styles>
 </file>
 
@@ -3885,10 +9524,178 @@
 </file>
 
 <file path=customXml/item1.xml><?xml version="1.0" encoding="utf-8"?>
+<ct:contentTypeSchema xmlns:ct="http://schemas.microsoft.com/office/2006/metadata/contentType" xmlns:ma="http://schemas.microsoft.com/office/2006/metadata/properties/metaAttributes" ct:_="" ma:_="" ma:contentTypeName="Документ" ma:contentTypeID="0x010100C3222E6E4CA49348A19974C3703938A4" ma:contentTypeVersion="0" ma:contentTypeDescription="Создание документа." ma:contentTypeScope="" ma:versionID="585348bcf200964de021fb7df3845247">
+  <xsd:schema xmlns:xsd="http://www.w3.org/2001/XMLSchema" xmlns:xs="http://www.w3.org/2001/XMLSchema" xmlns:p="http://schemas.microsoft.com/office/2006/metadata/properties" targetNamespace="http://schemas.microsoft.com/office/2006/metadata/properties" ma:root="true" ma:fieldsID="a41ea9ff62fd6488103a454dfa598310">
+    <xsd:element name="properties">
+      <xsd:complexType>
+        <xsd:sequence>
+          <xsd:element name="documentManagement">
+            <xsd:complexType>
+              <xsd:all/>
+            </xsd:complexType>
+          </xsd:element>
+        </xsd:sequence>
+      </xsd:complexType>
+    </xsd:element>
+  </xsd:schema>
+  <xsd:schema xmlns="http://schemas.openxmlformats.org/package/2006/metadata/core-properties" xmlns:xsd="http://www.w3.org/2001/XMLSchema" xmlns:xsi="http://www.w3.org/2001/XMLSchema-instance" xmlns:dc="http://purl.org/dc/elements/1.1/" xmlns:dcterms="http://purl.org/dc/terms/" xmlns:odoc="http://schemas.microsoft.com/internal/obd" targetNamespace="http://schemas.openxmlformats.org/package/2006/metadata/core-properties" elementFormDefault="qualified" attributeFormDefault="unqualified" blockDefault="#all">
+    <xsd:import namespace="http://purl.org/dc/elements/1.1/" schemaLocation="http://dublincore.org/schemas/xmls/qdc/2003/04/02/dc.xsd"/>
+    <xsd:import namespace="http://purl.org/dc/terms/" schemaLocation="http://dublincore.org/schemas/xmls/qdc/2003/04/02/dcterms.xsd"/>
+    <xsd:element name="coreProperties" type="CT_coreProperties"/>
+    <xsd:complexType name="CT_coreProperties">
+      <xsd:all>
+        <xsd:element ref="dc:creator" minOccurs="0" maxOccurs="1"/>
+        <xsd:element ref="dcterms:created" minOccurs="0" maxOccurs="1"/>
+        <xsd:element ref="dc:identifier" minOccurs="0" maxOccurs="1"/>
+        <xsd:element name="contentType" minOccurs="0" maxOccurs="1" type="xsd:string" ma:index="0" ma:displayName="Тип контента"/>
+        <xsd:element ref="dc:title" minOccurs="0" maxOccurs="1" ma:index="4" ma:displayName="Название"/>
+        <xsd:element ref="dc:subject" minOccurs="0" maxOccurs="1"/>
+        <xsd:element ref="dc:description" minOccurs="0" maxOccurs="1"/>
+        <xsd:element name="keywords" minOccurs="0" maxOccurs="1" type="xsd:string"/>
+        <xsd:element ref="dc:language" minOccurs="0" maxOccurs="1"/>
+        <xsd:element name="category" minOccurs="0" maxOccurs="1" type="xsd:string"/>
+        <xsd:element name="version" minOccurs="0" maxOccurs="1" type="xsd:string"/>
+        <xsd:element name="revision" minOccurs="0" maxOccurs="1" type="xsd:string">
+          <xsd:annotation>
+            <xsd:documentation>
+                        This value indicates the number of saves or revisions. The application is responsible for updating this value after each revision.
+                    </xsd:documentation>
+          </xsd:annotation>
+        </xsd:element>
+        <xsd:element name="lastModifiedBy" minOccurs="0" maxOccurs="1" type="xsd:string"/>
+        <xsd:element ref="dcterms:modified" minOccurs="0" maxOccurs="1"/>
+        <xsd:element name="contentStatus" minOccurs="0" maxOccurs="1" type="xsd:string"/>
+      </xsd:all>
+    </xsd:complexType>
+  </xsd:schema>
+  <xs:schema xmlns:pc="http://schemas.microsoft.com/office/infopath/2007/PartnerControls" xmlns:xs="http://www.w3.org/2001/XMLSchema" targetNamespace="http://schemas.microsoft.com/office/infopath/2007/PartnerControls" elementFormDefault="qualified" attributeFormDefault="unqualified">
+    <xs:element name="Person">
+      <xs:complexType>
+        <xs:sequence>
+          <xs:element ref="pc:DisplayName" minOccurs="0"/>
+          <xs:element ref="pc:AccountId" minOccurs="0"/>
+          <xs:element ref="pc:AccountType" minOccurs="0"/>
+        </xs:sequence>
+      </xs:complexType>
+    </xs:element>
+    <xs:element name="DisplayName" type="xs:string"/>
+    <xs:element name="AccountId" type="xs:string"/>
+    <xs:element name="AccountType" type="xs:string"/>
+    <xs:element name="BDCAssociatedEntity">
+      <xs:complexType>
+        <xs:sequence>
+          <xs:element ref="pc:BDCEntity" minOccurs="0" maxOccurs="unbounded"/>
+        </xs:sequence>
+        <xs:attribute ref="pc:EntityNamespace"/>
+        <xs:attribute ref="pc:EntityName"/>
+        <xs:attribute ref="pc:SystemInstanceName"/>
+        <xs:attribute ref="pc:AssociationName"/>
+      </xs:complexType>
+    </xs:element>
+    <xs:attribute name="EntityNamespace" type="xs:string"/>
+    <xs:attribute name="EntityName" type="xs:string"/>
+    <xs:attribute name="SystemInstanceName" type="xs:string"/>
+    <xs:attribute name="AssociationName" type="xs:string"/>
+    <xs:element name="BDCEntity">
+      <xs:complexType>
+        <xs:sequence>
+          <xs:element ref="pc:EntityDisplayName" minOccurs="0"/>
+          <xs:element ref="pc:EntityInstanceReference" minOccurs="0"/>
+          <xs:element ref="pc:EntityId1" minOccurs="0"/>
+          <xs:element ref="pc:EntityId2" minOccurs="0"/>
+          <xs:element ref="pc:EntityId3" minOccurs="0"/>
+          <xs:element ref="pc:EntityId4" minOccurs="0"/>
+          <xs:element ref="pc:EntityId5" minOccurs="0"/>
+        </xs:sequence>
+      </xs:complexType>
+    </xs:element>
+    <xs:element name="EntityDisplayName" type="xs:string"/>
+    <xs:element name="EntityInstanceReference" type="xs:string"/>
+    <xs:element name="EntityId1" type="xs:string"/>
+    <xs:element name="EntityId2" type="xs:string"/>
+    <xs:element name="EntityId3" type="xs:string"/>
+    <xs:element name="EntityId4" type="xs:string"/>
+    <xs:element name="EntityId5" type="xs:string"/>
+    <xs:element name="Terms">
+      <xs:complexType>
+        <xs:sequence>
+          <xs:element ref="pc:TermInfo" minOccurs="0" maxOccurs="unbounded"/>
+        </xs:sequence>
+      </xs:complexType>
+    </xs:element>
+    <xs:element name="TermInfo">
+      <xs:complexType>
+        <xs:sequence>
+          <xs:element ref="pc:TermName" minOccurs="0"/>
+          <xs:element ref="pc:TermId" minOccurs="0"/>
+        </xs:sequence>
+      </xs:complexType>
+    </xs:element>
+    <xs:element name="TermName" type="xs:string"/>
+    <xs:element name="TermId" type="xs:string"/>
+  </xs:schema>
+</ct:contentTypeSchema>
+</file>
+
+<file path=customXml/item2.xml><?xml version="1.0" encoding="utf-8"?>
+<?mso-contentType ?>
+<FormTemplates xmlns="http://schemas.microsoft.com/sharepoint/v3/contenttype/forms">
+  <Display>DocumentLibraryForm</Display>
+  <Edit>DocumentLibraryForm</Edit>
+  <New>DocumentLibraryForm</New>
+</FormTemplates>
+</file>
+
+<file path=customXml/item3.xml><?xml version="1.0" encoding="utf-8"?>
+<p:properties xmlns:p="http://schemas.microsoft.com/office/2006/metadata/properties" xmlns:xsi="http://www.w3.org/2001/XMLSchema-instance" xmlns:pc="http://schemas.microsoft.com/office/infopath/2007/PartnerControls">
+  <documentManagement/>
+</p:properties>
+</file>
+
+<file path=customXml/item4.xml><?xml version="1.0" encoding="utf-8"?>
 <b:Sources xmlns:b="http://schemas.openxmlformats.org/officeDocument/2006/bibliography" xmlns="http://schemas.openxmlformats.org/officeDocument/2006/bibliography" SelectedStyle="\APASixthEditionOfficeOnline.xsl" StyleName="APA" Version="6"/>
 </file>
 
 <file path=customXml/itemProps1.xml><?xml version="1.0" encoding="utf-8"?>
+<ds:datastoreItem xmlns:ds="http://schemas.openxmlformats.org/officeDocument/2006/customXml" ds:itemID="{28763FDA-5431-4FD2-9F84-18FD3B779057}">
+  <ds:schemaRefs>
+    <ds:schemaRef ds:uri="http://schemas.microsoft.com/office/2006/metadata/contentType"/>
+    <ds:schemaRef ds:uri="http://schemas.microsoft.com/office/2006/metadata/properties/metaAttributes"/>
+    <ds:schemaRef ds:uri="http://www.w3.org/2001/XMLSchema"/>
+    <ds:schemaRef ds:uri="http://schemas.microsoft.com/office/2006/metadata/properties"/>
+    <ds:schemaRef ds:uri="http://schemas.openxmlformats.org/package/2006/metadata/core-properties"/>
+    <ds:schemaRef ds:uri="http://purl.org/dc/elements/1.1/"/>
+    <ds:schemaRef ds:uri="http://purl.org/dc/terms/"/>
+    <ds:schemaRef ds:uri="http://schemas.microsoft.com/internal/obd"/>
+    <ds:schemaRef ds:uri="http://schemas.microsoft.com/office/infopath/2007/PartnerControls"/>
+  </ds:schemaRefs>
+</ds:datastoreItem>
+</file>
+
+<file path=customXml/itemProps2.xml><?xml version="1.0" encoding="utf-8"?>
+<ds:datastoreItem xmlns:ds="http://schemas.openxmlformats.org/officeDocument/2006/customXml" ds:itemID="{5F4B6C36-079F-415B-82F5-8F10B14752F7}">
+  <ds:schemaRefs>
+    <ds:schemaRef ds:uri="http://schemas.microsoft.com/sharepoint/v3/contenttype/forms"/>
+  </ds:schemaRefs>
+</ds:datastoreItem>
+</file>
+
+<file path=customXml/itemProps3.xml><?xml version="1.0" encoding="utf-8"?>
+<ds:datastoreItem xmlns:ds="http://schemas.openxmlformats.org/officeDocument/2006/customXml" ds:itemID="{66E1D4EA-36C4-4E26-85FD-A325EED9F48D}">
+  <ds:schemaRefs>
+    <ds:schemaRef ds:uri="http://purl.org/dc/terms/"/>
+    <ds:schemaRef ds:uri="http://purl.org/dc/dcmitype/"/>
+    <ds:schemaRef ds:uri="http://schemas.microsoft.com/office/2006/metadata/properties"/>
+    <ds:schemaRef ds:uri="http://www.w3.org/XML/1998/namespace"/>
+    <ds:schemaRef ds:uri="http://purl.org/dc/elements/1.1/"/>
+    <ds:schemaRef ds:uri="http://schemas.microsoft.com/office/2006/documentManagement/types"/>
+    <ds:schemaRef ds:uri="http://schemas.microsoft.com/office/infopath/2007/PartnerControls"/>
+    <ds:schemaRef ds:uri="http://schemas.openxmlformats.org/package/2006/metadata/core-properties"/>
+  </ds:schemaRefs>
+</ds:datastoreItem>
+</file>
+
+<file path=customXml/itemProps4.xml><?xml version="1.0" encoding="utf-8"?>
 <ds:datastoreItem xmlns:ds="http://schemas.openxmlformats.org/officeDocument/2006/customXml" ds:itemID="{47E1236D-8E55-42C7-88FA-C97279382541}">
   <ds:schemaRefs>
     <ds:schemaRef ds:uri="http://schemas.openxmlformats.org/officeDocument/2006/bibliography"/>
